--- a/assets/templates/Facility Request/FACILITY REQUEST.docx
+++ b/assets/templates/Facility Request/FACILITY REQUEST.docx
@@ -1904,7 +1904,7 @@
         <mc:AlternateContent>
           <mc:Choice Requires="wps">
             <w:drawing>
-              <wp:anchor distT="0" distB="0" distL="0" distR="0" simplePos="0" relativeHeight="251659264" behindDoc="1" locked="0" layoutInCell="1" allowOverlap="1" wp14:anchorId="413CE6E9" wp14:editId="587342E6">
+              <wp:anchor distT="0" distB="0" distL="0" distR="0" simplePos="0" relativeHeight="251657216" behindDoc="1" locked="0" layoutInCell="1" allowOverlap="1" wp14:anchorId="413CE6E9" wp14:editId="587342E6">
                 <wp:simplePos x="0" y="0"/>
                 <wp:positionH relativeFrom="page">
                   <wp:posOffset>538480</wp:posOffset>
@@ -2114,14 +2114,12 @@
                                     </w:rPr>
                                     <w:t xml:space="preserve"> </w:t>
                                   </w:r>
-                                  <w:proofErr w:type="spellStart"/>
                                   <w:r>
                                     <w:rPr>
                                       <w:sz w:val="20"/>
                                     </w:rPr>
                                     <w:t>Bldg</w:t>
                                   </w:r>
-                                  <w:proofErr w:type="spellEnd"/>
                                   <w:r>
                                     <w:rPr>
                                       <w:spacing w:val="-3"/>
@@ -2289,14 +2287,7 @@
                                       <w:sz w:val="18"/>
                                       <w:szCs w:val="18"/>
                                     </w:rPr>
-                                    <w:t>s</w:t>
-                                  </w:r>
-                                  <w:r>
-                                    <w:rPr>
-                                      <w:sz w:val="18"/>
-                                      <w:szCs w:val="18"/>
-                                    </w:rPr>
-                                    <w:t>1</w:t>
+                                    <w:t>s1</w:t>
                                   </w:r>
                                   <w:r>
                                     <w:rPr>
@@ -2753,28 +2744,14 @@
                                       <w:sz w:val="18"/>
                                       <w:szCs w:val="18"/>
                                     </w:rPr>
-                                    <w:t xml:space="preserve"> </w:t>
+                                    <w:t xml:space="preserve"> ${</w:t>
                                   </w:r>
                                   <w:r>
                                     <w:rPr>
                                       <w:sz w:val="18"/>
                                       <w:szCs w:val="18"/>
                                     </w:rPr>
-                                    <w:t>${</w:t>
-                                  </w:r>
-                                  <w:r>
-                                    <w:rPr>
-                                      <w:sz w:val="18"/>
-                                      <w:szCs w:val="18"/>
-                                    </w:rPr>
-                                    <w:t>s</w:t>
-                                  </w:r>
-                                  <w:r>
-                                    <w:rPr>
-                                      <w:sz w:val="18"/>
-                                      <w:szCs w:val="18"/>
-                                    </w:rPr>
-                                    <w:t>2</w:t>
+                                    <w:t>s2</w:t>
                                   </w:r>
                                   <w:r>
                                     <w:rPr>
@@ -2809,7 +2786,7 @@
                 <v:stroke joinstyle="miter"/>
                 <v:path gradientshapeok="t" o:connecttype="rect"/>
               </v:shapetype>
-              <v:shape id="Textbox 1" o:spid="_x0000_s1026" type="#_x0000_t202" style="position:absolute;left:0;text-align:left;margin-left:42.4pt;margin-top:17.65pt;width:158.65pt;height:159.05pt;z-index:-251657216;visibility:visible;mso-wrap-style:square;mso-wrap-distance-left:0;mso-wrap-distance-top:0;mso-wrap-distance-right:0;mso-wrap-distance-bottom:0;mso-position-horizontal:absolute;mso-position-horizontal-relative:page;mso-position-vertical:absolute;mso-position-vertical-relative:text;v-text-anchor:top" o:gfxdata="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" filled="f" stroked="f">
+              <v:shape id="Textbox 1" o:spid="_x0000_s1026" type="#_x0000_t202" style="position:absolute;left:0;text-align:left;margin-left:42.4pt;margin-top:17.65pt;width:158.65pt;height:159.05pt;z-index:-251659264;visibility:visible;mso-wrap-style:square;mso-wrap-distance-left:0;mso-wrap-distance-top:0;mso-wrap-distance-right:0;mso-wrap-distance-bottom:0;mso-position-horizontal:absolute;mso-position-horizontal-relative:page;mso-position-vertical:absolute;mso-position-vertical-relative:text;v-text-anchor:top" o:gfxdata="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" filled="f" stroked="f">
                 <v:textbox inset="0,0,0,0">
                   <w:txbxContent>
                     <w:tbl>
@@ -2990,14 +2967,12 @@
                               </w:rPr>
                               <w:t xml:space="preserve"> </w:t>
                             </w:r>
-                            <w:proofErr w:type="spellStart"/>
                             <w:r>
                               <w:rPr>
                                 <w:sz w:val="20"/>
                               </w:rPr>
                               <w:t>Bldg</w:t>
                             </w:r>
-                            <w:proofErr w:type="spellEnd"/>
                             <w:r>
                               <w:rPr>
                                 <w:spacing w:val="-3"/>
@@ -3165,14 +3140,7 @@
                                 <w:sz w:val="18"/>
                                 <w:szCs w:val="18"/>
                               </w:rPr>
-                              <w:t>s</w:t>
-                            </w:r>
-                            <w:r>
-                              <w:rPr>
-                                <w:sz w:val="18"/>
-                                <w:szCs w:val="18"/>
-                              </w:rPr>
-                              <w:t>1</w:t>
+                              <w:t>s1</w:t>
                             </w:r>
                             <w:r>
                               <w:rPr>
@@ -3629,28 +3597,14 @@
                                 <w:sz w:val="18"/>
                                 <w:szCs w:val="18"/>
                               </w:rPr>
-                              <w:t xml:space="preserve"> </w:t>
+                              <w:t xml:space="preserve"> ${</w:t>
                             </w:r>
                             <w:r>
                               <w:rPr>
                                 <w:sz w:val="18"/>
                                 <w:szCs w:val="18"/>
                               </w:rPr>
-                              <w:t>${</w:t>
-                            </w:r>
-                            <w:r>
-                              <w:rPr>
-                                <w:sz w:val="18"/>
-                                <w:szCs w:val="18"/>
-                              </w:rPr>
-                              <w:t>s</w:t>
-                            </w:r>
-                            <w:r>
-                              <w:rPr>
-                                <w:sz w:val="18"/>
-                                <w:szCs w:val="18"/>
-                              </w:rPr>
-                              <w:t>2</w:t>
+                              <w:t>s2</w:t>
                             </w:r>
                             <w:r>
                               <w:rPr>
@@ -4016,14 +3970,7 @@
                                       <w:sz w:val="18"/>
                                       <w:szCs w:val="18"/>
                                     </w:rPr>
-                                    <w:t>1</w:t>
-                                  </w:r>
-                                  <w:r>
-                                    <w:rPr>
-                                      <w:sz w:val="18"/>
-                                      <w:szCs w:val="18"/>
-                                    </w:rPr>
-                                    <w:t>2</w:t>
+                                    <w:t>12</w:t>
                                   </w:r>
                                   <w:r>
                                     <w:rPr>
@@ -4582,14 +4529,7 @@
                                       <w:sz w:val="18"/>
                                       <w:szCs w:val="18"/>
                                     </w:rPr>
-                                    <w:t>s</w:t>
-                                  </w:r>
-                                  <w:r>
-                                    <w:rPr>
-                                      <w:sz w:val="18"/>
-                                      <w:szCs w:val="18"/>
-                                    </w:rPr>
-                                    <w:t>3</w:t>
+                                    <w:t>s3</w:t>
                                   </w:r>
                                   <w:r>
                                     <w:rPr>
@@ -4924,14 +4864,7 @@
                                 <w:sz w:val="18"/>
                                 <w:szCs w:val="18"/>
                               </w:rPr>
-                              <w:t>1</w:t>
-                            </w:r>
-                            <w:r>
-                              <w:rPr>
-                                <w:sz w:val="18"/>
-                                <w:szCs w:val="18"/>
-                              </w:rPr>
-                              <w:t>2</w:t>
+                              <w:t>12</w:t>
                             </w:r>
                             <w:r>
                               <w:rPr>
@@ -5490,14 +5423,7 @@
                                 <w:sz w:val="18"/>
                                 <w:szCs w:val="18"/>
                               </w:rPr>
-                              <w:t>s</w:t>
-                            </w:r>
-                            <w:r>
-                              <w:rPr>
-                                <w:sz w:val="18"/>
-                                <w:szCs w:val="18"/>
-                              </w:rPr>
-                              <w:t>3</w:t>
+                              <w:t>s3</w:t>
                             </w:r>
                             <w:r>
                               <w:rPr>
@@ -5530,7 +5456,7 @@
         <mc:AlternateContent>
           <mc:Choice Requires="wps">
             <w:drawing>
-              <wp:anchor distT="0" distB="0" distL="0" distR="0" simplePos="0" relativeHeight="251661312" behindDoc="1" locked="0" layoutInCell="1" allowOverlap="1" wp14:anchorId="47118DD9" wp14:editId="077B8D2F">
+              <wp:anchor distT="0" distB="0" distL="0" distR="0" simplePos="0" relativeHeight="251662336" behindDoc="1" locked="0" layoutInCell="1" allowOverlap="1" wp14:anchorId="47118DD9" wp14:editId="077B8D2F">
                 <wp:simplePos x="0" y="0"/>
                 <wp:positionH relativeFrom="page">
                   <wp:posOffset>5396865</wp:posOffset>
@@ -5692,14 +5618,7 @@
                                       <w:sz w:val="18"/>
                                       <w:szCs w:val="18"/>
                                     </w:rPr>
-                                    <w:t>1</w:t>
-                                  </w:r>
-                                  <w:r>
-                                    <w:rPr>
-                                      <w:sz w:val="18"/>
-                                      <w:szCs w:val="18"/>
-                                    </w:rPr>
-                                    <w:t>9</w:t>
+                                    <w:t>19</w:t>
                                   </w:r>
                                   <w:r>
                                     <w:rPr>
@@ -5859,28 +5778,14 @@
                                       <w:sz w:val="18"/>
                                       <w:szCs w:val="18"/>
                                     </w:rPr>
-                                    <w:t xml:space="preserve"> </w:t>
+                                    <w:t xml:space="preserve"> ${</w:t>
                                   </w:r>
                                   <w:r>
                                     <w:rPr>
                                       <w:sz w:val="18"/>
                                       <w:szCs w:val="18"/>
                                     </w:rPr>
-                                    <w:t>${</w:t>
-                                  </w:r>
-                                  <w:r>
-                                    <w:rPr>
-                                      <w:sz w:val="18"/>
-                                      <w:szCs w:val="18"/>
-                                    </w:rPr>
-                                    <w:t>s</w:t>
-                                  </w:r>
-                                  <w:r>
-                                    <w:rPr>
-                                      <w:sz w:val="18"/>
-                                      <w:szCs w:val="18"/>
-                                    </w:rPr>
-                                    <w:t>4</w:t>
+                                    <w:t>s4</w:t>
                                   </w:r>
                                   <w:r>
                                     <w:rPr>
@@ -6326,14 +6231,7 @@
                                       <w:sz w:val="18"/>
                                       <w:szCs w:val="18"/>
                                     </w:rPr>
-                                    <w:t>s</w:t>
-                                  </w:r>
-                                  <w:r>
-                                    <w:rPr>
-                                      <w:sz w:val="18"/>
-                                      <w:szCs w:val="18"/>
-                                    </w:rPr>
-                                    <w:t>5</w:t>
+                                    <w:t>s5</w:t>
                                   </w:r>
                                   <w:r>
                                     <w:rPr>
@@ -6364,7 +6262,7 @@
           </mc:Choice>
           <mc:Fallback>
             <w:pict>
-              <v:shape w14:anchorId="47118DD9" id="Textbox 3" o:spid="_x0000_s1028" type="#_x0000_t202" style="position:absolute;left:0;text-align:left;margin-left:424.95pt;margin-top:17.6pt;width:137.85pt;height:143.25pt;z-index:-251655168;visibility:visible;mso-wrap-style:square;mso-wrap-distance-left:0;mso-wrap-distance-top:0;mso-wrap-distance-right:0;mso-wrap-distance-bottom:0;mso-position-horizontal:absolute;mso-position-horizontal-relative:page;mso-position-vertical:absolute;mso-position-vertical-relative:text;v-text-anchor:top" o:gfxdata="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" filled="f" stroked="f">
+              <v:shape w14:anchorId="47118DD9" id="Textbox 3" o:spid="_x0000_s1028" type="#_x0000_t202" style="position:absolute;left:0;text-align:left;margin-left:424.95pt;margin-top:17.6pt;width:137.85pt;height:143.25pt;z-index:-251654144;visibility:visible;mso-wrap-style:square;mso-wrap-distance-left:0;mso-wrap-distance-top:0;mso-wrap-distance-right:0;mso-wrap-distance-bottom:0;mso-position-horizontal:absolute;mso-position-horizontal-relative:page;mso-position-vertical:absolute;mso-position-vertical-relative:text;v-text-anchor:top" o:gfxdata="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" filled="f" stroked="f">
                 <v:textbox inset="0,0,0,0">
                   <w:txbxContent>
                     <w:tbl>
@@ -6497,14 +6395,7 @@
                                 <w:sz w:val="18"/>
                                 <w:szCs w:val="18"/>
                               </w:rPr>
-                              <w:t>1</w:t>
-                            </w:r>
-                            <w:r>
-                              <w:rPr>
-                                <w:sz w:val="18"/>
-                                <w:szCs w:val="18"/>
-                              </w:rPr>
-                              <w:t>9</w:t>
+                              <w:t>19</w:t>
                             </w:r>
                             <w:r>
                               <w:rPr>
@@ -6664,28 +6555,14 @@
                                 <w:sz w:val="18"/>
                                 <w:szCs w:val="18"/>
                               </w:rPr>
-                              <w:t xml:space="preserve"> </w:t>
+                              <w:t xml:space="preserve"> ${</w:t>
                             </w:r>
                             <w:r>
                               <w:rPr>
                                 <w:sz w:val="18"/>
                                 <w:szCs w:val="18"/>
                               </w:rPr>
-                              <w:t>${</w:t>
-                            </w:r>
-                            <w:r>
-                              <w:rPr>
-                                <w:sz w:val="18"/>
-                                <w:szCs w:val="18"/>
-                              </w:rPr>
-                              <w:t>s</w:t>
-                            </w:r>
-                            <w:r>
-                              <w:rPr>
-                                <w:sz w:val="18"/>
-                                <w:szCs w:val="18"/>
-                              </w:rPr>
-                              <w:t>4</w:t>
+                              <w:t>s4</w:t>
                             </w:r>
                             <w:r>
                               <w:rPr>
@@ -7131,14 +7008,7 @@
                                 <w:sz w:val="18"/>
                                 <w:szCs w:val="18"/>
                               </w:rPr>
-                              <w:t>s</w:t>
-                            </w:r>
-                            <w:r>
-                              <w:rPr>
-                                <w:sz w:val="18"/>
-                                <w:szCs w:val="18"/>
-                              </w:rPr>
-                              <w:t>5</w:t>
+                              <w:t>s5</w:t>
                             </w:r>
                             <w:r>
                               <w:rPr>
@@ -7350,14 +7220,7 @@
                                       <w:sz w:val="18"/>
                                       <w:szCs w:val="18"/>
                                     </w:rPr>
-                                    <w:t>e</w:t>
-                                  </w:r>
-                                  <w:r>
-                                    <w:rPr>
-                                      <w:sz w:val="18"/>
-                                      <w:szCs w:val="18"/>
-                                    </w:rPr>
-                                    <w:t>1</w:t>
+                                    <w:t>e1</w:t>
                                   </w:r>
                                   <w:r>
                                     <w:rPr>
@@ -7416,14 +7279,7 @@
                                       <w:sz w:val="18"/>
                                       <w:szCs w:val="18"/>
                                     </w:rPr>
-                                    <w:t>q</w:t>
-                                  </w:r>
-                                  <w:r>
-                                    <w:rPr>
-                                      <w:sz w:val="18"/>
-                                      <w:szCs w:val="18"/>
-                                    </w:rPr>
-                                    <w:t>1</w:t>
+                                    <w:t>q1</w:t>
                                   </w:r>
                                   <w:r>
                                     <w:rPr>
@@ -7471,14 +7327,7 @@
                                       <w:sz w:val="18"/>
                                       <w:szCs w:val="18"/>
                                     </w:rPr>
-                                    <w:t>e</w:t>
-                                  </w:r>
-                                  <w:r>
-                                    <w:rPr>
-                                      <w:sz w:val="18"/>
-                                      <w:szCs w:val="18"/>
-                                    </w:rPr>
-                                    <w:t>2</w:t>
+                                    <w:t>e2</w:t>
                                   </w:r>
                                   <w:r>
                                     <w:rPr>
@@ -7550,14 +7399,7 @@
                                       <w:sz w:val="18"/>
                                       <w:szCs w:val="18"/>
                                     </w:rPr>
-                                    <w:t>q</w:t>
-                                  </w:r>
-                                  <w:r>
-                                    <w:rPr>
-                                      <w:sz w:val="18"/>
-                                      <w:szCs w:val="18"/>
-                                    </w:rPr>
-                                    <w:t>2</w:t>
+                                    <w:t>q2</w:t>
                                   </w:r>
                                   <w:r>
                                     <w:rPr>
@@ -7605,14 +7447,7 @@
                                       <w:sz w:val="18"/>
                                       <w:szCs w:val="18"/>
                                     </w:rPr>
-                                    <w:t>e</w:t>
-                                  </w:r>
-                                  <w:r>
-                                    <w:rPr>
-                                      <w:sz w:val="18"/>
-                                      <w:szCs w:val="18"/>
-                                    </w:rPr>
-                                    <w:t>3</w:t>
+                                    <w:t>e3</w:t>
                                   </w:r>
                                   <w:r>
                                     <w:rPr>
@@ -7704,14 +7539,7 @@
                                       <w:sz w:val="18"/>
                                       <w:szCs w:val="18"/>
                                     </w:rPr>
-                                    <w:t>o</w:t>
-                                  </w:r>
-                                  <w:r>
-                                    <w:rPr>
-                                      <w:sz w:val="18"/>
-                                      <w:szCs w:val="18"/>
-                                    </w:rPr>
-                                    <w:t>1</w:t>
+                                    <w:t>o1</w:t>
                                   </w:r>
                                   <w:r>
                                     <w:rPr>
@@ -7797,14 +7625,7 @@
                                 <w:sz w:val="18"/>
                                 <w:szCs w:val="18"/>
                               </w:rPr>
-                              <w:t>e</w:t>
-                            </w:r>
-                            <w:r>
-                              <w:rPr>
-                                <w:sz w:val="18"/>
-                                <w:szCs w:val="18"/>
-                              </w:rPr>
-                              <w:t>1</w:t>
+                              <w:t>e1</w:t>
                             </w:r>
                             <w:r>
                               <w:rPr>
@@ -7863,14 +7684,7 @@
                                 <w:sz w:val="18"/>
                                 <w:szCs w:val="18"/>
                               </w:rPr>
-                              <w:t>q</w:t>
-                            </w:r>
-                            <w:r>
-                              <w:rPr>
-                                <w:sz w:val="18"/>
-                                <w:szCs w:val="18"/>
-                              </w:rPr>
-                              <w:t>1</w:t>
+                              <w:t>q1</w:t>
                             </w:r>
                             <w:r>
                               <w:rPr>
@@ -7918,14 +7732,7 @@
                                 <w:sz w:val="18"/>
                                 <w:szCs w:val="18"/>
                               </w:rPr>
-                              <w:t>e</w:t>
-                            </w:r>
-                            <w:r>
-                              <w:rPr>
-                                <w:sz w:val="18"/>
-                                <w:szCs w:val="18"/>
-                              </w:rPr>
-                              <w:t>2</w:t>
+                              <w:t>e2</w:t>
                             </w:r>
                             <w:r>
                               <w:rPr>
@@ -7997,14 +7804,7 @@
                                 <w:sz w:val="18"/>
                                 <w:szCs w:val="18"/>
                               </w:rPr>
-                              <w:t>q</w:t>
-                            </w:r>
-                            <w:r>
-                              <w:rPr>
-                                <w:sz w:val="18"/>
-                                <w:szCs w:val="18"/>
-                              </w:rPr>
-                              <w:t>2</w:t>
+                              <w:t>q2</w:t>
                             </w:r>
                             <w:r>
                               <w:rPr>
@@ -8052,14 +7852,7 @@
                                 <w:sz w:val="18"/>
                                 <w:szCs w:val="18"/>
                               </w:rPr>
-                              <w:t>e</w:t>
-                            </w:r>
-                            <w:r>
-                              <w:rPr>
-                                <w:sz w:val="18"/>
-                                <w:szCs w:val="18"/>
-                              </w:rPr>
-                              <w:t>3</w:t>
+                              <w:t>e3</w:t>
                             </w:r>
                             <w:r>
                               <w:rPr>
@@ -8151,14 +7944,7 @@
                                 <w:sz w:val="18"/>
                                 <w:szCs w:val="18"/>
                               </w:rPr>
-                              <w:t>o</w:t>
-                            </w:r>
-                            <w:r>
-                              <w:rPr>
-                                <w:sz w:val="18"/>
-                                <w:szCs w:val="18"/>
-                              </w:rPr>
-                              <w:t>1</w:t>
+                              <w:t>o1</w:t>
                             </w:r>
                             <w:r>
                               <w:rPr>
@@ -8275,14 +8061,7 @@
                                       <w:sz w:val="18"/>
                                       <w:szCs w:val="18"/>
                                     </w:rPr>
-                                    <w:t>e</w:t>
-                                  </w:r>
-                                  <w:r>
-                                    <w:rPr>
-                                      <w:sz w:val="18"/>
-                                      <w:szCs w:val="18"/>
-                                    </w:rPr>
-                                    <w:t>4</w:t>
+                                    <w:t>e4</w:t>
                                   </w:r>
                                   <w:r>
                                     <w:rPr>
@@ -8341,14 +8120,7 @@
                                       <w:sz w:val="18"/>
                                       <w:szCs w:val="18"/>
                                     </w:rPr>
-                                    <w:t>q</w:t>
-                                  </w:r>
-                                  <w:r>
-                                    <w:rPr>
-                                      <w:sz w:val="18"/>
-                                      <w:szCs w:val="18"/>
-                                    </w:rPr>
-                                    <w:t>3</w:t>
+                                    <w:t>q3</w:t>
                                   </w:r>
                                   <w:r>
                                     <w:rPr>
@@ -8397,14 +8169,7 @@
                                       <w:sz w:val="18"/>
                                       <w:szCs w:val="18"/>
                                     </w:rPr>
-                                    <w:t>e</w:t>
-                                  </w:r>
-                                  <w:r>
-                                    <w:rPr>
-                                      <w:sz w:val="18"/>
-                                      <w:szCs w:val="18"/>
-                                    </w:rPr>
-                                    <w:t>5</w:t>
+                                    <w:t>e5</w:t>
                                   </w:r>
                                   <w:r>
                                     <w:rPr>
@@ -8463,14 +8228,7 @@
                                       <w:sz w:val="18"/>
                                       <w:szCs w:val="18"/>
                                     </w:rPr>
-                                    <w:t>q</w:t>
-                                  </w:r>
-                                  <w:r>
-                                    <w:rPr>
-                                      <w:sz w:val="18"/>
-                                      <w:szCs w:val="18"/>
-                                    </w:rPr>
-                                    <w:t>4</w:t>
+                                    <w:t>q4</w:t>
                                   </w:r>
                                   <w:r>
                                     <w:rPr>
@@ -8519,14 +8277,7 @@
                                       <w:sz w:val="18"/>
                                       <w:szCs w:val="18"/>
                                     </w:rPr>
-                                    <w:t>e</w:t>
-                                  </w:r>
-                                  <w:r>
-                                    <w:rPr>
-                                      <w:sz w:val="18"/>
-                                      <w:szCs w:val="18"/>
-                                    </w:rPr>
-                                    <w:t>6</w:t>
+                                    <w:t>e6</w:t>
                                   </w:r>
                                   <w:r>
                                     <w:rPr>
@@ -8585,14 +8336,7 @@
                                       <w:sz w:val="18"/>
                                       <w:szCs w:val="18"/>
                                     </w:rPr>
-                                    <w:t>q</w:t>
-                                  </w:r>
-                                  <w:r>
-                                    <w:rPr>
-                                      <w:sz w:val="18"/>
-                                      <w:szCs w:val="18"/>
-                                    </w:rPr>
-                                    <w:t>5</w:t>
+                                    <w:t>q5</w:t>
                                   </w:r>
                                   <w:r>
                                     <w:rPr>
@@ -8656,14 +8400,7 @@
                                       <w:sz w:val="18"/>
                                       <w:szCs w:val="18"/>
                                     </w:rPr>
-                                    <w:t xml:space="preserve"> </w:t>
-                                  </w:r>
-                                  <w:r>
-                                    <w:rPr>
-                                      <w:sz w:val="18"/>
-                                      <w:szCs w:val="18"/>
-                                    </w:rPr>
-                                    <w:t>${</w:t>
+                                    <w:t xml:space="preserve"> ${</w:t>
                                   </w:r>
                                   <w:r>
                                     <w:rPr>
@@ -8757,14 +8494,7 @@
                                 <w:sz w:val="18"/>
                                 <w:szCs w:val="18"/>
                               </w:rPr>
-                              <w:t>e</w:t>
-                            </w:r>
-                            <w:r>
-                              <w:rPr>
-                                <w:sz w:val="18"/>
-                                <w:szCs w:val="18"/>
-                              </w:rPr>
-                              <w:t>4</w:t>
+                              <w:t>e4</w:t>
                             </w:r>
                             <w:r>
                               <w:rPr>
@@ -8823,14 +8553,7 @@
                                 <w:sz w:val="18"/>
                                 <w:szCs w:val="18"/>
                               </w:rPr>
-                              <w:t>q</w:t>
-                            </w:r>
-                            <w:r>
-                              <w:rPr>
-                                <w:sz w:val="18"/>
-                                <w:szCs w:val="18"/>
-                              </w:rPr>
-                              <w:t>3</w:t>
+                              <w:t>q3</w:t>
                             </w:r>
                             <w:r>
                               <w:rPr>
@@ -8879,14 +8602,7 @@
                                 <w:sz w:val="18"/>
                                 <w:szCs w:val="18"/>
                               </w:rPr>
-                              <w:t>e</w:t>
-                            </w:r>
-                            <w:r>
-                              <w:rPr>
-                                <w:sz w:val="18"/>
-                                <w:szCs w:val="18"/>
-                              </w:rPr>
-                              <w:t>5</w:t>
+                              <w:t>e5</w:t>
                             </w:r>
                             <w:r>
                               <w:rPr>
@@ -8945,14 +8661,7 @@
                                 <w:sz w:val="18"/>
                                 <w:szCs w:val="18"/>
                               </w:rPr>
-                              <w:t>q</w:t>
-                            </w:r>
-                            <w:r>
-                              <w:rPr>
-                                <w:sz w:val="18"/>
-                                <w:szCs w:val="18"/>
-                              </w:rPr>
-                              <w:t>4</w:t>
+                              <w:t>q4</w:t>
                             </w:r>
                             <w:r>
                               <w:rPr>
@@ -9001,14 +8710,7 @@
                                 <w:sz w:val="18"/>
                                 <w:szCs w:val="18"/>
                               </w:rPr>
-                              <w:t>e</w:t>
-                            </w:r>
-                            <w:r>
-                              <w:rPr>
-                                <w:sz w:val="18"/>
-                                <w:szCs w:val="18"/>
-                              </w:rPr>
-                              <w:t>6</w:t>
+                              <w:t>e6</w:t>
                             </w:r>
                             <w:r>
                               <w:rPr>
@@ -9067,14 +8769,7 @@
                                 <w:sz w:val="18"/>
                                 <w:szCs w:val="18"/>
                               </w:rPr>
-                              <w:t>q</w:t>
-                            </w:r>
-                            <w:r>
-                              <w:rPr>
-                                <w:sz w:val="18"/>
-                                <w:szCs w:val="18"/>
-                              </w:rPr>
-                              <w:t>5</w:t>
+                              <w:t>q5</w:t>
                             </w:r>
                             <w:r>
                               <w:rPr>
@@ -9138,14 +8833,7 @@
                                 <w:sz w:val="18"/>
                                 <w:szCs w:val="18"/>
                               </w:rPr>
-                              <w:t xml:space="preserve"> </w:t>
-                            </w:r>
-                            <w:r>
-                              <w:rPr>
-                                <w:sz w:val="18"/>
-                                <w:szCs w:val="18"/>
-                              </w:rPr>
-                              <w:t>${</w:t>
+                              <w:t xml:space="preserve"> ${</w:t>
                             </w:r>
                             <w:r>
                               <w:rPr>
@@ -9196,7 +8884,7 @@
         <mc:AlternateContent>
           <mc:Choice Requires="wps">
             <w:drawing>
-              <wp:anchor distT="0" distB="0" distL="0" distR="0" simplePos="0" relativeHeight="251652096" behindDoc="0" locked="0" layoutInCell="1" allowOverlap="1" wp14:anchorId="39251857" wp14:editId="5F23826B">
+              <wp:anchor distT="0" distB="0" distL="0" distR="0" simplePos="0" relativeHeight="251651072" behindDoc="0" locked="0" layoutInCell="1" allowOverlap="1" wp14:anchorId="39251857" wp14:editId="5F23826B">
                 <wp:simplePos x="0" y="0"/>
                 <wp:positionH relativeFrom="page">
                   <wp:posOffset>5358765</wp:posOffset>
@@ -9281,14 +8969,7 @@
                                       <w:sz w:val="18"/>
                                       <w:szCs w:val="18"/>
                                     </w:rPr>
-                                    <w:t>e</w:t>
-                                  </w:r>
-                                  <w:r>
-                                    <w:rPr>
-                                      <w:sz w:val="18"/>
-                                      <w:szCs w:val="18"/>
-                                    </w:rPr>
-                                    <w:t>7</w:t>
+                                    <w:t>e7</w:t>
                                   </w:r>
                                   <w:r>
                                     <w:rPr>
@@ -9378,14 +9059,7 @@
                                       <w:sz w:val="18"/>
                                       <w:szCs w:val="18"/>
                                     </w:rPr>
-                                    <w:t>e</w:t>
-                                  </w:r>
-                                  <w:r>
-                                    <w:rPr>
-                                      <w:sz w:val="18"/>
-                                      <w:szCs w:val="18"/>
-                                    </w:rPr>
-                                    <w:t>8</w:t>
+                                    <w:t>e8</w:t>
                                   </w:r>
                                   <w:r>
                                     <w:rPr>
@@ -9501,14 +9175,7 @@
                                       <w:sz w:val="18"/>
                                       <w:szCs w:val="18"/>
                                     </w:rPr>
-                                    <w:t>e</w:t>
-                                  </w:r>
-                                  <w:r>
-                                    <w:rPr>
-                                      <w:sz w:val="18"/>
-                                      <w:szCs w:val="18"/>
-                                    </w:rPr>
-                                    <w:t>9</w:t>
+                                    <w:t>e9</w:t>
                                   </w:r>
                                   <w:r>
                                     <w:rPr>
@@ -9560,14 +9227,7 @@
                                       <w:sz w:val="18"/>
                                       <w:szCs w:val="18"/>
                                     </w:rPr>
-                                    <w:t>q</w:t>
-                                  </w:r>
-                                  <w:r>
-                                    <w:rPr>
-                                      <w:sz w:val="18"/>
-                                      <w:szCs w:val="18"/>
-                                    </w:rPr>
-                                    <w:t>7</w:t>
+                                    <w:t>q7</w:t>
                                   </w:r>
                                   <w:r>
                                     <w:rPr>
@@ -9616,14 +9276,7 @@
                                       <w:sz w:val="18"/>
                                       <w:szCs w:val="18"/>
                                     </w:rPr>
-                                    <w:t>e1</w:t>
-                                  </w:r>
-                                  <w:r>
-                                    <w:rPr>
-                                      <w:sz w:val="18"/>
-                                      <w:szCs w:val="18"/>
-                                    </w:rPr>
-                                    <w:t>0</w:t>
+                                    <w:t>e10</w:t>
                                   </w:r>
                                   <w:r>
                                     <w:rPr>
@@ -9683,14 +9336,7 @@
                                       <w:sz w:val="18"/>
                                       <w:szCs w:val="18"/>
                                     </w:rPr>
-                                    <w:t>q</w:t>
-                                  </w:r>
-                                  <w:r>
-                                    <w:rPr>
-                                      <w:sz w:val="18"/>
-                                      <w:szCs w:val="18"/>
-                                    </w:rPr>
-                                    <w:t>8</w:t>
+                                    <w:t>q8</w:t>
                                   </w:r>
                                   <w:r>
                                     <w:rPr>
@@ -9739,14 +9385,7 @@
                                       <w:sz w:val="18"/>
                                       <w:szCs w:val="18"/>
                                     </w:rPr>
-                                    <w:t>e1</w:t>
-                                  </w:r>
-                                  <w:r>
-                                    <w:rPr>
-                                      <w:sz w:val="18"/>
-                                      <w:szCs w:val="18"/>
-                                    </w:rPr>
-                                    <w:t>1</w:t>
+                                    <w:t>e11</w:t>
                                   </w:r>
                                   <w:r>
                                     <w:rPr>
@@ -9831,14 +9470,7 @@
                                       <w:sz w:val="18"/>
                                       <w:szCs w:val="18"/>
                                     </w:rPr>
-                                    <w:t>q</w:t>
-                                  </w:r>
-                                  <w:r>
-                                    <w:rPr>
-                                      <w:sz w:val="18"/>
-                                      <w:szCs w:val="18"/>
-                                    </w:rPr>
-                                    <w:t>9</w:t>
+                                    <w:t>q9</w:t>
                                   </w:r>
                                   <w:r>
                                     <w:rPr>
@@ -9876,7 +9508,7 @@
           </mc:Choice>
           <mc:Fallback>
             <w:pict>
-              <v:shape w14:anchorId="39251857" id="Textbox 6" o:spid="_x0000_s1031" type="#_x0000_t202" style="position:absolute;left:0;text-align:left;margin-left:421.95pt;margin-top:-73.05pt;width:143.85pt;height:72.85pt;z-index:251652096;visibility:visible;mso-wrap-style:square;mso-wrap-distance-left:0;mso-wrap-distance-top:0;mso-wrap-distance-right:0;mso-wrap-distance-bottom:0;mso-position-horizontal:absolute;mso-position-horizontal-relative:page;mso-position-vertical:absolute;mso-position-vertical-relative:text;v-text-anchor:top" o:gfxdata="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" filled="f" stroked="f">
+              <v:shape w14:anchorId="39251857" id="Textbox 6" o:spid="_x0000_s1031" type="#_x0000_t202" style="position:absolute;left:0;text-align:left;margin-left:421.95pt;margin-top:-73.05pt;width:143.85pt;height:72.85pt;z-index:251651072;visibility:visible;mso-wrap-style:square;mso-wrap-distance-left:0;mso-wrap-distance-top:0;mso-wrap-distance-right:0;mso-wrap-distance-bottom:0;mso-position-horizontal:absolute;mso-position-horizontal-relative:page;mso-position-vertical:absolute;mso-position-vertical-relative:text;v-text-anchor:top" o:gfxdata="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" filled="f" stroked="f">
                 <v:textbox inset="0,0,0,0">
                   <w:txbxContent>
                     <w:tbl>
@@ -9932,14 +9564,7 @@
                                 <w:sz w:val="18"/>
                                 <w:szCs w:val="18"/>
                               </w:rPr>
-                              <w:t>e</w:t>
-                            </w:r>
-                            <w:r>
-                              <w:rPr>
-                                <w:sz w:val="18"/>
-                                <w:szCs w:val="18"/>
-                              </w:rPr>
-                              <w:t>7</w:t>
+                              <w:t>e7</w:t>
                             </w:r>
                             <w:r>
                               <w:rPr>
@@ -10029,14 +9654,7 @@
                                 <w:sz w:val="18"/>
                                 <w:szCs w:val="18"/>
                               </w:rPr>
-                              <w:t>e</w:t>
-                            </w:r>
-                            <w:r>
-                              <w:rPr>
-                                <w:sz w:val="18"/>
-                                <w:szCs w:val="18"/>
-                              </w:rPr>
-                              <w:t>8</w:t>
+                              <w:t>e8</w:t>
                             </w:r>
                             <w:r>
                               <w:rPr>
@@ -10152,14 +9770,7 @@
                                 <w:sz w:val="18"/>
                                 <w:szCs w:val="18"/>
                               </w:rPr>
-                              <w:t>e</w:t>
-                            </w:r>
-                            <w:r>
-                              <w:rPr>
-                                <w:sz w:val="18"/>
-                                <w:szCs w:val="18"/>
-                              </w:rPr>
-                              <w:t>9</w:t>
+                              <w:t>e9</w:t>
                             </w:r>
                             <w:r>
                               <w:rPr>
@@ -10211,14 +9822,7 @@
                                 <w:sz w:val="18"/>
                                 <w:szCs w:val="18"/>
                               </w:rPr>
-                              <w:t>q</w:t>
-                            </w:r>
-                            <w:r>
-                              <w:rPr>
-                                <w:sz w:val="18"/>
-                                <w:szCs w:val="18"/>
-                              </w:rPr>
-                              <w:t>7</w:t>
+                              <w:t>q7</w:t>
                             </w:r>
                             <w:r>
                               <w:rPr>
@@ -10267,14 +9871,7 @@
                                 <w:sz w:val="18"/>
                                 <w:szCs w:val="18"/>
                               </w:rPr>
-                              <w:t>e1</w:t>
-                            </w:r>
-                            <w:r>
-                              <w:rPr>
-                                <w:sz w:val="18"/>
-                                <w:szCs w:val="18"/>
-                              </w:rPr>
-                              <w:t>0</w:t>
+                              <w:t>e10</w:t>
                             </w:r>
                             <w:r>
                               <w:rPr>
@@ -10334,14 +9931,7 @@
                                 <w:sz w:val="18"/>
                                 <w:szCs w:val="18"/>
                               </w:rPr>
-                              <w:t>q</w:t>
-                            </w:r>
-                            <w:r>
-                              <w:rPr>
-                                <w:sz w:val="18"/>
-                                <w:szCs w:val="18"/>
-                              </w:rPr>
-                              <w:t>8</w:t>
+                              <w:t>q8</w:t>
                             </w:r>
                             <w:r>
                               <w:rPr>
@@ -10390,14 +9980,7 @@
                                 <w:sz w:val="18"/>
                                 <w:szCs w:val="18"/>
                               </w:rPr>
-                              <w:t>e1</w:t>
-                            </w:r>
-                            <w:r>
-                              <w:rPr>
-                                <w:sz w:val="18"/>
-                                <w:szCs w:val="18"/>
-                              </w:rPr>
-                              <w:t>1</w:t>
+                              <w:t>e11</w:t>
                             </w:r>
                             <w:r>
                               <w:rPr>
@@ -10482,14 +10065,7 @@
                                 <w:sz w:val="18"/>
                                 <w:szCs w:val="18"/>
                               </w:rPr>
-                              <w:t>q</w:t>
-                            </w:r>
-                            <w:r>
-                              <w:rPr>
-                                <w:sz w:val="18"/>
-                                <w:szCs w:val="18"/>
-                              </w:rPr>
-                              <w:t>9</w:t>
+                              <w:t>q9</w:t>
                             </w:r>
                             <w:r>
                               <w:rPr>
@@ -10731,7 +10307,7 @@
         <mc:AlternateContent>
           <mc:Choice Requires="wps">
             <w:drawing>
-              <wp:anchor distT="0" distB="0" distL="0" distR="0" simplePos="0" relativeHeight="251653120" behindDoc="0" locked="0" layoutInCell="1" allowOverlap="1" wp14:anchorId="704F2147" wp14:editId="26BC9BE7">
+              <wp:anchor distT="0" distB="0" distL="0" distR="0" simplePos="0" relativeHeight="251652096" behindDoc="0" locked="0" layoutInCell="1" allowOverlap="1" wp14:anchorId="704F2147" wp14:editId="26BC9BE7">
                 <wp:simplePos x="0" y="0"/>
                 <wp:positionH relativeFrom="page">
                   <wp:posOffset>1486153</wp:posOffset>
@@ -10811,7 +10387,6 @@
                                     </w:rPr>
                                     <w:t>${</w:t>
                                   </w:r>
-                                  <w:proofErr w:type="spellStart"/>
                                   <w:r>
                                     <w:rPr>
                                       <w:rFonts w:asciiTheme="minorHAnsi" w:hAnsiTheme="minorHAnsi" w:cstheme="minorHAnsi"/>
@@ -10826,16 +10401,7 @@
                                       <w:sz w:val="18"/>
                                       <w:szCs w:val="18"/>
                                     </w:rPr>
-                                    <w:t>ventDate</w:t>
-                                  </w:r>
-                                  <w:proofErr w:type="spellEnd"/>
-                                  <w:r>
-                                    <w:rPr>
-                                      <w:rFonts w:asciiTheme="minorHAnsi" w:hAnsiTheme="minorHAnsi" w:cstheme="minorHAnsi"/>
-                                      <w:sz w:val="18"/>
-                                      <w:szCs w:val="18"/>
-                                    </w:rPr>
-                                    <w:t>}</w:t>
+                                    <w:t>ventDate}</w:t>
                                   </w:r>
                                 </w:p>
                               </w:tc>
@@ -10862,23 +10428,7 @@
                                       <w:rFonts w:asciiTheme="minorHAnsi" w:hAnsiTheme="minorHAnsi" w:cstheme="minorHAnsi"/>
                                       <w:sz w:val="18"/>
                                     </w:rPr>
-                                    <w:t>${</w:t>
-                                  </w:r>
-                                  <w:proofErr w:type="spellStart"/>
-                                  <w:r>
-                                    <w:rPr>
-                                      <w:rFonts w:asciiTheme="minorHAnsi" w:hAnsiTheme="minorHAnsi" w:cstheme="minorHAnsi"/>
-                                      <w:sz w:val="18"/>
-                                    </w:rPr>
-                                    <w:t>practiceDate</w:t>
-                                  </w:r>
-                                  <w:proofErr w:type="spellEnd"/>
-                                  <w:r>
-                                    <w:rPr>
-                                      <w:rFonts w:asciiTheme="minorHAnsi" w:hAnsiTheme="minorHAnsi" w:cstheme="minorHAnsi"/>
-                                      <w:sz w:val="18"/>
-                                    </w:rPr>
-                                    <w:t>}</w:t>
+                                    <w:t>${practiceDate}</w:t>
                                   </w:r>
                                 </w:p>
                               </w:tc>
@@ -10905,23 +10455,7 @@
                                       <w:rFonts w:asciiTheme="minorHAnsi" w:hAnsiTheme="minorHAnsi" w:cstheme="minorHAnsi"/>
                                       <w:sz w:val="18"/>
                                     </w:rPr>
-                                    <w:t>${</w:t>
-                                  </w:r>
-                                  <w:proofErr w:type="spellStart"/>
-                                  <w:r>
-                                    <w:rPr>
-                                      <w:rFonts w:asciiTheme="minorHAnsi" w:hAnsiTheme="minorHAnsi" w:cstheme="minorHAnsi"/>
-                                      <w:sz w:val="18"/>
-                                    </w:rPr>
-                                    <w:t>setupDate</w:t>
-                                  </w:r>
-                                  <w:proofErr w:type="spellEnd"/>
-                                  <w:r>
-                                    <w:rPr>
-                                      <w:rFonts w:asciiTheme="minorHAnsi" w:hAnsiTheme="minorHAnsi" w:cstheme="minorHAnsi"/>
-                                      <w:sz w:val="18"/>
-                                    </w:rPr>
-                                    <w:t>}</w:t>
+                                    <w:t>${setupDate}</w:t>
                                   </w:r>
                                 </w:p>
                               </w:tc>
@@ -10948,23 +10482,7 @@
                                       <w:rFonts w:asciiTheme="minorHAnsi" w:hAnsiTheme="minorHAnsi" w:cstheme="minorHAnsi"/>
                                       <w:sz w:val="18"/>
                                     </w:rPr>
-                                    <w:t>${</w:t>
-                                  </w:r>
-                                  <w:proofErr w:type="spellStart"/>
-                                  <w:r>
-                                    <w:rPr>
-                                      <w:rFonts w:asciiTheme="minorHAnsi" w:hAnsiTheme="minorHAnsi" w:cstheme="minorHAnsi"/>
-                                      <w:sz w:val="18"/>
-                                    </w:rPr>
-                                    <w:t>cleanupDate</w:t>
-                                  </w:r>
-                                  <w:proofErr w:type="spellEnd"/>
-                                  <w:r>
-                                    <w:rPr>
-                                      <w:rFonts w:asciiTheme="minorHAnsi" w:hAnsiTheme="minorHAnsi" w:cstheme="minorHAnsi"/>
-                                      <w:sz w:val="18"/>
-                                    </w:rPr>
-                                    <w:t>}</w:t>
+                                    <w:t>${cleanupDate}</w:t>
                                   </w:r>
                                 </w:p>
                               </w:tc>
@@ -10988,7 +10506,7 @@
           </mc:Choice>
           <mc:Fallback>
             <w:pict>
-              <v:shape w14:anchorId="704F2147" id="Textbox 7" o:spid="_x0000_s1032" type="#_x0000_t202" style="position:absolute;left:0;text-align:left;margin-left:117pt;margin-top:-1.65pt;width:87.05pt;height:58.55pt;z-index:251653120;visibility:visible;mso-wrap-style:square;mso-wrap-distance-left:0;mso-wrap-distance-top:0;mso-wrap-distance-right:0;mso-wrap-distance-bottom:0;mso-position-horizontal:absolute;mso-position-horizontal-relative:page;mso-position-vertical:absolute;mso-position-vertical-relative:text;v-text-anchor:top" o:gfxdata="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" filled="f" stroked="f">
+              <v:shape w14:anchorId="704F2147" id="Textbox 7" o:spid="_x0000_s1032" type="#_x0000_t202" style="position:absolute;left:0;text-align:left;margin-left:117pt;margin-top:-1.65pt;width:87.05pt;height:58.55pt;z-index:251652096;visibility:visible;mso-wrap-style:square;mso-wrap-distance-left:0;mso-wrap-distance-top:0;mso-wrap-distance-right:0;mso-wrap-distance-bottom:0;mso-position-horizontal:absolute;mso-position-horizontal-relative:page;mso-position-vertical:absolute;mso-position-vertical-relative:text;v-text-anchor:top" o:gfxdata="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" filled="f" stroked="f">
                 <v:textbox inset="0,0,0,0">
                   <w:txbxContent>
                     <w:tbl>
@@ -11039,7 +10557,6 @@
                               </w:rPr>
                               <w:t>${</w:t>
                             </w:r>
-                            <w:proofErr w:type="spellStart"/>
                             <w:r>
                               <w:rPr>
                                 <w:rFonts w:asciiTheme="minorHAnsi" w:hAnsiTheme="minorHAnsi" w:cstheme="minorHAnsi"/>
@@ -11054,16 +10571,7 @@
                                 <w:sz w:val="18"/>
                                 <w:szCs w:val="18"/>
                               </w:rPr>
-                              <w:t>ventDate</w:t>
-                            </w:r>
-                            <w:proofErr w:type="spellEnd"/>
-                            <w:r>
-                              <w:rPr>
-                                <w:rFonts w:asciiTheme="minorHAnsi" w:hAnsiTheme="minorHAnsi" w:cstheme="minorHAnsi"/>
-                                <w:sz w:val="18"/>
-                                <w:szCs w:val="18"/>
-                              </w:rPr>
-                              <w:t>}</w:t>
+                              <w:t>ventDate}</w:t>
                             </w:r>
                           </w:p>
                         </w:tc>
@@ -11090,23 +10598,7 @@
                                 <w:rFonts w:asciiTheme="minorHAnsi" w:hAnsiTheme="minorHAnsi" w:cstheme="minorHAnsi"/>
                                 <w:sz w:val="18"/>
                               </w:rPr>
-                              <w:t>${</w:t>
-                            </w:r>
-                            <w:proofErr w:type="spellStart"/>
-                            <w:r>
-                              <w:rPr>
-                                <w:rFonts w:asciiTheme="minorHAnsi" w:hAnsiTheme="minorHAnsi" w:cstheme="minorHAnsi"/>
-                                <w:sz w:val="18"/>
-                              </w:rPr>
-                              <w:t>practiceDate</w:t>
-                            </w:r>
-                            <w:proofErr w:type="spellEnd"/>
-                            <w:r>
-                              <w:rPr>
-                                <w:rFonts w:asciiTheme="minorHAnsi" w:hAnsiTheme="minorHAnsi" w:cstheme="minorHAnsi"/>
-                                <w:sz w:val="18"/>
-                              </w:rPr>
-                              <w:t>}</w:t>
+                              <w:t>${practiceDate}</w:t>
                             </w:r>
                           </w:p>
                         </w:tc>
@@ -11133,23 +10625,7 @@
                                 <w:rFonts w:asciiTheme="minorHAnsi" w:hAnsiTheme="minorHAnsi" w:cstheme="minorHAnsi"/>
                                 <w:sz w:val="18"/>
                               </w:rPr>
-                              <w:t>${</w:t>
-                            </w:r>
-                            <w:proofErr w:type="spellStart"/>
-                            <w:r>
-                              <w:rPr>
-                                <w:rFonts w:asciiTheme="minorHAnsi" w:hAnsiTheme="minorHAnsi" w:cstheme="minorHAnsi"/>
-                                <w:sz w:val="18"/>
-                              </w:rPr>
-                              <w:t>setupDate</w:t>
-                            </w:r>
-                            <w:proofErr w:type="spellEnd"/>
-                            <w:r>
-                              <w:rPr>
-                                <w:rFonts w:asciiTheme="minorHAnsi" w:hAnsiTheme="minorHAnsi" w:cstheme="minorHAnsi"/>
-                                <w:sz w:val="18"/>
-                              </w:rPr>
-                              <w:t>}</w:t>
+                              <w:t>${setupDate}</w:t>
                             </w:r>
                           </w:p>
                         </w:tc>
@@ -11176,23 +10652,7 @@
                                 <w:rFonts w:asciiTheme="minorHAnsi" w:hAnsiTheme="minorHAnsi" w:cstheme="minorHAnsi"/>
                                 <w:sz w:val="18"/>
                               </w:rPr>
-                              <w:t>${</w:t>
-                            </w:r>
-                            <w:proofErr w:type="spellStart"/>
-                            <w:r>
-                              <w:rPr>
-                                <w:rFonts w:asciiTheme="minorHAnsi" w:hAnsiTheme="minorHAnsi" w:cstheme="minorHAnsi"/>
-                                <w:sz w:val="18"/>
-                              </w:rPr>
-                              <w:t>cleanupDate</w:t>
-                            </w:r>
-                            <w:proofErr w:type="spellEnd"/>
-                            <w:r>
-                              <w:rPr>
-                                <w:rFonts w:asciiTheme="minorHAnsi" w:hAnsiTheme="minorHAnsi" w:cstheme="minorHAnsi"/>
-                                <w:sz w:val="18"/>
-                              </w:rPr>
-                              <w:t>}</w:t>
+                              <w:t>${cleanupDate}</w:t>
                             </w:r>
                           </w:p>
                         </w:tc>
@@ -11305,7 +10765,7 @@
         <mc:AlternateContent>
           <mc:Choice Requires="wps">
             <w:drawing>
-              <wp:anchor distT="0" distB="0" distL="0" distR="0" simplePos="0" relativeHeight="251654144" behindDoc="0" locked="0" layoutInCell="1" allowOverlap="1" wp14:anchorId="2CB5B12E" wp14:editId="515AF765">
+              <wp:anchor distT="0" distB="0" distL="0" distR="0" simplePos="0" relativeHeight="251653120" behindDoc="0" locked="0" layoutInCell="1" allowOverlap="1" wp14:anchorId="2CB5B12E" wp14:editId="515AF765">
                 <wp:simplePos x="0" y="0"/>
                 <wp:positionH relativeFrom="page">
                   <wp:posOffset>3448050</wp:posOffset>
@@ -11383,7 +10843,6 @@
                                     </w:rPr>
                                     <w:t>${</w:t>
                                   </w:r>
-                                  <w:proofErr w:type="spellStart"/>
                                   <w:r>
                                     <w:rPr>
                                       <w:rFonts w:asciiTheme="minorHAnsi" w:hAnsiTheme="minorHAnsi" w:cstheme="minorHAnsi"/>
@@ -11396,15 +10855,7 @@
                                       <w:rFonts w:asciiTheme="minorHAnsi" w:hAnsiTheme="minorHAnsi" w:cstheme="minorHAnsi"/>
                                       <w:sz w:val="18"/>
                                     </w:rPr>
-                                    <w:t>ventStartTime</w:t>
-                                  </w:r>
-                                  <w:proofErr w:type="spellEnd"/>
-                                  <w:r>
-                                    <w:rPr>
-                                      <w:rFonts w:asciiTheme="minorHAnsi" w:hAnsiTheme="minorHAnsi" w:cstheme="minorHAnsi"/>
-                                      <w:sz w:val="18"/>
-                                    </w:rPr>
-                                    <w:t>}</w:t>
+                                    <w:t>ventStartTime}</w:t>
                                   </w:r>
                                 </w:p>
                               </w:tc>
@@ -11431,23 +10882,7 @@
                                       <w:rFonts w:asciiTheme="minorHAnsi" w:hAnsiTheme="minorHAnsi" w:cstheme="minorHAnsi"/>
                                       <w:sz w:val="18"/>
                                     </w:rPr>
-                                    <w:t>${</w:t>
-                                  </w:r>
-                                  <w:proofErr w:type="spellStart"/>
-                                  <w:r>
-                                    <w:rPr>
-                                      <w:rFonts w:asciiTheme="minorHAnsi" w:hAnsiTheme="minorHAnsi" w:cstheme="minorHAnsi"/>
-                                      <w:sz w:val="18"/>
-                                    </w:rPr>
-                                    <w:t>practiceStartTime</w:t>
-                                  </w:r>
-                                  <w:proofErr w:type="spellEnd"/>
-                                  <w:r>
-                                    <w:rPr>
-                                      <w:rFonts w:asciiTheme="minorHAnsi" w:hAnsiTheme="minorHAnsi" w:cstheme="minorHAnsi"/>
-                                      <w:sz w:val="18"/>
-                                    </w:rPr>
-                                    <w:t>}</w:t>
+                                    <w:t>${practiceStartTime}</w:t>
                                   </w:r>
                                 </w:p>
                               </w:tc>
@@ -11474,23 +10909,7 @@
                                       <w:rFonts w:asciiTheme="minorHAnsi" w:hAnsiTheme="minorHAnsi" w:cstheme="minorHAnsi"/>
                                       <w:sz w:val="18"/>
                                     </w:rPr>
-                                    <w:t>${</w:t>
-                                  </w:r>
-                                  <w:proofErr w:type="spellStart"/>
-                                  <w:r>
-                                    <w:rPr>
-                                      <w:rFonts w:asciiTheme="minorHAnsi" w:hAnsiTheme="minorHAnsi" w:cstheme="minorHAnsi"/>
-                                      <w:sz w:val="18"/>
-                                    </w:rPr>
-                                    <w:t>setupStartTime</w:t>
-                                  </w:r>
-                                  <w:proofErr w:type="spellEnd"/>
-                                  <w:r>
-                                    <w:rPr>
-                                      <w:rFonts w:asciiTheme="minorHAnsi" w:hAnsiTheme="minorHAnsi" w:cstheme="minorHAnsi"/>
-                                      <w:sz w:val="18"/>
-                                    </w:rPr>
-                                    <w:t>}</w:t>
+                                    <w:t>${setupStartTime}</w:t>
                                   </w:r>
                                 </w:p>
                               </w:tc>
@@ -11517,23 +10936,7 @@
                                       <w:rFonts w:asciiTheme="minorHAnsi" w:hAnsiTheme="minorHAnsi" w:cstheme="minorHAnsi"/>
                                       <w:sz w:val="18"/>
                                     </w:rPr>
-                                    <w:t>${</w:t>
-                                  </w:r>
-                                  <w:proofErr w:type="spellStart"/>
-                                  <w:r>
-                                    <w:rPr>
-                                      <w:rFonts w:asciiTheme="minorHAnsi" w:hAnsiTheme="minorHAnsi" w:cstheme="minorHAnsi"/>
-                                      <w:sz w:val="18"/>
-                                    </w:rPr>
-                                    <w:t>cleanupStartTime</w:t>
-                                  </w:r>
-                                  <w:proofErr w:type="spellEnd"/>
-                                  <w:r>
-                                    <w:rPr>
-                                      <w:rFonts w:asciiTheme="minorHAnsi" w:hAnsiTheme="minorHAnsi" w:cstheme="minorHAnsi"/>
-                                      <w:sz w:val="18"/>
-                                    </w:rPr>
-                                    <w:t>}</w:t>
+                                    <w:t>${cleanupStartTime}</w:t>
                                   </w:r>
                                 </w:p>
                               </w:tc>
@@ -11557,7 +10960,7 @@
           </mc:Choice>
           <mc:Fallback>
             <w:pict>
-              <v:shape w14:anchorId="2CB5B12E" id="Textbox 8" o:spid="_x0000_s1033" type="#_x0000_t202" style="position:absolute;left:0;text-align:left;margin-left:271.5pt;margin-top:-14.35pt;width:117.45pt;height:58.55pt;z-index:251654144;visibility:visible;mso-wrap-style:square;mso-wrap-distance-left:0;mso-wrap-distance-top:0;mso-wrap-distance-right:0;mso-wrap-distance-bottom:0;mso-position-horizontal:absolute;mso-position-horizontal-relative:page;mso-position-vertical:absolute;mso-position-vertical-relative:text;v-text-anchor:top" o:gfxdata="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" filled="f" stroked="f">
+              <v:shape w14:anchorId="2CB5B12E" id="Textbox 8" o:spid="_x0000_s1033" type="#_x0000_t202" style="position:absolute;left:0;text-align:left;margin-left:271.5pt;margin-top:-14.35pt;width:117.45pt;height:58.55pt;z-index:251653120;visibility:visible;mso-wrap-style:square;mso-wrap-distance-left:0;mso-wrap-distance-top:0;mso-wrap-distance-right:0;mso-wrap-distance-bottom:0;mso-position-horizontal:absolute;mso-position-horizontal-relative:page;mso-position-vertical:absolute;mso-position-vertical-relative:text;v-text-anchor:top" o:gfxdata="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" filled="f" stroked="f">
                 <v:textbox inset="0,0,0,0">
                   <w:txbxContent>
                     <w:tbl>
@@ -11606,7 +11009,6 @@
                               </w:rPr>
                               <w:t>${</w:t>
                             </w:r>
-                            <w:proofErr w:type="spellStart"/>
                             <w:r>
                               <w:rPr>
                                 <w:rFonts w:asciiTheme="minorHAnsi" w:hAnsiTheme="minorHAnsi" w:cstheme="minorHAnsi"/>
@@ -11619,15 +11021,7 @@
                                 <w:rFonts w:asciiTheme="minorHAnsi" w:hAnsiTheme="minorHAnsi" w:cstheme="minorHAnsi"/>
                                 <w:sz w:val="18"/>
                               </w:rPr>
-                              <w:t>ventStartTime</w:t>
-                            </w:r>
-                            <w:proofErr w:type="spellEnd"/>
-                            <w:r>
-                              <w:rPr>
-                                <w:rFonts w:asciiTheme="minorHAnsi" w:hAnsiTheme="minorHAnsi" w:cstheme="minorHAnsi"/>
-                                <w:sz w:val="18"/>
-                              </w:rPr>
-                              <w:t>}</w:t>
+                              <w:t>ventStartTime}</w:t>
                             </w:r>
                           </w:p>
                         </w:tc>
@@ -11654,23 +11048,7 @@
                                 <w:rFonts w:asciiTheme="minorHAnsi" w:hAnsiTheme="minorHAnsi" w:cstheme="minorHAnsi"/>
                                 <w:sz w:val="18"/>
                               </w:rPr>
-                              <w:t>${</w:t>
-                            </w:r>
-                            <w:proofErr w:type="spellStart"/>
-                            <w:r>
-                              <w:rPr>
-                                <w:rFonts w:asciiTheme="minorHAnsi" w:hAnsiTheme="minorHAnsi" w:cstheme="minorHAnsi"/>
-                                <w:sz w:val="18"/>
-                              </w:rPr>
-                              <w:t>practiceStartTime</w:t>
-                            </w:r>
-                            <w:proofErr w:type="spellEnd"/>
-                            <w:r>
-                              <w:rPr>
-                                <w:rFonts w:asciiTheme="minorHAnsi" w:hAnsiTheme="minorHAnsi" w:cstheme="minorHAnsi"/>
-                                <w:sz w:val="18"/>
-                              </w:rPr>
-                              <w:t>}</w:t>
+                              <w:t>${practiceStartTime}</w:t>
                             </w:r>
                           </w:p>
                         </w:tc>
@@ -11697,23 +11075,7 @@
                                 <w:rFonts w:asciiTheme="minorHAnsi" w:hAnsiTheme="minorHAnsi" w:cstheme="minorHAnsi"/>
                                 <w:sz w:val="18"/>
                               </w:rPr>
-                              <w:t>${</w:t>
-                            </w:r>
-                            <w:proofErr w:type="spellStart"/>
-                            <w:r>
-                              <w:rPr>
-                                <w:rFonts w:asciiTheme="minorHAnsi" w:hAnsiTheme="minorHAnsi" w:cstheme="minorHAnsi"/>
-                                <w:sz w:val="18"/>
-                              </w:rPr>
-                              <w:t>setupStartTime</w:t>
-                            </w:r>
-                            <w:proofErr w:type="spellEnd"/>
-                            <w:r>
-                              <w:rPr>
-                                <w:rFonts w:asciiTheme="minorHAnsi" w:hAnsiTheme="minorHAnsi" w:cstheme="minorHAnsi"/>
-                                <w:sz w:val="18"/>
-                              </w:rPr>
-                              <w:t>}</w:t>
+                              <w:t>${setupStartTime}</w:t>
                             </w:r>
                           </w:p>
                         </w:tc>
@@ -11740,23 +11102,7 @@
                                 <w:rFonts w:asciiTheme="minorHAnsi" w:hAnsiTheme="minorHAnsi" w:cstheme="minorHAnsi"/>
                                 <w:sz w:val="18"/>
                               </w:rPr>
-                              <w:t>${</w:t>
-                            </w:r>
-                            <w:proofErr w:type="spellStart"/>
-                            <w:r>
-                              <w:rPr>
-                                <w:rFonts w:asciiTheme="minorHAnsi" w:hAnsiTheme="minorHAnsi" w:cstheme="minorHAnsi"/>
-                                <w:sz w:val="18"/>
-                              </w:rPr>
-                              <w:t>cleanupStartTime</w:t>
-                            </w:r>
-                            <w:proofErr w:type="spellEnd"/>
-                            <w:r>
-                              <w:rPr>
-                                <w:rFonts w:asciiTheme="minorHAnsi" w:hAnsiTheme="minorHAnsi" w:cstheme="minorHAnsi"/>
-                                <w:sz w:val="18"/>
-                              </w:rPr>
-                              <w:t>}</w:t>
+                              <w:t>${cleanupStartTime}</w:t>
                             </w:r>
                           </w:p>
                         </w:tc>
@@ -11853,7 +11199,7 @@
         <mc:AlternateContent>
           <mc:Choice Requires="wps">
             <w:drawing>
-              <wp:anchor distT="0" distB="0" distL="0" distR="0" simplePos="0" relativeHeight="251655168" behindDoc="0" locked="0" layoutInCell="1" allowOverlap="1" wp14:anchorId="29D1B4AF" wp14:editId="6D0D72FD">
+              <wp:anchor distT="0" distB="0" distL="0" distR="0" simplePos="0" relativeHeight="251654144" behindDoc="0" locked="0" layoutInCell="1" allowOverlap="1" wp14:anchorId="29D1B4AF" wp14:editId="6D0D72FD">
                 <wp:simplePos x="0" y="0"/>
                 <wp:positionH relativeFrom="page">
                   <wp:posOffset>5694045</wp:posOffset>
@@ -11931,7 +11277,6 @@
                                     </w:rPr>
                                     <w:t>${</w:t>
                                   </w:r>
-                                  <w:proofErr w:type="spellStart"/>
                                   <w:r>
                                     <w:rPr>
                                       <w:rFonts w:asciiTheme="minorHAnsi" w:hAnsiTheme="minorHAnsi" w:cstheme="minorHAnsi"/>
@@ -11944,15 +11289,7 @@
                                       <w:rFonts w:asciiTheme="minorHAnsi" w:hAnsiTheme="minorHAnsi" w:cstheme="minorHAnsi"/>
                                       <w:sz w:val="18"/>
                                     </w:rPr>
-                                    <w:t>ventEndTime</w:t>
-                                  </w:r>
-                                  <w:proofErr w:type="spellEnd"/>
-                                  <w:r>
-                                    <w:rPr>
-                                      <w:rFonts w:asciiTheme="minorHAnsi" w:hAnsiTheme="minorHAnsi" w:cstheme="minorHAnsi"/>
-                                      <w:sz w:val="18"/>
-                                    </w:rPr>
-                                    <w:t>}</w:t>
+                                    <w:t>ventEndTime}</w:t>
                                   </w:r>
                                 </w:p>
                               </w:tc>
@@ -11979,23 +11316,7 @@
                                       <w:rFonts w:asciiTheme="minorHAnsi" w:hAnsiTheme="minorHAnsi" w:cstheme="minorHAnsi"/>
                                       <w:sz w:val="18"/>
                                     </w:rPr>
-                                    <w:t>${</w:t>
-                                  </w:r>
-                                  <w:proofErr w:type="spellStart"/>
-                                  <w:r>
-                                    <w:rPr>
-                                      <w:rFonts w:asciiTheme="minorHAnsi" w:hAnsiTheme="minorHAnsi" w:cstheme="minorHAnsi"/>
-                                      <w:sz w:val="18"/>
-                                    </w:rPr>
-                                    <w:t>practiceEndTime</w:t>
-                                  </w:r>
-                                  <w:proofErr w:type="spellEnd"/>
-                                  <w:r>
-                                    <w:rPr>
-                                      <w:rFonts w:asciiTheme="minorHAnsi" w:hAnsiTheme="minorHAnsi" w:cstheme="minorHAnsi"/>
-                                      <w:sz w:val="18"/>
-                                    </w:rPr>
-                                    <w:t>}</w:t>
+                                    <w:t>${practiceEndTime}</w:t>
                                   </w:r>
                                 </w:p>
                               </w:tc>
@@ -12022,23 +11343,7 @@
                                       <w:rFonts w:asciiTheme="minorHAnsi" w:hAnsiTheme="minorHAnsi" w:cstheme="minorHAnsi"/>
                                       <w:sz w:val="18"/>
                                     </w:rPr>
-                                    <w:t>${</w:t>
-                                  </w:r>
-                                  <w:proofErr w:type="spellStart"/>
-                                  <w:r>
-                                    <w:rPr>
-                                      <w:rFonts w:asciiTheme="minorHAnsi" w:hAnsiTheme="minorHAnsi" w:cstheme="minorHAnsi"/>
-                                      <w:sz w:val="18"/>
-                                    </w:rPr>
-                                    <w:t>setupEndTime</w:t>
-                                  </w:r>
-                                  <w:proofErr w:type="spellEnd"/>
-                                  <w:r>
-                                    <w:rPr>
-                                      <w:rFonts w:asciiTheme="minorHAnsi" w:hAnsiTheme="minorHAnsi" w:cstheme="minorHAnsi"/>
-                                      <w:sz w:val="18"/>
-                                    </w:rPr>
-                                    <w:t>}</w:t>
+                                    <w:t>${setupEndTime}</w:t>
                                   </w:r>
                                 </w:p>
                               </w:tc>
@@ -12065,23 +11370,7 @@
                                       <w:rFonts w:asciiTheme="minorHAnsi" w:hAnsiTheme="minorHAnsi" w:cstheme="minorHAnsi"/>
                                       <w:sz w:val="18"/>
                                     </w:rPr>
-                                    <w:t>${</w:t>
-                                  </w:r>
-                                  <w:proofErr w:type="spellStart"/>
-                                  <w:r>
-                                    <w:rPr>
-                                      <w:rFonts w:asciiTheme="minorHAnsi" w:hAnsiTheme="minorHAnsi" w:cstheme="minorHAnsi"/>
-                                      <w:sz w:val="18"/>
-                                    </w:rPr>
-                                    <w:t>cleanupEndTime</w:t>
-                                  </w:r>
-                                  <w:proofErr w:type="spellEnd"/>
-                                  <w:r>
-                                    <w:rPr>
-                                      <w:rFonts w:asciiTheme="minorHAnsi" w:hAnsiTheme="minorHAnsi" w:cstheme="minorHAnsi"/>
-                                      <w:sz w:val="18"/>
-                                    </w:rPr>
-                                    <w:t>}</w:t>
+                                    <w:t>${cleanupEndTime}</w:t>
                                   </w:r>
                                 </w:p>
                               </w:tc>
@@ -12105,7 +11394,7 @@
           </mc:Choice>
           <mc:Fallback>
             <w:pict>
-              <v:shape w14:anchorId="29D1B4AF" id="Textbox 9" o:spid="_x0000_s1034" type="#_x0000_t202" style="position:absolute;left:0;text-align:left;margin-left:448.35pt;margin-top:-12.1pt;width:117.45pt;height:58.55pt;z-index:251655168;visibility:visible;mso-wrap-style:square;mso-wrap-distance-left:0;mso-wrap-distance-top:0;mso-wrap-distance-right:0;mso-wrap-distance-bottom:0;mso-position-horizontal:absolute;mso-position-horizontal-relative:page;mso-position-vertical:absolute;mso-position-vertical-relative:text;v-text-anchor:top" o:gfxdata="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" filled="f" stroked="f">
+              <v:shape w14:anchorId="29D1B4AF" id="Textbox 9" o:spid="_x0000_s1034" type="#_x0000_t202" style="position:absolute;left:0;text-align:left;margin-left:448.35pt;margin-top:-12.1pt;width:117.45pt;height:58.55pt;z-index:251654144;visibility:visible;mso-wrap-style:square;mso-wrap-distance-left:0;mso-wrap-distance-top:0;mso-wrap-distance-right:0;mso-wrap-distance-bottom:0;mso-position-horizontal:absolute;mso-position-horizontal-relative:page;mso-position-vertical:absolute;mso-position-vertical-relative:text;v-text-anchor:top" o:gfxdata="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" filled="f" stroked="f">
                 <v:textbox inset="0,0,0,0">
                   <w:txbxContent>
                     <w:tbl>
@@ -12154,7 +11443,6 @@
                               </w:rPr>
                               <w:t>${</w:t>
                             </w:r>
-                            <w:proofErr w:type="spellStart"/>
                             <w:r>
                               <w:rPr>
                                 <w:rFonts w:asciiTheme="minorHAnsi" w:hAnsiTheme="minorHAnsi" w:cstheme="minorHAnsi"/>
@@ -12167,15 +11455,7 @@
                                 <w:rFonts w:asciiTheme="minorHAnsi" w:hAnsiTheme="minorHAnsi" w:cstheme="minorHAnsi"/>
                                 <w:sz w:val="18"/>
                               </w:rPr>
-                              <w:t>ventEndTime</w:t>
-                            </w:r>
-                            <w:proofErr w:type="spellEnd"/>
-                            <w:r>
-                              <w:rPr>
-                                <w:rFonts w:asciiTheme="minorHAnsi" w:hAnsiTheme="minorHAnsi" w:cstheme="minorHAnsi"/>
-                                <w:sz w:val="18"/>
-                              </w:rPr>
-                              <w:t>}</w:t>
+                              <w:t>ventEndTime}</w:t>
                             </w:r>
                           </w:p>
                         </w:tc>
@@ -12202,23 +11482,7 @@
                                 <w:rFonts w:asciiTheme="minorHAnsi" w:hAnsiTheme="minorHAnsi" w:cstheme="minorHAnsi"/>
                                 <w:sz w:val="18"/>
                               </w:rPr>
-                              <w:t>${</w:t>
-                            </w:r>
-                            <w:proofErr w:type="spellStart"/>
-                            <w:r>
-                              <w:rPr>
-                                <w:rFonts w:asciiTheme="minorHAnsi" w:hAnsiTheme="minorHAnsi" w:cstheme="minorHAnsi"/>
-                                <w:sz w:val="18"/>
-                              </w:rPr>
-                              <w:t>practiceEndTime</w:t>
-                            </w:r>
-                            <w:proofErr w:type="spellEnd"/>
-                            <w:r>
-                              <w:rPr>
-                                <w:rFonts w:asciiTheme="minorHAnsi" w:hAnsiTheme="minorHAnsi" w:cstheme="minorHAnsi"/>
-                                <w:sz w:val="18"/>
-                              </w:rPr>
-                              <w:t>}</w:t>
+                              <w:t>${practiceEndTime}</w:t>
                             </w:r>
                           </w:p>
                         </w:tc>
@@ -12245,23 +11509,7 @@
                                 <w:rFonts w:asciiTheme="minorHAnsi" w:hAnsiTheme="minorHAnsi" w:cstheme="minorHAnsi"/>
                                 <w:sz w:val="18"/>
                               </w:rPr>
-                              <w:t>${</w:t>
-                            </w:r>
-                            <w:proofErr w:type="spellStart"/>
-                            <w:r>
-                              <w:rPr>
-                                <w:rFonts w:asciiTheme="minorHAnsi" w:hAnsiTheme="minorHAnsi" w:cstheme="minorHAnsi"/>
-                                <w:sz w:val="18"/>
-                              </w:rPr>
-                              <w:t>setupEndTime</w:t>
-                            </w:r>
-                            <w:proofErr w:type="spellEnd"/>
-                            <w:r>
-                              <w:rPr>
-                                <w:rFonts w:asciiTheme="minorHAnsi" w:hAnsiTheme="minorHAnsi" w:cstheme="minorHAnsi"/>
-                                <w:sz w:val="18"/>
-                              </w:rPr>
-                              <w:t>}</w:t>
+                              <w:t>${setupEndTime}</w:t>
                             </w:r>
                           </w:p>
                         </w:tc>
@@ -12288,23 +11536,7 @@
                                 <w:rFonts w:asciiTheme="minorHAnsi" w:hAnsiTheme="minorHAnsi" w:cstheme="minorHAnsi"/>
                                 <w:sz w:val="18"/>
                               </w:rPr>
-                              <w:t>${</w:t>
-                            </w:r>
-                            <w:proofErr w:type="spellStart"/>
-                            <w:r>
-                              <w:rPr>
-                                <w:rFonts w:asciiTheme="minorHAnsi" w:hAnsiTheme="minorHAnsi" w:cstheme="minorHAnsi"/>
-                                <w:sz w:val="18"/>
-                              </w:rPr>
-                              <w:t>cleanupEndTime</w:t>
-                            </w:r>
-                            <w:proofErr w:type="spellEnd"/>
-                            <w:r>
-                              <w:rPr>
-                                <w:rFonts w:asciiTheme="minorHAnsi" w:hAnsiTheme="minorHAnsi" w:cstheme="minorHAnsi"/>
-                                <w:sz w:val="18"/>
-                              </w:rPr>
-                              <w:t>}</w:t>
+                              <w:t>${cleanupEndTime}</w:t>
                             </w:r>
                           </w:p>
                         </w:tc>
@@ -12384,7 +11616,7 @@
           <w:noProof/>
         </w:rPr>
         <w:drawing>
-          <wp:anchor distT="0" distB="0" distL="0" distR="0" simplePos="0" relativeHeight="251656192" behindDoc="0" locked="0" layoutInCell="1" allowOverlap="1" wp14:anchorId="380156D0" wp14:editId="266C29A1">
+          <wp:anchor distT="0" distB="0" distL="0" distR="0" simplePos="0" relativeHeight="251655168" behindDoc="0" locked="0" layoutInCell="1" allowOverlap="1" wp14:anchorId="380156D0" wp14:editId="266C29A1">
             <wp:simplePos x="0" y="0"/>
             <wp:positionH relativeFrom="page">
               <wp:posOffset>1540257</wp:posOffset>
@@ -12407,7 +11639,7 @@
                     <pic:cNvPicPr/>
                   </pic:nvPicPr>
                   <pic:blipFill>
-                    <a:blip r:embed="rId5" cstate="print"/>
+                    <a:blip r:embed="rId6" cstate="print"/>
                     <a:stretch>
                       <a:fillRect/>
                     </a:stretch>
@@ -12432,7 +11664,7 @@
           <w:noProof/>
         </w:rPr>
         <w:drawing>
-          <wp:anchor distT="0" distB="0" distL="0" distR="0" simplePos="0" relativeHeight="251657216" behindDoc="0" locked="0" layoutInCell="1" allowOverlap="1" wp14:anchorId="1E85C495" wp14:editId="0CD3395C">
+          <wp:anchor distT="0" distB="0" distL="0" distR="0" simplePos="0" relativeHeight="251656192" behindDoc="0" locked="0" layoutInCell="1" allowOverlap="1" wp14:anchorId="1E85C495" wp14:editId="0CD3395C">
             <wp:simplePos x="0" y="0"/>
             <wp:positionH relativeFrom="page">
               <wp:posOffset>5862320</wp:posOffset>
@@ -12455,7 +11687,7 @@
                     <pic:cNvPicPr/>
                   </pic:nvPicPr>
                   <pic:blipFill>
-                    <a:blip r:embed="rId6" cstate="print"/>
+                    <a:blip r:embed="rId7" cstate="print"/>
                     <a:stretch>
                       <a:fillRect/>
                     </a:stretch>
@@ -12664,7 +11896,7 @@
               <w:rPr>
                 <w:spacing w:val="-2"/>
               </w:rPr>
-              <w:t>departmentHead</w:t>
+              <w:t>collegeDean</w:t>
             </w:r>
             <w:proofErr w:type="spellEnd"/>
             <w:r>
@@ -13268,7 +12500,7 @@
               <mc:AlternateContent>
                 <mc:Choice Requires="wpg">
                   <w:drawing>
-                    <wp:anchor distT="0" distB="0" distL="0" distR="0" simplePos="0" relativeHeight="251672576" behindDoc="0" locked="0" layoutInCell="1" allowOverlap="1" wp14:anchorId="673A04C9" wp14:editId="306F6659">
+                    <wp:anchor distT="0" distB="0" distL="0" distR="0" simplePos="0" relativeHeight="251665408" behindDoc="0" locked="0" layoutInCell="1" allowOverlap="1" wp14:anchorId="673A04C9" wp14:editId="306F6659">
                       <wp:simplePos x="0" y="0"/>
                       <wp:positionH relativeFrom="column">
                         <wp:posOffset>1308699</wp:posOffset>
@@ -13396,7 +12628,7 @@
                 </mc:Choice>
                 <mc:Fallback>
                   <w:pict>
-                    <v:group w14:anchorId="5DC3DDBB" id="Group 850955497" o:spid="_x0000_s1026" style="position:absolute;margin-left:103.05pt;margin-top:12.5pt;width:238pt;height:1pt;z-index:251672576;mso-wrap-distance-left:0;mso-wrap-distance-right:0;mso-width-relative:margin;mso-height-relative:margin" coordsize="14052,127" o:gfxdata="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">
+                    <v:group w14:anchorId="6C313FB2" id="Group 850955497" o:spid="_x0000_s1026" style="position:absolute;margin-left:103.05pt;margin-top:12.5pt;width:238pt;height:1pt;z-index:251665408;mso-wrap-distance-left:0;mso-wrap-distance-right:0;mso-width-relative:margin;mso-height-relative:margin" coordsize="14052,127" o:gfxdata="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">
                       <v:shape id="Graphic 16" o:spid="_x0000_s1027" style="position:absolute;left:12;top:12;width:14027;height:13;visibility:visible;mso-wrap-style:square;v-text-anchor:top" coordsize="1402715,1270" o:gfxdata="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" path="m,l1402714,e" filled="f" strokeweight=".2pt">
                         <v:path arrowok="t"/>
                       </v:shape>
@@ -13628,7 +12860,7 @@
                 </mc:Choice>
                 <mc:Fallback>
                   <w:pict>
-                    <v:group w14:anchorId="1F242BF1" id="Group 12" o:spid="_x0000_s1026" style="position:absolute;margin-left:66.2pt;margin-top:14.05pt;width:110.65pt;height:1pt;z-index:-251657216;mso-wrap-distance-left:0;mso-wrap-distance-right:0" coordsize="14052,127" o:gfxdata="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">
+                    <v:group w14:anchorId="53B79236" id="Group 12" o:spid="_x0000_s1026" style="position:absolute;margin-left:66.2pt;margin-top:14.05pt;width:110.65pt;height:1pt;z-index:-251657216;mso-wrap-distance-left:0;mso-wrap-distance-right:0" coordsize="14052,127" o:gfxdata="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">
                       <v:shape id="Graphic 13" o:spid="_x0000_s1027" style="position:absolute;left:12;top:12;width:14027;height:13;visibility:visible;mso-wrap-style:square;v-text-anchor:top" coordsize="1402715,1270" o:gfxdata="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" path="m,l1402714,e" filled="f" strokeweight=".2pt">
                         <v:path arrowok="t"/>
                       </v:shape>
@@ -13744,7 +12976,7 @@
               <mc:AlternateContent>
                 <mc:Choice Requires="wpg">
                   <w:drawing>
-                    <wp:anchor distT="0" distB="0" distL="0" distR="0" simplePos="0" relativeHeight="251669504" behindDoc="0" locked="0" layoutInCell="1" allowOverlap="1" wp14:anchorId="6BEDBDDE" wp14:editId="57A0610C">
+                    <wp:anchor distT="0" distB="0" distL="0" distR="0" simplePos="0" relativeHeight="251664384" behindDoc="0" locked="0" layoutInCell="1" allowOverlap="1" wp14:anchorId="6BEDBDDE" wp14:editId="57A0610C">
                       <wp:simplePos x="0" y="0"/>
                       <wp:positionH relativeFrom="column">
                         <wp:posOffset>996422</wp:posOffset>
@@ -13872,7 +13104,7 @@
                 </mc:Choice>
                 <mc:Fallback>
                   <w:pict>
-                    <v:group w14:anchorId="6A521F0C" id="Group 966520301" o:spid="_x0000_s1026" style="position:absolute;margin-left:78.45pt;margin-top:12.85pt;width:261.8pt;height:1pt;z-index:251669504;mso-wrap-distance-left:0;mso-wrap-distance-right:0;mso-width-relative:margin;mso-height-relative:margin" coordsize="14052,127" o:gfxdata="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">
+                    <v:group w14:anchorId="2F8696F7" id="Group 966520301" o:spid="_x0000_s1026" style="position:absolute;margin-left:78.45pt;margin-top:12.85pt;width:261.8pt;height:1pt;z-index:251664384;mso-wrap-distance-left:0;mso-wrap-distance-right:0;mso-width-relative:margin;mso-height-relative:margin" coordsize="14052,127" o:gfxdata="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">
                       <v:shape id="Graphic 16" o:spid="_x0000_s1027" style="position:absolute;left:12;top:12;width:14027;height:13;visibility:visible;mso-wrap-style:square;v-text-anchor:top" coordsize="1402715,1270" o:gfxdata="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" path="m,l1402714,e" filled="f" strokeweight=".2pt">
                         <v:path arrowok="t"/>
                       </v:shape>
@@ -13979,7 +13211,7 @@
               <mc:AlternateContent>
                 <mc:Choice Requires="wpg">
                   <w:drawing>
-                    <wp:anchor distT="0" distB="0" distL="0" distR="0" simplePos="0" relativeHeight="251648000" behindDoc="0" locked="0" layoutInCell="1" allowOverlap="1" wp14:anchorId="1EAE178C" wp14:editId="17CA1853">
+                    <wp:anchor distT="0" distB="0" distL="0" distR="0" simplePos="0" relativeHeight="251650048" behindDoc="0" locked="0" layoutInCell="1" allowOverlap="1" wp14:anchorId="1EAE178C" wp14:editId="17CA1853">
                       <wp:simplePos x="0" y="0"/>
                       <wp:positionH relativeFrom="column">
                         <wp:posOffset>840994</wp:posOffset>
@@ -14101,7 +13333,7 @@
                 </mc:Choice>
                 <mc:Fallback>
                   <w:pict>
-                    <v:group w14:anchorId="07E2E901" id="Group 15" o:spid="_x0000_s1026" style="position:absolute;margin-left:66.2pt;margin-top:13.4pt;width:110.65pt;height:1pt;z-index:251648000;mso-wrap-distance-left:0;mso-wrap-distance-right:0" coordsize="14052,127" o:gfxdata="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">
+                    <v:group w14:anchorId="573C567B" id="Group 15" o:spid="_x0000_s1026" style="position:absolute;margin-left:66.2pt;margin-top:13.4pt;width:110.65pt;height:1pt;z-index:251650048;mso-wrap-distance-left:0;mso-wrap-distance-right:0" coordsize="14052,127" o:gfxdata="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">
                       <v:shape id="Graphic 16" o:spid="_x0000_s1027" style="position:absolute;left:12;top:12;width:14027;height:13;visibility:visible;mso-wrap-style:square;v-text-anchor:top" coordsize="1402715,1270" o:gfxdata="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" path="m,l1402714,e" filled="f" strokeweight=".2pt">
                         <v:path arrowok="t"/>
                       </v:shape>
@@ -14252,10 +13484,7 @@
             </w:r>
             <w:proofErr w:type="spellStart"/>
             <w:r>
-              <w:rPr>
-                <w:spacing w:val="-2"/>
-              </w:rPr>
-              <w:t>departmentHead</w:t>
+              <w:t>collegeDean</w:t>
             </w:r>
             <w:proofErr w:type="spellEnd"/>
             <w:r>
@@ -14607,13 +13836,7 @@
               <w:rPr>
                 <w:spacing w:val="-2"/>
               </w:rPr>
-              <w:t xml:space="preserve"> </w:t>
-            </w:r>
-            <w:r>
-              <w:rPr>
-                <w:spacing w:val="-2"/>
-              </w:rPr>
-              <w:t>${</w:t>
+              <w:t xml:space="preserve"> ${</w:t>
             </w:r>
             <w:proofErr w:type="spellStart"/>
             <w:r>
@@ -21689,6 +20912,7 @@
     <w:p>
       <w:pPr>
         <w:spacing w:before="217"/>
+        <w:jc w:val="center"/>
         <w:rPr>
           <w:b/>
           <w:i/>
@@ -21705,7 +20929,7 @@
         <mc:AlternateContent>
           <mc:Choice Requires="wpg">
             <w:drawing>
-              <wp:anchor distT="0" distB="0" distL="0" distR="0" simplePos="0" relativeHeight="251662336" behindDoc="1" locked="0" layoutInCell="1" allowOverlap="1" wp14:anchorId="3F13E00D" wp14:editId="78871987">
+              <wp:anchor distT="0" distB="0" distL="0" distR="0" simplePos="0" relativeHeight="251663360" behindDoc="1" locked="0" layoutInCell="1" allowOverlap="1" wp14:anchorId="3F13E00D" wp14:editId="78871987">
                 <wp:simplePos x="0" y="0"/>
                 <wp:positionH relativeFrom="page">
                   <wp:posOffset>1529461</wp:posOffset>
@@ -21827,7 +21051,7 @@
           </mc:Choice>
           <mc:Fallback>
             <w:pict>
-              <v:group w14:anchorId="4949E8F3" id="Group 18" o:spid="_x0000_s1026" style="position:absolute;margin-left:120.45pt;margin-top:24.25pt;width:373.95pt;height:1.05pt;z-index:-251654144;mso-wrap-distance-left:0;mso-wrap-distance-right:0;mso-position-horizontal-relative:page" coordsize="47491,133" o:gfxdata="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">
+              <v:group w14:anchorId="249FEB8C" id="Group 18" o:spid="_x0000_s1026" style="position:absolute;margin-left:120.45pt;margin-top:24.25pt;width:373.95pt;height:1.05pt;z-index:-251653120;mso-wrap-distance-left:0;mso-wrap-distance-right:0;mso-position-horizontal-relative:page" coordsize="47491,133" o:gfxdata="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">
                 <v:shape id="Graphic 19" o:spid="_x0000_s1027" style="position:absolute;left:11;top:12;width:47473;height:13;visibility:visible;mso-wrap-style:square;v-text-anchor:top" coordsize="4747260,1270" o:gfxdata="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" path="m,l4746752,e" filled="f" strokeweight=".2pt">
                   <v:path arrowok="t"/>
                 </v:shape>
@@ -21839,6 +21063,32 @@
             </w:pict>
           </mc:Fallback>
         </mc:AlternateContent>
+      </w:r>
+      <w:r>
+        <w:rPr>
+          <w:b/>
+          <w:i/>
+          <w:sz w:val="20"/>
+        </w:rPr>
+        <w:t>${</w:t>
+      </w:r>
+      <w:proofErr w:type="spellStart"/>
+      <w:r>
+        <w:rPr>
+          <w:b/>
+          <w:i/>
+          <w:sz w:val="20"/>
+        </w:rPr>
+        <w:t>cscPresident</w:t>
+      </w:r>
+      <w:proofErr w:type="spellEnd"/>
+      <w:r>
+        <w:rPr>
+          <w:b/>
+          <w:i/>
+          <w:sz w:val="20"/>
+        </w:rPr>
+        <w:t>}</w:t>
       </w:r>
     </w:p>
     <w:p>
@@ -21929,12 +21179,124 @@
         <w:t>by:</w:t>
       </w:r>
     </w:p>
+    <w:tbl>
+      <w:tblPr>
+        <w:tblpPr w:leftFromText="180" w:rightFromText="180" w:vertAnchor="text" w:tblpX="666" w:tblpY="9"/>
+        <w:tblW w:w="0" w:type="auto"/>
+        <w:tblLook w:val="04A0" w:firstRow="1" w:lastRow="0" w:firstColumn="1" w:lastColumn="0" w:noHBand="0" w:noVBand="1"/>
+      </w:tblPr>
+      <w:tblGrid>
+        <w:gridCol w:w="4662"/>
+        <w:gridCol w:w="3978"/>
+      </w:tblGrid>
+      <w:tr>
+        <w:tc>
+          <w:tcPr>
+            <w:tcW w:w="4662" w:type="dxa"/>
+          </w:tcPr>
+          <w:p>
+            <w:pPr>
+              <w:spacing w:before="121"/>
+              <w:rPr>
+                <w:rFonts w:asciiTheme="minorHAnsi" w:hAnsiTheme="minorHAnsi" w:cstheme="minorHAnsi"/>
+                <w:sz w:val="20"/>
+              </w:rPr>
+            </w:pPr>
+            <w:r>
+              <w:rPr>
+                <w:rFonts w:asciiTheme="minorHAnsi" w:eastAsia="Times New Roman" w:hAnsiTheme="minorHAnsi" w:cstheme="minorHAnsi"/>
+                <w:bCs/>
+              </w:rPr>
+              <w:t>${</w:t>
+            </w:r>
+            <w:proofErr w:type="spellStart"/>
+            <w:r>
+              <w:rPr>
+                <w:rFonts w:asciiTheme="minorHAnsi" w:eastAsia="Times New Roman" w:hAnsiTheme="minorHAnsi" w:cstheme="minorHAnsi"/>
+                <w:bCs/>
+              </w:rPr>
+              <w:t>evpO</w:t>
+            </w:r>
+            <w:proofErr w:type="spellEnd"/>
+            <w:r>
+              <w:rPr>
+                <w:rFonts w:asciiTheme="minorHAnsi" w:eastAsia="Times New Roman" w:hAnsiTheme="minorHAnsi" w:cstheme="minorHAnsi"/>
+                <w:bCs/>
+              </w:rPr>
+              <w:t>}</w:t>
+            </w:r>
+          </w:p>
+        </w:tc>
+        <w:tc>
+          <w:tcPr>
+            <w:tcW w:w="3978" w:type="dxa"/>
+          </w:tcPr>
+          <w:p>
+            <w:pPr>
+              <w:spacing w:before="121"/>
+              <w:rPr>
+                <w:rFonts w:asciiTheme="minorHAnsi" w:hAnsiTheme="minorHAnsi" w:cstheme="minorHAnsi"/>
+                <w:sz w:val="20"/>
+              </w:rPr>
+            </w:pPr>
+            <w:r>
+              <w:rPr>
+                <w:rFonts w:asciiTheme="minorHAnsi" w:eastAsia="Times New Roman" w:hAnsiTheme="minorHAnsi" w:cstheme="minorHAnsi"/>
+                <w:bCs/>
+              </w:rPr>
+              <w:t>${</w:t>
+            </w:r>
+            <w:proofErr w:type="spellStart"/>
+            <w:r>
+              <w:rPr>
+                <w:rFonts w:asciiTheme="minorHAnsi" w:eastAsia="Times New Roman" w:hAnsiTheme="minorHAnsi" w:cstheme="minorHAnsi"/>
+                <w:bCs/>
+              </w:rPr>
+              <w:t>evp</w:t>
+            </w:r>
+            <w:proofErr w:type="spellEnd"/>
+            <w:r>
+              <w:rPr>
+                <w:rFonts w:asciiTheme="minorHAnsi" w:eastAsia="Times New Roman" w:hAnsiTheme="minorHAnsi" w:cstheme="minorHAnsi"/>
+                <w:bCs/>
+              </w:rPr>
+              <w:t>}</w:t>
+            </w:r>
+          </w:p>
+        </w:tc>
+      </w:tr>
+      <w:tr>
+        <w:tc>
+          <w:tcPr>
+            <w:tcW w:w="4662" w:type="dxa"/>
+          </w:tcPr>
+          <w:p>
+            <w:pPr>
+              <w:spacing w:before="121"/>
+            </w:pPr>
+            <w:r>
+              <w:t>PPFO / EVP Office</w:t>
+            </w:r>
+          </w:p>
+        </w:tc>
+        <w:tc>
+          <w:tcPr>
+            <w:tcW w:w="3978" w:type="dxa"/>
+          </w:tcPr>
+          <w:p>
+            <w:pPr>
+              <w:spacing w:before="121"/>
+            </w:pPr>
+            <w:r>
+              <w:t>PPFO Director / Executive Vice President</w:t>
+            </w:r>
+          </w:p>
+        </w:tc>
+      </w:tr>
+    </w:tbl>
     <w:p>
       <w:pPr>
         <w:spacing w:before="121"/>
-        <w:rPr>
-          <w:sz w:val="20"/>
-        </w:rPr>
       </w:pPr>
       <w:r>
         <w:rPr>
@@ -21944,7 +21306,7 @@
         <mc:AlternateContent>
           <mc:Choice Requires="wpg">
             <w:drawing>
-              <wp:anchor distT="0" distB="0" distL="0" distR="0" simplePos="0" relativeHeight="251663360" behindDoc="1" locked="0" layoutInCell="1" allowOverlap="1" wp14:anchorId="71EB42D5" wp14:editId="696FC9B5">
+              <wp:anchor distT="0" distB="0" distL="0" distR="0" simplePos="0" relativeHeight="251658240" behindDoc="1" locked="0" layoutInCell="1" allowOverlap="1" wp14:anchorId="71EB42D5" wp14:editId="696FC9B5">
                 <wp:simplePos x="0" y="0"/>
                 <wp:positionH relativeFrom="page">
                   <wp:posOffset>838517</wp:posOffset>
@@ -22066,7 +21428,7 @@
           </mc:Choice>
           <mc:Fallback>
             <w:pict>
-              <v:group w14:anchorId="34264E9A" id="Group 21" o:spid="_x0000_s1026" style="position:absolute;margin-left:66pt;margin-top:19.5pt;width:209.1pt;height:1pt;z-index:-251653120;mso-wrap-distance-left:0;mso-wrap-distance-right:0;mso-position-horizontal-relative:page" coordsize="26555,127" o:gfxdata="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">
+              <v:group w14:anchorId="58599563" id="Group 21" o:spid="_x0000_s1026" style="position:absolute;margin-left:66pt;margin-top:19.5pt;width:209.1pt;height:1pt;z-index:-251658240;mso-wrap-distance-left:0;mso-wrap-distance-right:0;mso-position-horizontal-relative:page" coordsize="26555,127" o:gfxdata="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">
                 <v:shape id="Graphic 22" o:spid="_x0000_s1027" style="position:absolute;left:12;top:12;width:26531;height:13;visibility:visible;mso-wrap-style:square;v-text-anchor:top" coordsize="2653030,1270" o:gfxdata="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" path="m,l2652712,e" filled="f" strokeweight=".2pt">
                   <v:path arrowok="t"/>
                 </v:shape>
@@ -22087,7 +21449,7 @@
         <mc:AlternateContent>
           <mc:Choice Requires="wpg">
             <w:drawing>
-              <wp:anchor distT="0" distB="0" distL="0" distR="0" simplePos="0" relativeHeight="251664384" behindDoc="1" locked="0" layoutInCell="1" allowOverlap="1" wp14:anchorId="009A06FD" wp14:editId="300AD068">
+              <wp:anchor distT="0" distB="0" distL="0" distR="0" simplePos="0" relativeHeight="251661312" behindDoc="1" locked="0" layoutInCell="1" allowOverlap="1" wp14:anchorId="009A06FD" wp14:editId="300AD068">
                 <wp:simplePos x="0" y="0"/>
                 <wp:positionH relativeFrom="page">
                   <wp:posOffset>3816350</wp:posOffset>
@@ -22209,7 +21571,7 @@
           </mc:Choice>
           <mc:Fallback>
             <w:pict>
-              <v:group w14:anchorId="49F33DC7" id="Group 24" o:spid="_x0000_s1026" style="position:absolute;margin-left:300.5pt;margin-top:19.5pt;width:193.9pt;height:1pt;z-index:-251652096;mso-wrap-distance-left:0;mso-wrap-distance-right:0;mso-position-horizontal-relative:page" coordsize="24625,127" o:gfxdata="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">
+              <v:group w14:anchorId="2BAC2777" id="Group 24" o:spid="_x0000_s1026" style="position:absolute;margin-left:300.5pt;margin-top:19.5pt;width:193.9pt;height:1pt;z-index:-251655168;mso-wrap-distance-left:0;mso-wrap-distance-right:0;mso-position-horizontal-relative:page" coordsize="24625,127" o:gfxdata="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">
                 <v:shape id="Graphic 25" o:spid="_x0000_s1027" style="position:absolute;left:12;top:12;width:24600;height:13;visibility:visible;mso-wrap-style:square;v-text-anchor:top" coordsize="2459990,1270" o:gfxdata="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" path="m,l2459735,e" filled="f" strokeweight=".2pt">
                   <v:path arrowok="t"/>
                 </v:shape>
@@ -22222,109 +21584,8 @@
           </mc:Fallback>
         </mc:AlternateContent>
       </w:r>
-    </w:p>
-    <w:p>
-      <w:pPr>
-        <w:tabs>
-          <w:tab w:val="left" w:pos="5329"/>
-        </w:tabs>
-        <w:rPr>
-          <w:spacing w:val="-2"/>
-        </w:rPr>
-      </w:pPr>
       <w:r>
-        <w:t xml:space="preserve">            </w:t>
-      </w:r>
-      <w:r>
-        <w:t>PPFO</w:t>
-      </w:r>
-      <w:r>
-        <w:rPr>
-          <w:spacing w:val="-6"/>
-        </w:rPr>
-        <w:t xml:space="preserve"> </w:t>
-      </w:r>
-      <w:r>
-        <w:t>/</w:t>
-      </w:r>
-      <w:r>
-        <w:rPr>
-          <w:spacing w:val="-5"/>
-        </w:rPr>
-        <w:t xml:space="preserve"> </w:t>
-      </w:r>
-      <w:r>
-        <w:t>EVP</w:t>
-      </w:r>
-      <w:r>
-        <w:rPr>
-          <w:spacing w:val="-5"/>
-        </w:rPr>
-        <w:t xml:space="preserve"> </w:t>
-      </w:r>
-      <w:r>
-        <w:rPr>
-          <w:spacing w:val="-2"/>
-        </w:rPr>
-        <w:t>Office</w:t>
-      </w:r>
-      <w:r>
-        <w:tab/>
-        <w:t>PPFO</w:t>
-      </w:r>
-      <w:r>
-        <w:rPr>
-          <w:spacing w:val="-9"/>
-        </w:rPr>
-        <w:t xml:space="preserve"> </w:t>
-      </w:r>
-      <w:r>
-        <w:t>Director</w:t>
-      </w:r>
-      <w:r>
-        <w:rPr>
-          <w:spacing w:val="-6"/>
-        </w:rPr>
-        <w:t xml:space="preserve"> </w:t>
-      </w:r>
-      <w:r>
-        <w:t>/</w:t>
-      </w:r>
-      <w:r>
-        <w:rPr>
-          <w:spacing w:val="37"/>
-        </w:rPr>
-        <w:t xml:space="preserve"> </w:t>
-      </w:r>
-      <w:r>
-        <w:t>Executive</w:t>
-      </w:r>
-      <w:r>
-        <w:rPr>
-          <w:spacing w:val="-6"/>
-        </w:rPr>
-        <w:t xml:space="preserve"> </w:t>
-      </w:r>
-      <w:r>
-        <w:t>Vice</w:t>
-      </w:r>
-      <w:r>
-        <w:rPr>
-          <w:spacing w:val="-6"/>
-        </w:rPr>
-        <w:t xml:space="preserve"> </w:t>
-      </w:r>
-      <w:r>
-        <w:rPr>
-          <w:spacing w:val="-2"/>
-        </w:rPr>
-        <w:t>President</w:t>
-      </w:r>
-      <w:r>
-        <w:rPr>
-          <w:spacing w:val="-2"/>
-        </w:rPr>
-        <w:t xml:space="preserve"> </w:t>
+        <w:t xml:space="preserve">      </w:t>
       </w:r>
     </w:p>
     <w:p>
@@ -23972,6 +23233,7 @@
   <w:style w:type="character" w:default="1" w:styleId="DefaultParagraphFont">
     <w:name w:val="Default Paragraph Font"/>
     <w:uiPriority w:val="1"/>
+    <w:semiHidden/>
     <w:unhideWhenUsed/>
   </w:style>
   <w:style w:type="table" w:default="1" w:styleId="TableNormal">
@@ -24345,4 +23607,16 @@
   <a:objectDefaults/>
   <a:extraClrSchemeLst/>
 </a:theme>
+</file>
+
+<file path=customXml/item1.xml><?xml version="1.0" encoding="utf-8"?>
+<b:Sources xmlns:b="http://schemas.openxmlformats.org/officeDocument/2006/bibliography" xmlns="http://schemas.openxmlformats.org/officeDocument/2006/bibliography" SelectedStyle="\APASixthEditionOfficeOnline.xsl" StyleName="APA" Version="6"/>
+</file>
+
+<file path=customXml/itemProps1.xml><?xml version="1.0" encoding="utf-8"?>
+<ds:datastoreItem xmlns:ds="http://schemas.openxmlformats.org/officeDocument/2006/customXml" ds:itemID="{E61A2E45-3CE8-4929-84CF-74C665040BF3}">
+  <ds:schemaRefs>
+    <ds:schemaRef ds:uri="http://schemas.openxmlformats.org/officeDocument/2006/bibliography"/>
+  </ds:schemaRefs>
+</ds:datastoreItem>
 </file>
--- a/assets/templates/Facility Request/FACILITY REQUEST.docx
+++ b/assets/templates/Facility Request/FACILITY REQUEST.docx
@@ -1048,23 +1048,7 @@
                 <w:rFonts w:asciiTheme="minorHAnsi" w:hAnsiTheme="minorHAnsi" w:cstheme="minorHAnsi"/>
                 <w:sz w:val="20"/>
               </w:rPr>
-              <w:t>${</w:t>
-            </w:r>
-            <w:proofErr w:type="spellStart"/>
-            <w:r>
-              <w:rPr>
-                <w:rFonts w:asciiTheme="minorHAnsi" w:hAnsiTheme="minorHAnsi" w:cstheme="minorHAnsi"/>
-                <w:sz w:val="20"/>
-              </w:rPr>
-              <w:t>eventName</w:t>
-            </w:r>
-            <w:proofErr w:type="spellEnd"/>
-            <w:r>
-              <w:rPr>
-                <w:rFonts w:asciiTheme="minorHAnsi" w:hAnsiTheme="minorHAnsi" w:cstheme="minorHAnsi"/>
-                <w:sz w:val="20"/>
-              </w:rPr>
-              <w:t>}</w:t>
+              <w:t>${eventName}</w:t>
             </w:r>
           </w:p>
         </w:tc>
@@ -1127,23 +1111,7 @@
                 <w:rFonts w:asciiTheme="minorHAnsi" w:hAnsiTheme="minorHAnsi" w:cstheme="minorHAnsi"/>
                 <w:sz w:val="20"/>
               </w:rPr>
-              <w:t>${</w:t>
-            </w:r>
-            <w:proofErr w:type="spellStart"/>
-            <w:r>
-              <w:rPr>
-                <w:rFonts w:asciiTheme="minorHAnsi" w:hAnsiTheme="minorHAnsi" w:cstheme="minorHAnsi"/>
-                <w:sz w:val="20"/>
-              </w:rPr>
-              <w:t>eventDate</w:t>
-            </w:r>
-            <w:proofErr w:type="spellEnd"/>
-            <w:r>
-              <w:rPr>
-                <w:rFonts w:asciiTheme="minorHAnsi" w:hAnsiTheme="minorHAnsi" w:cstheme="minorHAnsi"/>
-                <w:sz w:val="20"/>
-              </w:rPr>
-              <w:t>}</w:t>
+              <w:t>${eventDate}</w:t>
             </w:r>
           </w:p>
         </w:tc>
@@ -1196,24 +1164,15 @@
                 <w:rFonts w:asciiTheme="minorHAnsi" w:hAnsiTheme="minorHAnsi" w:cstheme="minorHAnsi"/>
                 <w:sz w:val="20"/>
               </w:rPr>
-              <w:t>${</w:t>
-            </w:r>
-            <w:proofErr w:type="spellStart"/>
+              <w:t>${department</w:t>
+            </w:r>
             <w:r>
               <w:rPr>
                 <w:rFonts w:asciiTheme="minorHAnsi" w:hAnsiTheme="minorHAnsi" w:cstheme="minorHAnsi"/>
                 <w:sz w:val="20"/>
               </w:rPr>
-              <w:t>department</w:t>
-            </w:r>
-            <w:r>
-              <w:rPr>
-                <w:rFonts w:asciiTheme="minorHAnsi" w:hAnsiTheme="minorHAnsi" w:cstheme="minorHAnsi"/>
-                <w:sz w:val="20"/>
-              </w:rPr>
               <w:t>Full</w:t>
             </w:r>
-            <w:proofErr w:type="spellEnd"/>
             <w:r>
               <w:rPr>
                 <w:rFonts w:asciiTheme="minorHAnsi" w:hAnsiTheme="minorHAnsi" w:cstheme="minorHAnsi"/>
@@ -1275,23 +1234,7 @@
                 <w:rFonts w:asciiTheme="minorHAnsi" w:hAnsiTheme="minorHAnsi" w:cstheme="minorHAnsi"/>
                 <w:sz w:val="20"/>
               </w:rPr>
-              <w:t>${</w:t>
-            </w:r>
-            <w:proofErr w:type="spellStart"/>
-            <w:r>
-              <w:rPr>
-                <w:rFonts w:asciiTheme="minorHAnsi" w:hAnsiTheme="minorHAnsi" w:cstheme="minorHAnsi"/>
-                <w:sz w:val="20"/>
-              </w:rPr>
-              <w:t>cleanSetUpCommittee</w:t>
-            </w:r>
-            <w:proofErr w:type="spellEnd"/>
-            <w:r>
-              <w:rPr>
-                <w:rFonts w:asciiTheme="minorHAnsi" w:hAnsiTheme="minorHAnsi" w:cstheme="minorHAnsi"/>
-                <w:sz w:val="20"/>
-              </w:rPr>
-              <w:t>}</w:t>
+              <w:t>${cleanSetUpCommittee}</w:t>
             </w:r>
           </w:p>
         </w:tc>
@@ -1351,23 +1294,7 @@
                 <w:rFonts w:asciiTheme="minorHAnsi" w:hAnsiTheme="minorHAnsi" w:cstheme="minorHAnsi"/>
                 <w:sz w:val="20"/>
               </w:rPr>
-              <w:t>${</w:t>
-            </w:r>
-            <w:proofErr w:type="spellStart"/>
-            <w:r>
-              <w:rPr>
-                <w:rFonts w:asciiTheme="minorHAnsi" w:hAnsiTheme="minorHAnsi" w:cstheme="minorHAnsi"/>
-                <w:sz w:val="20"/>
-              </w:rPr>
-              <w:t>contactPerson</w:t>
-            </w:r>
-            <w:proofErr w:type="spellEnd"/>
-            <w:r>
-              <w:rPr>
-                <w:rFonts w:asciiTheme="minorHAnsi" w:hAnsiTheme="minorHAnsi" w:cstheme="minorHAnsi"/>
-                <w:sz w:val="20"/>
-              </w:rPr>
-              <w:t>}</w:t>
+              <w:t>${contactPerson}</w:t>
             </w:r>
           </w:p>
         </w:tc>
@@ -1422,23 +1349,7 @@
                 <w:rFonts w:asciiTheme="minorHAnsi" w:hAnsiTheme="minorHAnsi" w:cstheme="minorHAnsi"/>
                 <w:sz w:val="20"/>
               </w:rPr>
-              <w:t>${</w:t>
-            </w:r>
-            <w:proofErr w:type="spellStart"/>
-            <w:r>
-              <w:rPr>
-                <w:rFonts w:asciiTheme="minorHAnsi" w:hAnsiTheme="minorHAnsi" w:cstheme="minorHAnsi"/>
-                <w:sz w:val="20"/>
-              </w:rPr>
-              <w:t>contactNumber</w:t>
-            </w:r>
-            <w:proofErr w:type="spellEnd"/>
-            <w:r>
-              <w:rPr>
-                <w:rFonts w:asciiTheme="minorHAnsi" w:hAnsiTheme="minorHAnsi" w:cstheme="minorHAnsi"/>
-                <w:sz w:val="20"/>
-              </w:rPr>
-              <w:t>}</w:t>
+              <w:t>${contactNumber}</w:t>
             </w:r>
           </w:p>
         </w:tc>
@@ -1536,23 +1447,7 @@
                 <w:rFonts w:asciiTheme="minorHAnsi" w:hAnsiTheme="minorHAnsi" w:cstheme="minorHAnsi"/>
                 <w:sz w:val="20"/>
               </w:rPr>
-              <w:t>${</w:t>
-            </w:r>
-            <w:proofErr w:type="spellStart"/>
-            <w:r>
-              <w:rPr>
-                <w:rFonts w:asciiTheme="minorHAnsi" w:hAnsiTheme="minorHAnsi" w:cstheme="minorHAnsi"/>
-                <w:sz w:val="20"/>
-              </w:rPr>
-              <w:t>expectedAttendees</w:t>
-            </w:r>
-            <w:proofErr w:type="spellEnd"/>
-            <w:r>
-              <w:rPr>
-                <w:rFonts w:asciiTheme="minorHAnsi" w:hAnsiTheme="minorHAnsi" w:cstheme="minorHAnsi"/>
-                <w:sz w:val="20"/>
-              </w:rPr>
-              <w:t>}</w:t>
+              <w:t>${expectedAttendees}</w:t>
             </w:r>
           </w:p>
         </w:tc>
@@ -1630,23 +1525,7 @@
                 <w:rFonts w:asciiTheme="minorHAnsi" w:hAnsiTheme="minorHAnsi" w:cstheme="minorHAnsi"/>
                 <w:sz w:val="20"/>
               </w:rPr>
-              <w:t>${</w:t>
-            </w:r>
-            <w:proofErr w:type="spellStart"/>
-            <w:r>
-              <w:rPr>
-                <w:rFonts w:asciiTheme="minorHAnsi" w:hAnsiTheme="minorHAnsi" w:cstheme="minorHAnsi"/>
-                <w:sz w:val="20"/>
-              </w:rPr>
-              <w:t>guestSpeaker</w:t>
-            </w:r>
-            <w:proofErr w:type="spellEnd"/>
-            <w:r>
-              <w:rPr>
-                <w:rFonts w:asciiTheme="minorHAnsi" w:hAnsiTheme="minorHAnsi" w:cstheme="minorHAnsi"/>
-                <w:sz w:val="20"/>
-              </w:rPr>
-              <w:t>}</w:t>
+              <w:t>${guestSpeaker}</w:t>
             </w:r>
           </w:p>
         </w:tc>
@@ -1744,23 +1623,7 @@
                 <w:rFonts w:asciiTheme="minorHAnsi" w:hAnsiTheme="minorHAnsi" w:cstheme="minorHAnsi"/>
                 <w:sz w:val="20"/>
               </w:rPr>
-              <w:t>${</w:t>
-            </w:r>
-            <w:proofErr w:type="spellStart"/>
-            <w:r>
-              <w:rPr>
-                <w:rFonts w:asciiTheme="minorHAnsi" w:hAnsiTheme="minorHAnsi" w:cstheme="minorHAnsi"/>
-                <w:sz w:val="20"/>
-              </w:rPr>
-              <w:t>expectedPerformers</w:t>
-            </w:r>
-            <w:proofErr w:type="spellEnd"/>
-            <w:r>
-              <w:rPr>
-                <w:rFonts w:asciiTheme="minorHAnsi" w:hAnsiTheme="minorHAnsi" w:cstheme="minorHAnsi"/>
-                <w:sz w:val="20"/>
-              </w:rPr>
-              <w:t>}</w:t>
+              <w:t>${expectedPerformers}</w:t>
             </w:r>
           </w:p>
         </w:tc>
@@ -1869,23 +1732,7 @@
                 <w:rFonts w:asciiTheme="minorHAnsi" w:hAnsiTheme="minorHAnsi" w:cstheme="minorHAnsi"/>
                 <w:sz w:val="20"/>
               </w:rPr>
-              <w:t>${</w:t>
-            </w:r>
-            <w:proofErr w:type="spellStart"/>
-            <w:r>
-              <w:rPr>
-                <w:rFonts w:asciiTheme="minorHAnsi" w:hAnsiTheme="minorHAnsi" w:cstheme="minorHAnsi"/>
-                <w:sz w:val="20"/>
-              </w:rPr>
-              <w:t>parkingGatePlateNo</w:t>
-            </w:r>
-            <w:proofErr w:type="spellEnd"/>
-            <w:r>
-              <w:rPr>
-                <w:rFonts w:asciiTheme="minorHAnsi" w:hAnsiTheme="minorHAnsi" w:cstheme="minorHAnsi"/>
-                <w:sz w:val="20"/>
-              </w:rPr>
-              <w:t>}</w:t>
+              <w:t>${parkingGatePlateNo}</w:t>
             </w:r>
           </w:p>
         </w:tc>
@@ -11891,14 +11738,12 @@
               </w:rPr>
               <w:t>${</w:t>
             </w:r>
-            <w:proofErr w:type="spellStart"/>
             <w:r>
               <w:rPr>
                 <w:spacing w:val="-2"/>
               </w:rPr>
               <w:t>collegeDean</w:t>
             </w:r>
-            <w:proofErr w:type="spellEnd"/>
             <w:r>
               <w:rPr>
                 <w:spacing w:val="-2"/>
@@ -12263,21 +12108,7 @@
               <w:rPr>
                 <w:spacing w:val="-2"/>
               </w:rPr>
-              <w:t>${</w:t>
-            </w:r>
-            <w:proofErr w:type="spellStart"/>
-            <w:r>
-              <w:rPr>
-                <w:spacing w:val="-2"/>
-              </w:rPr>
-              <w:t>otherMattersSpecify</w:t>
-            </w:r>
-            <w:proofErr w:type="spellEnd"/>
-            <w:r>
-              <w:rPr>
-                <w:spacing w:val="-2"/>
-              </w:rPr>
-              <w:t>}</w:t>
+              <w:t>${otherMattersSpecify}</w:t>
             </w:r>
           </w:p>
         </w:tc>
@@ -12628,7 +12459,7 @@
                 </mc:Choice>
                 <mc:Fallback>
                   <w:pict>
-                    <v:group w14:anchorId="6C313FB2" id="Group 850955497" o:spid="_x0000_s1026" style="position:absolute;margin-left:103.05pt;margin-top:12.5pt;width:238pt;height:1pt;z-index:251665408;mso-wrap-distance-left:0;mso-wrap-distance-right:0;mso-width-relative:margin;mso-height-relative:margin" coordsize="14052,127" o:gfxdata="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">
+                    <v:group w14:anchorId="19359D61" id="Group 850955497" o:spid="_x0000_s1026" style="position:absolute;margin-left:103.05pt;margin-top:12.5pt;width:238pt;height:1pt;z-index:251665408;mso-wrap-distance-left:0;mso-wrap-distance-right:0;mso-width-relative:margin;mso-height-relative:margin" coordsize="14052,127" o:gfxdata="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">
                       <v:shape id="Graphic 16" o:spid="_x0000_s1027" style="position:absolute;left:12;top:12;width:14027;height:13;visibility:visible;mso-wrap-style:square;v-text-anchor:top" coordsize="1402715,1270" o:gfxdata="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" path="m,l1402714,e" filled="f" strokeweight=".2pt">
                         <v:path arrowok="t"/>
                       </v:shape>
@@ -12694,25 +12525,7 @@
                 <w:sz w:val="20"/>
                 <w:szCs w:val="20"/>
               </w:rPr>
-              <w:t>${</w:t>
-            </w:r>
-            <w:proofErr w:type="spellStart"/>
-            <w:r>
-              <w:rPr>
-                <w:rFonts w:asciiTheme="minorHAnsi" w:hAnsiTheme="minorHAnsi" w:cstheme="minorHAnsi"/>
-                <w:sz w:val="20"/>
-                <w:szCs w:val="20"/>
-              </w:rPr>
-              <w:t>receivingRequesteeName</w:t>
-            </w:r>
-            <w:proofErr w:type="spellEnd"/>
-            <w:r>
-              <w:rPr>
-                <w:rFonts w:asciiTheme="minorHAnsi" w:hAnsiTheme="minorHAnsi" w:cstheme="minorHAnsi"/>
-                <w:sz w:val="20"/>
-                <w:szCs w:val="20"/>
-              </w:rPr>
-              <w:t>}</w:t>
+              <w:t>${receivingRequesteeName}</w:t>
             </w:r>
           </w:p>
         </w:tc>
@@ -12860,7 +12673,7 @@
                 </mc:Choice>
                 <mc:Fallback>
                   <w:pict>
-                    <v:group w14:anchorId="53B79236" id="Group 12" o:spid="_x0000_s1026" style="position:absolute;margin-left:66.2pt;margin-top:14.05pt;width:110.65pt;height:1pt;z-index:-251657216;mso-wrap-distance-left:0;mso-wrap-distance-right:0" coordsize="14052,127" o:gfxdata="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">
+                    <v:group w14:anchorId="662A0B63" id="Group 12" o:spid="_x0000_s1026" style="position:absolute;margin-left:66.2pt;margin-top:14.05pt;width:110.65pt;height:1pt;z-index:-251657216;mso-wrap-distance-left:0;mso-wrap-distance-right:0" coordsize="14052,127" o:gfxdata="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">
                       <v:shape id="Graphic 13" o:spid="_x0000_s1027" style="position:absolute;left:12;top:12;width:14027;height:13;visibility:visible;mso-wrap-style:square;v-text-anchor:top" coordsize="1402715,1270" o:gfxdata="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" path="m,l1402714,e" filled="f" strokeweight=".2pt">
                         <v:path arrowok="t"/>
                       </v:shape>
@@ -12926,27 +12739,7 @@
                 <w:sz w:val="20"/>
                 <w:szCs w:val="20"/>
               </w:rPr>
-              <w:t>${</w:t>
-            </w:r>
-            <w:proofErr w:type="spellStart"/>
-            <w:r>
-              <w:rPr>
-                <w:rFonts w:asciiTheme="minorHAnsi" w:hAnsiTheme="minorHAnsi" w:cstheme="minorHAnsi"/>
-                <w:spacing w:val="-2"/>
-                <w:sz w:val="20"/>
-                <w:szCs w:val="20"/>
-              </w:rPr>
-              <w:t>receivingDateFiled</w:t>
-            </w:r>
-            <w:proofErr w:type="spellEnd"/>
-            <w:r>
-              <w:rPr>
-                <w:rFonts w:asciiTheme="minorHAnsi" w:hAnsiTheme="minorHAnsi" w:cstheme="minorHAnsi"/>
-                <w:spacing w:val="-2"/>
-                <w:sz w:val="20"/>
-                <w:szCs w:val="20"/>
-              </w:rPr>
-              <w:t>}</w:t>
+              <w:t>${receivingDateFiled}</w:t>
             </w:r>
           </w:p>
         </w:tc>
@@ -13104,7 +12897,7 @@
                 </mc:Choice>
                 <mc:Fallback>
                   <w:pict>
-                    <v:group w14:anchorId="2F8696F7" id="Group 966520301" o:spid="_x0000_s1026" style="position:absolute;margin-left:78.45pt;margin-top:12.85pt;width:261.8pt;height:1pt;z-index:251664384;mso-wrap-distance-left:0;mso-wrap-distance-right:0;mso-width-relative:margin;mso-height-relative:margin" coordsize="14052,127" o:gfxdata="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">
+                    <v:group w14:anchorId="0B83BC31" id="Group 966520301" o:spid="_x0000_s1026" style="position:absolute;margin-left:78.45pt;margin-top:12.85pt;width:261.8pt;height:1pt;z-index:251664384;mso-wrap-distance-left:0;mso-wrap-distance-right:0;mso-width-relative:margin;mso-height-relative:margin" coordsize="14052,127" o:gfxdata="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">
                       <v:shape id="Graphic 16" o:spid="_x0000_s1027" style="position:absolute;left:12;top:12;width:14027;height:13;visibility:visible;mso-wrap-style:square;v-text-anchor:top" coordsize="1402715,1270" o:gfxdata="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" path="m,l1402714,e" filled="f" strokeweight=".2pt">
                         <v:path arrowok="t"/>
                       </v:shape>
@@ -13165,27 +12958,7 @@
                 <w:sz w:val="20"/>
                 <w:szCs w:val="20"/>
               </w:rPr>
-              <w:t>${</w:t>
-            </w:r>
-            <w:proofErr w:type="spellStart"/>
-            <w:r>
-              <w:rPr>
-                <w:rFonts w:asciiTheme="minorHAnsi" w:hAnsiTheme="minorHAnsi" w:cstheme="minorHAnsi"/>
-                <w:spacing w:val="-2"/>
-                <w:sz w:val="20"/>
-                <w:szCs w:val="20"/>
-              </w:rPr>
-              <w:t>receivingEventName</w:t>
-            </w:r>
-            <w:proofErr w:type="spellEnd"/>
-            <w:r>
-              <w:rPr>
-                <w:rFonts w:asciiTheme="minorHAnsi" w:hAnsiTheme="minorHAnsi" w:cstheme="minorHAnsi"/>
-                <w:spacing w:val="-2"/>
-                <w:sz w:val="20"/>
-                <w:szCs w:val="20"/>
-              </w:rPr>
-              <w:t>}</w:t>
+              <w:t>${receivingEventName}</w:t>
             </w:r>
           </w:p>
         </w:tc>
@@ -13333,7 +13106,7 @@
                 </mc:Choice>
                 <mc:Fallback>
                   <w:pict>
-                    <v:group w14:anchorId="573C567B" id="Group 15" o:spid="_x0000_s1026" style="position:absolute;margin-left:66.2pt;margin-top:13.4pt;width:110.65pt;height:1pt;z-index:251650048;mso-wrap-distance-left:0;mso-wrap-distance-right:0" coordsize="14052,127" o:gfxdata="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">
+                    <v:group w14:anchorId="7EB33923" id="Group 15" o:spid="_x0000_s1026" style="position:absolute;margin-left:66.2pt;margin-top:13.4pt;width:110.65pt;height:1pt;z-index:251650048;mso-wrap-distance-left:0;mso-wrap-distance-right:0" coordsize="14052,127" o:gfxdata="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">
                       <v:shape id="Graphic 16" o:spid="_x0000_s1027" style="position:absolute;left:12;top:12;width:14027;height:13;visibility:visible;mso-wrap-style:square;v-text-anchor:top" coordsize="1402715,1270" o:gfxdata="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" path="m,l1402714,e" filled="f" strokeweight=".2pt">
                         <v:path arrowok="t"/>
                       </v:shape>
@@ -13379,27 +13152,7 @@
                 <w:sz w:val="20"/>
                 <w:szCs w:val="20"/>
               </w:rPr>
-              <w:t>${</w:t>
-            </w:r>
-            <w:proofErr w:type="spellStart"/>
-            <w:r>
-              <w:rPr>
-                <w:rFonts w:asciiTheme="minorHAnsi" w:hAnsiTheme="minorHAnsi" w:cstheme="minorHAnsi"/>
-                <w:spacing w:val="-2"/>
-                <w:sz w:val="20"/>
-                <w:szCs w:val="20"/>
-              </w:rPr>
-              <w:t>receivingEventDates</w:t>
-            </w:r>
-            <w:proofErr w:type="spellEnd"/>
-            <w:r>
-              <w:rPr>
-                <w:rFonts w:asciiTheme="minorHAnsi" w:hAnsiTheme="minorHAnsi" w:cstheme="minorHAnsi"/>
-                <w:spacing w:val="-2"/>
-                <w:sz w:val="20"/>
-                <w:szCs w:val="20"/>
-              </w:rPr>
-              <w:t>}</w:t>
+              <w:t>${receivingEventDates}</w:t>
             </w:r>
           </w:p>
         </w:tc>
@@ -13482,11 +13235,9 @@
               </w:rPr>
               <w:t>${</w:t>
             </w:r>
-            <w:proofErr w:type="spellStart"/>
             <w:r>
               <w:t>collegeDean</w:t>
             </w:r>
-            <w:proofErr w:type="spellEnd"/>
             <w:r>
               <w:rPr>
                 <w:spacing w:val="-2"/>
@@ -13836,21 +13587,7 @@
               <w:rPr>
                 <w:spacing w:val="-2"/>
               </w:rPr>
-              <w:t xml:space="preserve"> ${</w:t>
-            </w:r>
-            <w:proofErr w:type="spellStart"/>
-            <w:r>
-              <w:rPr>
-                <w:spacing w:val="-2"/>
-              </w:rPr>
-              <w:t>otherMattersSpecify</w:t>
-            </w:r>
-            <w:proofErr w:type="spellEnd"/>
-            <w:r>
-              <w:rPr>
-                <w:spacing w:val="-2"/>
-              </w:rPr>
-              <w:t>}</w:t>
+              <w:t xml:space="preserve"> ${otherMattersSpecify}</w:t>
             </w:r>
           </w:p>
         </w:tc>
@@ -21051,7 +20788,7 @@
           </mc:Choice>
           <mc:Fallback>
             <w:pict>
-              <v:group w14:anchorId="249FEB8C" id="Group 18" o:spid="_x0000_s1026" style="position:absolute;margin-left:120.45pt;margin-top:24.25pt;width:373.95pt;height:1.05pt;z-index:-251653120;mso-wrap-distance-left:0;mso-wrap-distance-right:0;mso-position-horizontal-relative:page" coordsize="47491,133" o:gfxdata="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">
+              <v:group w14:anchorId="46C86B35" id="Group 18" o:spid="_x0000_s1026" style="position:absolute;margin-left:120.45pt;margin-top:24.25pt;width:373.95pt;height:1.05pt;z-index:-251653120;mso-wrap-distance-left:0;mso-wrap-distance-right:0;mso-position-horizontal-relative:page" coordsize="47491,133" o:gfxdata="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">
                 <v:shape id="Graphic 19" o:spid="_x0000_s1027" style="position:absolute;left:11;top:12;width:47473;height:13;visibility:visible;mso-wrap-style:square;v-text-anchor:top" coordsize="4747260,1270" o:gfxdata="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" path="m,l4746752,e" filled="f" strokeweight=".2pt">
                   <v:path arrowok="t"/>
                 </v:shape>
@@ -21070,25 +20807,7 @@
           <w:i/>
           <w:sz w:val="20"/>
         </w:rPr>
-        <w:t>${</w:t>
-      </w:r>
-      <w:proofErr w:type="spellStart"/>
-      <w:r>
-        <w:rPr>
-          <w:b/>
-          <w:i/>
-          <w:sz w:val="20"/>
-        </w:rPr>
-        <w:t>cscPresident</w:t>
-      </w:r>
-      <w:proofErr w:type="spellEnd"/>
-      <w:r>
-        <w:rPr>
-          <w:b/>
-          <w:i/>
-          <w:sz w:val="20"/>
-        </w:rPr>
-        <w:t>}</w:t>
+        <w:t>${cscPresident}</w:t>
       </w:r>
     </w:p>
     <w:p>
@@ -21209,15 +20928,13 @@
               </w:rPr>
               <w:t>${</w:t>
             </w:r>
-            <w:proofErr w:type="spellStart"/>
             <w:r>
               <w:rPr>
                 <w:rFonts w:asciiTheme="minorHAnsi" w:eastAsia="Times New Roman" w:hAnsiTheme="minorHAnsi" w:cstheme="minorHAnsi"/>
                 <w:bCs/>
               </w:rPr>
-              <w:t>evpO</w:t>
-            </w:r>
-            <w:proofErr w:type="spellEnd"/>
+              <w:t>ppfo</w:t>
+            </w:r>
             <w:r>
               <w:rPr>
                 <w:rFonts w:asciiTheme="minorHAnsi" w:eastAsia="Times New Roman" w:hAnsiTheme="minorHAnsi" w:cstheme="minorHAnsi"/>
@@ -21244,23 +20961,7 @@
                 <w:rFonts w:asciiTheme="minorHAnsi" w:eastAsia="Times New Roman" w:hAnsiTheme="minorHAnsi" w:cstheme="minorHAnsi"/>
                 <w:bCs/>
               </w:rPr>
-              <w:t>${</w:t>
-            </w:r>
-            <w:proofErr w:type="spellStart"/>
-            <w:r>
-              <w:rPr>
-                <w:rFonts w:asciiTheme="minorHAnsi" w:eastAsia="Times New Roman" w:hAnsiTheme="minorHAnsi" w:cstheme="minorHAnsi"/>
-                <w:bCs/>
-              </w:rPr>
-              <w:t>evp</w:t>
-            </w:r>
-            <w:proofErr w:type="spellEnd"/>
-            <w:r>
-              <w:rPr>
-                <w:rFonts w:asciiTheme="minorHAnsi" w:eastAsia="Times New Roman" w:hAnsiTheme="minorHAnsi" w:cstheme="minorHAnsi"/>
-                <w:bCs/>
-              </w:rPr>
-              <w:t>}</w:t>
+              <w:t>${evp}</w:t>
             </w:r>
           </w:p>
         </w:tc>
@@ -21428,7 +21129,7 @@
           </mc:Choice>
           <mc:Fallback>
             <w:pict>
-              <v:group w14:anchorId="58599563" id="Group 21" o:spid="_x0000_s1026" style="position:absolute;margin-left:66pt;margin-top:19.5pt;width:209.1pt;height:1pt;z-index:-251658240;mso-wrap-distance-left:0;mso-wrap-distance-right:0;mso-position-horizontal-relative:page" coordsize="26555,127" o:gfxdata="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">
+              <v:group w14:anchorId="056F7F5F" id="Group 21" o:spid="_x0000_s1026" style="position:absolute;margin-left:66pt;margin-top:19.5pt;width:209.1pt;height:1pt;z-index:-251658240;mso-wrap-distance-left:0;mso-wrap-distance-right:0;mso-position-horizontal-relative:page" coordsize="26555,127" o:gfxdata="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">
                 <v:shape id="Graphic 22" o:spid="_x0000_s1027" style="position:absolute;left:12;top:12;width:26531;height:13;visibility:visible;mso-wrap-style:square;v-text-anchor:top" coordsize="2653030,1270" o:gfxdata="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" path="m,l2652712,e" filled="f" strokeweight=".2pt">
                   <v:path arrowok="t"/>
                 </v:shape>
@@ -21571,7 +21272,7 @@
           </mc:Choice>
           <mc:Fallback>
             <w:pict>
-              <v:group w14:anchorId="2BAC2777" id="Group 24" o:spid="_x0000_s1026" style="position:absolute;margin-left:300.5pt;margin-top:19.5pt;width:193.9pt;height:1pt;z-index:-251655168;mso-wrap-distance-left:0;mso-wrap-distance-right:0;mso-position-horizontal-relative:page" coordsize="24625,127" o:gfxdata="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">
+              <v:group w14:anchorId="2909B985" id="Group 24" o:spid="_x0000_s1026" style="position:absolute;margin-left:300.5pt;margin-top:19.5pt;width:193.9pt;height:1pt;z-index:-251655168;mso-wrap-distance-left:0;mso-wrap-distance-right:0;mso-position-horizontal-relative:page" coordsize="24625,127" o:gfxdata="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">
                 <v:shape id="Graphic 25" o:spid="_x0000_s1027" style="position:absolute;left:12;top:12;width:24600;height:13;visibility:visible;mso-wrap-style:square;v-text-anchor:top" coordsize="2459990,1270" o:gfxdata="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" path="m,l2459735,e" filled="f" strokeweight=".2pt">
                   <v:path arrowok="t"/>
                 </v:shape>
@@ -23239,6 +22940,7 @@
   <w:style w:type="table" w:default="1" w:styleId="TableNormal">
     <w:name w:val="Normal Table"/>
     <w:uiPriority w:val="99"/>
+    <w:semiHidden/>
     <w:unhideWhenUsed/>
     <w:tblPr>
       <w:tblInd w:w="0" w:type="dxa"/>

--- a/assets/templates/Facility Request/FACILITY REQUEST.docx
+++ b/assets/templates/Facility Request/FACILITY REQUEST.docx
@@ -11736,19 +11736,7 @@
               <w:rPr>
                 <w:spacing w:val="-2"/>
               </w:rPr>
-              <w:t>${</w:t>
-            </w:r>
-            <w:r>
-              <w:rPr>
-                <w:spacing w:val="-2"/>
-              </w:rPr>
-              <w:t>collegeDean</w:t>
-            </w:r>
-            <w:r>
-              <w:rPr>
-                <w:spacing w:val="-2"/>
-              </w:rPr>
-              <w:t>}</w:t>
+              <w:t>${sig_dean}</w:t>
             </w:r>
           </w:p>
         </w:tc>
@@ -12459,7 +12447,7 @@
                 </mc:Choice>
                 <mc:Fallback>
                   <w:pict>
-                    <v:group w14:anchorId="19359D61" id="Group 850955497" o:spid="_x0000_s1026" style="position:absolute;margin-left:103.05pt;margin-top:12.5pt;width:238pt;height:1pt;z-index:251665408;mso-wrap-distance-left:0;mso-wrap-distance-right:0;mso-width-relative:margin;mso-height-relative:margin" coordsize="14052,127" o:gfxdata="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">
+                    <v:group w14:anchorId="437C6633" id="Group 850955497" o:spid="_x0000_s1026" style="position:absolute;margin-left:103.05pt;margin-top:12.5pt;width:238pt;height:1pt;z-index:251665408;mso-wrap-distance-left:0;mso-wrap-distance-right:0;mso-width-relative:margin;mso-height-relative:margin" coordsize="14052,127" o:gfxdata="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">
                       <v:shape id="Graphic 16" o:spid="_x0000_s1027" style="position:absolute;left:12;top:12;width:14027;height:13;visibility:visible;mso-wrap-style:square;v-text-anchor:top" coordsize="1402715,1270" o:gfxdata="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" path="m,l1402714,e" filled="f" strokeweight=".2pt">
                         <v:path arrowok="t"/>
                       </v:shape>
@@ -12673,7 +12661,7 @@
                 </mc:Choice>
                 <mc:Fallback>
                   <w:pict>
-                    <v:group w14:anchorId="662A0B63" id="Group 12" o:spid="_x0000_s1026" style="position:absolute;margin-left:66.2pt;margin-top:14.05pt;width:110.65pt;height:1pt;z-index:-251657216;mso-wrap-distance-left:0;mso-wrap-distance-right:0" coordsize="14052,127" o:gfxdata="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">
+                    <v:group w14:anchorId="53A004D4" id="Group 12" o:spid="_x0000_s1026" style="position:absolute;margin-left:66.2pt;margin-top:14.05pt;width:110.65pt;height:1pt;z-index:-251657216;mso-wrap-distance-left:0;mso-wrap-distance-right:0" coordsize="14052,127" o:gfxdata="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">
                       <v:shape id="Graphic 13" o:spid="_x0000_s1027" style="position:absolute;left:12;top:12;width:14027;height:13;visibility:visible;mso-wrap-style:square;v-text-anchor:top" coordsize="1402715,1270" o:gfxdata="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" path="m,l1402714,e" filled="f" strokeweight=".2pt">
                         <v:path arrowok="t"/>
                       </v:shape>
@@ -12897,7 +12885,7 @@
                 </mc:Choice>
                 <mc:Fallback>
                   <w:pict>
-                    <v:group w14:anchorId="0B83BC31" id="Group 966520301" o:spid="_x0000_s1026" style="position:absolute;margin-left:78.45pt;margin-top:12.85pt;width:261.8pt;height:1pt;z-index:251664384;mso-wrap-distance-left:0;mso-wrap-distance-right:0;mso-width-relative:margin;mso-height-relative:margin" coordsize="14052,127" o:gfxdata="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">
+                    <v:group w14:anchorId="230579F0" id="Group 966520301" o:spid="_x0000_s1026" style="position:absolute;margin-left:78.45pt;margin-top:12.85pt;width:261.8pt;height:1pt;z-index:251664384;mso-wrap-distance-left:0;mso-wrap-distance-right:0;mso-width-relative:margin;mso-height-relative:margin" coordsize="14052,127" o:gfxdata="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">
                       <v:shape id="Graphic 16" o:spid="_x0000_s1027" style="position:absolute;left:12;top:12;width:14027;height:13;visibility:visible;mso-wrap-style:square;v-text-anchor:top" coordsize="1402715,1270" o:gfxdata="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" path="m,l1402714,e" filled="f" strokeweight=".2pt">
                         <v:path arrowok="t"/>
                       </v:shape>
@@ -13106,7 +13094,7 @@
                 </mc:Choice>
                 <mc:Fallback>
                   <w:pict>
-                    <v:group w14:anchorId="7EB33923" id="Group 15" o:spid="_x0000_s1026" style="position:absolute;margin-left:66.2pt;margin-top:13.4pt;width:110.65pt;height:1pt;z-index:251650048;mso-wrap-distance-left:0;mso-wrap-distance-right:0" coordsize="14052,127" o:gfxdata="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">
+                    <v:group w14:anchorId="54944F20" id="Group 15" o:spid="_x0000_s1026" style="position:absolute;margin-left:66.2pt;margin-top:13.4pt;width:110.65pt;height:1pt;z-index:251650048;mso-wrap-distance-left:0;mso-wrap-distance-right:0" coordsize="14052,127" o:gfxdata="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">
                       <v:shape id="Graphic 16" o:spid="_x0000_s1027" style="position:absolute;left:12;top:12;width:14027;height:13;visibility:visible;mso-wrap-style:square;v-text-anchor:top" coordsize="1402715,1270" o:gfxdata="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" path="m,l1402714,e" filled="f" strokeweight=".2pt">
                         <v:path arrowok="t"/>
                       </v:shape>
@@ -13236,7 +13224,7 @@
               <w:t>${</w:t>
             </w:r>
             <w:r>
-              <w:t>collegeDean</w:t>
+              <w:t>sig_dean</w:t>
             </w:r>
             <w:r>
               <w:rPr>
@@ -20788,7 +20776,7 @@
           </mc:Choice>
           <mc:Fallback>
             <w:pict>
-              <v:group w14:anchorId="46C86B35" id="Group 18" o:spid="_x0000_s1026" style="position:absolute;margin-left:120.45pt;margin-top:24.25pt;width:373.95pt;height:1.05pt;z-index:-251653120;mso-wrap-distance-left:0;mso-wrap-distance-right:0;mso-position-horizontal-relative:page" coordsize="47491,133" o:gfxdata="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">
+              <v:group w14:anchorId="020CD4B2" id="Group 18" o:spid="_x0000_s1026" style="position:absolute;margin-left:120.45pt;margin-top:24.25pt;width:373.95pt;height:1.05pt;z-index:-251653120;mso-wrap-distance-left:0;mso-wrap-distance-right:0;mso-position-horizontal-relative:page" coordsize="47491,133" o:gfxdata="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">
                 <v:shape id="Graphic 19" o:spid="_x0000_s1027" style="position:absolute;left:11;top:12;width:47473;height:13;visibility:visible;mso-wrap-style:square;v-text-anchor:top" coordsize="4747260,1270" o:gfxdata="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" path="m,l4746752,e" filled="f" strokeweight=".2pt">
                   <v:path arrowok="t"/>
                 </v:shape>
@@ -20807,7 +20795,23 @@
           <w:i/>
           <w:sz w:val="20"/>
         </w:rPr>
-        <w:t>${cscPresident}</w:t>
+        <w:t>${</w:t>
+      </w:r>
+      <w:r>
+        <w:rPr>
+          <w:b/>
+          <w:i/>
+          <w:sz w:val="20"/>
+        </w:rPr>
+        <w:t>sig_cscp</w:t>
+      </w:r>
+      <w:r>
+        <w:rPr>
+          <w:b/>
+          <w:i/>
+          <w:sz w:val="20"/>
+        </w:rPr>
+        <w:t>}</w:t>
       </w:r>
     </w:p>
     <w:p>
@@ -20933,7 +20937,7 @@
                 <w:rFonts w:asciiTheme="minorHAnsi" w:eastAsia="Times New Roman" w:hAnsiTheme="minorHAnsi" w:cstheme="minorHAnsi"/>
                 <w:bCs/>
               </w:rPr>
-              <w:t>ppfo</w:t>
+              <w:t>sig_ppfo</w:t>
             </w:r>
             <w:r>
               <w:rPr>
@@ -20961,7 +20965,21 @@
                 <w:rFonts w:asciiTheme="minorHAnsi" w:eastAsia="Times New Roman" w:hAnsiTheme="minorHAnsi" w:cstheme="minorHAnsi"/>
                 <w:bCs/>
               </w:rPr>
-              <w:t>${evp}</w:t>
+              <w:t>${</w:t>
+            </w:r>
+            <w:r>
+              <w:rPr>
+                <w:rFonts w:asciiTheme="minorHAnsi" w:eastAsia="Times New Roman" w:hAnsiTheme="minorHAnsi" w:cstheme="minorHAnsi"/>
+                <w:bCs/>
+              </w:rPr>
+              <w:t>sig_evp</w:t>
+            </w:r>
+            <w:r>
+              <w:rPr>
+                <w:rFonts w:asciiTheme="minorHAnsi" w:eastAsia="Times New Roman" w:hAnsiTheme="minorHAnsi" w:cstheme="minorHAnsi"/>
+                <w:bCs/>
+              </w:rPr>
+              <w:t>}</w:t>
             </w:r>
           </w:p>
         </w:tc>
@@ -21129,7 +21147,7 @@
           </mc:Choice>
           <mc:Fallback>
             <w:pict>
-              <v:group w14:anchorId="056F7F5F" id="Group 21" o:spid="_x0000_s1026" style="position:absolute;margin-left:66pt;margin-top:19.5pt;width:209.1pt;height:1pt;z-index:-251658240;mso-wrap-distance-left:0;mso-wrap-distance-right:0;mso-position-horizontal-relative:page" coordsize="26555,127" o:gfxdata="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">
+              <v:group w14:anchorId="14D7D914" id="Group 21" o:spid="_x0000_s1026" style="position:absolute;margin-left:66pt;margin-top:19.5pt;width:209.1pt;height:1pt;z-index:-251658240;mso-wrap-distance-left:0;mso-wrap-distance-right:0;mso-position-horizontal-relative:page" coordsize="26555,127" o:gfxdata="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">
                 <v:shape id="Graphic 22" o:spid="_x0000_s1027" style="position:absolute;left:12;top:12;width:26531;height:13;visibility:visible;mso-wrap-style:square;v-text-anchor:top" coordsize="2653030,1270" o:gfxdata="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" path="m,l2652712,e" filled="f" strokeweight=".2pt">
                   <v:path arrowok="t"/>
                 </v:shape>
@@ -21272,7 +21290,7 @@
           </mc:Choice>
           <mc:Fallback>
             <w:pict>
-              <v:group w14:anchorId="2909B985" id="Group 24" o:spid="_x0000_s1026" style="position:absolute;margin-left:300.5pt;margin-top:19.5pt;width:193.9pt;height:1pt;z-index:-251655168;mso-wrap-distance-left:0;mso-wrap-distance-right:0;mso-position-horizontal-relative:page" coordsize="24625,127" o:gfxdata="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">
+              <v:group w14:anchorId="375AF96B" id="Group 24" o:spid="_x0000_s1026" style="position:absolute;margin-left:300.5pt;margin-top:19.5pt;width:193.9pt;height:1pt;z-index:-251655168;mso-wrap-distance-left:0;mso-wrap-distance-right:0;mso-position-horizontal-relative:page" coordsize="24625,127" o:gfxdata="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">
                 <v:shape id="Graphic 25" o:spid="_x0000_s1027" style="position:absolute;left:12;top:12;width:24600;height:13;visibility:visible;mso-wrap-style:square;v-text-anchor:top" coordsize="2459990,1270" o:gfxdata="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" path="m,l2459735,e" filled="f" strokeweight=".2pt">
                   <v:path arrowok="t"/>
                 </v:shape>
@@ -22934,7 +22952,6 @@
   <w:style w:type="character" w:default="1" w:styleId="DefaultParagraphFont">
     <w:name w:val="Default Paragraph Font"/>
     <w:uiPriority w:val="1"/>
-    <w:semiHidden/>
     <w:unhideWhenUsed/>
   </w:style>
   <w:style w:type="table" w:default="1" w:styleId="TableNormal">

--- a/assets/templates/Facility Request/FACILITY REQUEST.docx
+++ b/assets/templates/Facility Request/FACILITY REQUEST.docx
@@ -1048,7 +1048,23 @@
                 <w:rFonts w:asciiTheme="minorHAnsi" w:hAnsiTheme="minorHAnsi" w:cstheme="minorHAnsi"/>
                 <w:sz w:val="20"/>
               </w:rPr>
-              <w:t>${eventName}</w:t>
+              <w:t>${</w:t>
+            </w:r>
+            <w:proofErr w:type="spellStart"/>
+            <w:r>
+              <w:rPr>
+                <w:rFonts w:asciiTheme="minorHAnsi" w:hAnsiTheme="minorHAnsi" w:cstheme="minorHAnsi"/>
+                <w:sz w:val="20"/>
+              </w:rPr>
+              <w:t>eventName</w:t>
+            </w:r>
+            <w:proofErr w:type="spellEnd"/>
+            <w:r>
+              <w:rPr>
+                <w:rFonts w:asciiTheme="minorHAnsi" w:hAnsiTheme="minorHAnsi" w:cstheme="minorHAnsi"/>
+                <w:sz w:val="20"/>
+              </w:rPr>
+              <w:t>}</w:t>
             </w:r>
           </w:p>
         </w:tc>
@@ -1111,7 +1127,23 @@
                 <w:rFonts w:asciiTheme="minorHAnsi" w:hAnsiTheme="minorHAnsi" w:cstheme="minorHAnsi"/>
                 <w:sz w:val="20"/>
               </w:rPr>
-              <w:t>${eventDate}</w:t>
+              <w:t>${</w:t>
+            </w:r>
+            <w:proofErr w:type="spellStart"/>
+            <w:r>
+              <w:rPr>
+                <w:rFonts w:asciiTheme="minorHAnsi" w:hAnsiTheme="minorHAnsi" w:cstheme="minorHAnsi"/>
+                <w:sz w:val="20"/>
+              </w:rPr>
+              <w:t>eventDate</w:t>
+            </w:r>
+            <w:proofErr w:type="spellEnd"/>
+            <w:r>
+              <w:rPr>
+                <w:rFonts w:asciiTheme="minorHAnsi" w:hAnsiTheme="minorHAnsi" w:cstheme="minorHAnsi"/>
+                <w:sz w:val="20"/>
+              </w:rPr>
+              <w:t>}</w:t>
             </w:r>
           </w:p>
         </w:tc>
@@ -1164,15 +1196,24 @@
                 <w:rFonts w:asciiTheme="minorHAnsi" w:hAnsiTheme="minorHAnsi" w:cstheme="minorHAnsi"/>
                 <w:sz w:val="20"/>
               </w:rPr>
-              <w:t>${department</w:t>
-            </w:r>
+              <w:t>${</w:t>
+            </w:r>
+            <w:proofErr w:type="spellStart"/>
             <w:r>
               <w:rPr>
                 <w:rFonts w:asciiTheme="minorHAnsi" w:hAnsiTheme="minorHAnsi" w:cstheme="minorHAnsi"/>
                 <w:sz w:val="20"/>
               </w:rPr>
+              <w:t>department</w:t>
+            </w:r>
+            <w:r>
+              <w:rPr>
+                <w:rFonts w:asciiTheme="minorHAnsi" w:hAnsiTheme="minorHAnsi" w:cstheme="minorHAnsi"/>
+                <w:sz w:val="20"/>
+              </w:rPr>
               <w:t>Full</w:t>
             </w:r>
+            <w:proofErr w:type="spellEnd"/>
             <w:r>
               <w:rPr>
                 <w:rFonts w:asciiTheme="minorHAnsi" w:hAnsiTheme="minorHAnsi" w:cstheme="minorHAnsi"/>
@@ -1234,7 +1275,23 @@
                 <w:rFonts w:asciiTheme="minorHAnsi" w:hAnsiTheme="minorHAnsi" w:cstheme="minorHAnsi"/>
                 <w:sz w:val="20"/>
               </w:rPr>
-              <w:t>${cleanSetUpCommittee}</w:t>
+              <w:t>${</w:t>
+            </w:r>
+            <w:proofErr w:type="spellStart"/>
+            <w:r>
+              <w:rPr>
+                <w:rFonts w:asciiTheme="minorHAnsi" w:hAnsiTheme="minorHAnsi" w:cstheme="minorHAnsi"/>
+                <w:sz w:val="20"/>
+              </w:rPr>
+              <w:t>cleanSetUpCommittee</w:t>
+            </w:r>
+            <w:proofErr w:type="spellEnd"/>
+            <w:r>
+              <w:rPr>
+                <w:rFonts w:asciiTheme="minorHAnsi" w:hAnsiTheme="minorHAnsi" w:cstheme="minorHAnsi"/>
+                <w:sz w:val="20"/>
+              </w:rPr>
+              <w:t>}</w:t>
             </w:r>
           </w:p>
         </w:tc>
@@ -1294,7 +1351,23 @@
                 <w:rFonts w:asciiTheme="minorHAnsi" w:hAnsiTheme="minorHAnsi" w:cstheme="minorHAnsi"/>
                 <w:sz w:val="20"/>
               </w:rPr>
-              <w:t>${contactPerson}</w:t>
+              <w:t>${</w:t>
+            </w:r>
+            <w:proofErr w:type="spellStart"/>
+            <w:r>
+              <w:rPr>
+                <w:rFonts w:asciiTheme="minorHAnsi" w:hAnsiTheme="minorHAnsi" w:cstheme="minorHAnsi"/>
+                <w:sz w:val="20"/>
+              </w:rPr>
+              <w:t>contactPerson</w:t>
+            </w:r>
+            <w:proofErr w:type="spellEnd"/>
+            <w:r>
+              <w:rPr>
+                <w:rFonts w:asciiTheme="minorHAnsi" w:hAnsiTheme="minorHAnsi" w:cstheme="minorHAnsi"/>
+                <w:sz w:val="20"/>
+              </w:rPr>
+              <w:t>}</w:t>
             </w:r>
           </w:p>
         </w:tc>
@@ -1349,7 +1422,23 @@
                 <w:rFonts w:asciiTheme="minorHAnsi" w:hAnsiTheme="minorHAnsi" w:cstheme="minorHAnsi"/>
                 <w:sz w:val="20"/>
               </w:rPr>
-              <w:t>${contactNumber}</w:t>
+              <w:t>${</w:t>
+            </w:r>
+            <w:proofErr w:type="spellStart"/>
+            <w:r>
+              <w:rPr>
+                <w:rFonts w:asciiTheme="minorHAnsi" w:hAnsiTheme="minorHAnsi" w:cstheme="minorHAnsi"/>
+                <w:sz w:val="20"/>
+              </w:rPr>
+              <w:t>contactNumber</w:t>
+            </w:r>
+            <w:proofErr w:type="spellEnd"/>
+            <w:r>
+              <w:rPr>
+                <w:rFonts w:asciiTheme="minorHAnsi" w:hAnsiTheme="minorHAnsi" w:cstheme="minorHAnsi"/>
+                <w:sz w:val="20"/>
+              </w:rPr>
+              <w:t>}</w:t>
             </w:r>
           </w:p>
         </w:tc>
@@ -1447,7 +1536,23 @@
                 <w:rFonts w:asciiTheme="minorHAnsi" w:hAnsiTheme="minorHAnsi" w:cstheme="minorHAnsi"/>
                 <w:sz w:val="20"/>
               </w:rPr>
-              <w:t>${expectedAttendees}</w:t>
+              <w:t>${</w:t>
+            </w:r>
+            <w:proofErr w:type="spellStart"/>
+            <w:r>
+              <w:rPr>
+                <w:rFonts w:asciiTheme="minorHAnsi" w:hAnsiTheme="minorHAnsi" w:cstheme="minorHAnsi"/>
+                <w:sz w:val="20"/>
+              </w:rPr>
+              <w:t>expectedAttendees</w:t>
+            </w:r>
+            <w:proofErr w:type="spellEnd"/>
+            <w:r>
+              <w:rPr>
+                <w:rFonts w:asciiTheme="minorHAnsi" w:hAnsiTheme="minorHAnsi" w:cstheme="minorHAnsi"/>
+                <w:sz w:val="20"/>
+              </w:rPr>
+              <w:t>}</w:t>
             </w:r>
           </w:p>
         </w:tc>
@@ -1525,7 +1630,23 @@
                 <w:rFonts w:asciiTheme="minorHAnsi" w:hAnsiTheme="minorHAnsi" w:cstheme="minorHAnsi"/>
                 <w:sz w:val="20"/>
               </w:rPr>
-              <w:t>${guestSpeaker}</w:t>
+              <w:t>${</w:t>
+            </w:r>
+            <w:proofErr w:type="spellStart"/>
+            <w:r>
+              <w:rPr>
+                <w:rFonts w:asciiTheme="minorHAnsi" w:hAnsiTheme="minorHAnsi" w:cstheme="minorHAnsi"/>
+                <w:sz w:val="20"/>
+              </w:rPr>
+              <w:t>guestSpeaker</w:t>
+            </w:r>
+            <w:proofErr w:type="spellEnd"/>
+            <w:r>
+              <w:rPr>
+                <w:rFonts w:asciiTheme="minorHAnsi" w:hAnsiTheme="minorHAnsi" w:cstheme="minorHAnsi"/>
+                <w:sz w:val="20"/>
+              </w:rPr>
+              <w:t>}</w:t>
             </w:r>
           </w:p>
         </w:tc>
@@ -1623,7 +1744,23 @@
                 <w:rFonts w:asciiTheme="minorHAnsi" w:hAnsiTheme="minorHAnsi" w:cstheme="minorHAnsi"/>
                 <w:sz w:val="20"/>
               </w:rPr>
-              <w:t>${expectedPerformers}</w:t>
+              <w:t>${</w:t>
+            </w:r>
+            <w:proofErr w:type="spellStart"/>
+            <w:r>
+              <w:rPr>
+                <w:rFonts w:asciiTheme="minorHAnsi" w:hAnsiTheme="minorHAnsi" w:cstheme="minorHAnsi"/>
+                <w:sz w:val="20"/>
+              </w:rPr>
+              <w:t>expectedPerformers</w:t>
+            </w:r>
+            <w:proofErr w:type="spellEnd"/>
+            <w:r>
+              <w:rPr>
+                <w:rFonts w:asciiTheme="minorHAnsi" w:hAnsiTheme="minorHAnsi" w:cstheme="minorHAnsi"/>
+                <w:sz w:val="20"/>
+              </w:rPr>
+              <w:t>}</w:t>
             </w:r>
           </w:p>
         </w:tc>
@@ -1732,7 +1869,23 @@
                 <w:rFonts w:asciiTheme="minorHAnsi" w:hAnsiTheme="minorHAnsi" w:cstheme="minorHAnsi"/>
                 <w:sz w:val="20"/>
               </w:rPr>
-              <w:t>${parkingGatePlateNo}</w:t>
+              <w:t>${</w:t>
+            </w:r>
+            <w:proofErr w:type="spellStart"/>
+            <w:r>
+              <w:rPr>
+                <w:rFonts w:asciiTheme="minorHAnsi" w:hAnsiTheme="minorHAnsi" w:cstheme="minorHAnsi"/>
+                <w:sz w:val="20"/>
+              </w:rPr>
+              <w:t>parkingGatePlateNo</w:t>
+            </w:r>
+            <w:proofErr w:type="spellEnd"/>
+            <w:r>
+              <w:rPr>
+                <w:rFonts w:asciiTheme="minorHAnsi" w:hAnsiTheme="minorHAnsi" w:cstheme="minorHAnsi"/>
+                <w:sz w:val="20"/>
+              </w:rPr>
+              <w:t>}</w:t>
             </w:r>
           </w:p>
         </w:tc>
@@ -1961,12 +2114,14 @@
                                     </w:rPr>
                                     <w:t xml:space="preserve"> </w:t>
                                   </w:r>
+                                  <w:proofErr w:type="spellStart"/>
                                   <w:r>
                                     <w:rPr>
                                       <w:sz w:val="20"/>
                                     </w:rPr>
                                     <w:t>Bldg</w:t>
                                   </w:r>
+                                  <w:proofErr w:type="spellEnd"/>
                                   <w:r>
                                     <w:rPr>
                                       <w:spacing w:val="-3"/>
@@ -2814,12 +2969,14 @@
                               </w:rPr>
                               <w:t xml:space="preserve"> </w:t>
                             </w:r>
+                            <w:proofErr w:type="spellStart"/>
                             <w:r>
                               <w:rPr>
                                 <w:sz w:val="20"/>
                               </w:rPr>
                               <w:t>Bldg</w:t>
                             </w:r>
+                            <w:proofErr w:type="spellEnd"/>
                             <w:r>
                               <w:rPr>
                                 <w:spacing w:val="-3"/>
@@ -10234,6 +10391,7 @@
                                     </w:rPr>
                                     <w:t>${</w:t>
                                   </w:r>
+                                  <w:proofErr w:type="spellStart"/>
                                   <w:r>
                                     <w:rPr>
                                       <w:rFonts w:asciiTheme="minorHAnsi" w:hAnsiTheme="minorHAnsi" w:cstheme="minorHAnsi"/>
@@ -10248,7 +10406,16 @@
                                       <w:sz w:val="18"/>
                                       <w:szCs w:val="18"/>
                                     </w:rPr>
-                                    <w:t>ventDate}</w:t>
+                                    <w:t>ventDate</w:t>
+                                  </w:r>
+                                  <w:proofErr w:type="spellEnd"/>
+                                  <w:r>
+                                    <w:rPr>
+                                      <w:rFonts w:asciiTheme="minorHAnsi" w:hAnsiTheme="minorHAnsi" w:cstheme="minorHAnsi"/>
+                                      <w:sz w:val="18"/>
+                                      <w:szCs w:val="18"/>
+                                    </w:rPr>
+                                    <w:t>}</w:t>
                                   </w:r>
                                 </w:p>
                               </w:tc>
@@ -10275,7 +10442,23 @@
                                       <w:rFonts w:asciiTheme="minorHAnsi" w:hAnsiTheme="minorHAnsi" w:cstheme="minorHAnsi"/>
                                       <w:sz w:val="18"/>
                                     </w:rPr>
-                                    <w:t>${practiceDate}</w:t>
+                                    <w:t>${</w:t>
+                                  </w:r>
+                                  <w:proofErr w:type="spellStart"/>
+                                  <w:r>
+                                    <w:rPr>
+                                      <w:rFonts w:asciiTheme="minorHAnsi" w:hAnsiTheme="minorHAnsi" w:cstheme="minorHAnsi"/>
+                                      <w:sz w:val="18"/>
+                                    </w:rPr>
+                                    <w:t>practiceDate</w:t>
+                                  </w:r>
+                                  <w:proofErr w:type="spellEnd"/>
+                                  <w:r>
+                                    <w:rPr>
+                                      <w:rFonts w:asciiTheme="minorHAnsi" w:hAnsiTheme="minorHAnsi" w:cstheme="minorHAnsi"/>
+                                      <w:sz w:val="18"/>
+                                    </w:rPr>
+                                    <w:t>}</w:t>
                                   </w:r>
                                 </w:p>
                               </w:tc>
@@ -10302,7 +10485,23 @@
                                       <w:rFonts w:asciiTheme="minorHAnsi" w:hAnsiTheme="minorHAnsi" w:cstheme="minorHAnsi"/>
                                       <w:sz w:val="18"/>
                                     </w:rPr>
-                                    <w:t>${setupDate}</w:t>
+                                    <w:t>${</w:t>
+                                  </w:r>
+                                  <w:proofErr w:type="spellStart"/>
+                                  <w:r>
+                                    <w:rPr>
+                                      <w:rFonts w:asciiTheme="minorHAnsi" w:hAnsiTheme="minorHAnsi" w:cstheme="minorHAnsi"/>
+                                      <w:sz w:val="18"/>
+                                    </w:rPr>
+                                    <w:t>setupDate</w:t>
+                                  </w:r>
+                                  <w:proofErr w:type="spellEnd"/>
+                                  <w:r>
+                                    <w:rPr>
+                                      <w:rFonts w:asciiTheme="minorHAnsi" w:hAnsiTheme="minorHAnsi" w:cstheme="minorHAnsi"/>
+                                      <w:sz w:val="18"/>
+                                    </w:rPr>
+                                    <w:t>}</w:t>
                                   </w:r>
                                 </w:p>
                               </w:tc>
@@ -10329,7 +10528,23 @@
                                       <w:rFonts w:asciiTheme="minorHAnsi" w:hAnsiTheme="minorHAnsi" w:cstheme="minorHAnsi"/>
                                       <w:sz w:val="18"/>
                                     </w:rPr>
-                                    <w:t>${cleanupDate}</w:t>
+                                    <w:t>${</w:t>
+                                  </w:r>
+                                  <w:proofErr w:type="spellStart"/>
+                                  <w:r>
+                                    <w:rPr>
+                                      <w:rFonts w:asciiTheme="minorHAnsi" w:hAnsiTheme="minorHAnsi" w:cstheme="minorHAnsi"/>
+                                      <w:sz w:val="18"/>
+                                    </w:rPr>
+                                    <w:t>cleanupDate</w:t>
+                                  </w:r>
+                                  <w:proofErr w:type="spellEnd"/>
+                                  <w:r>
+                                    <w:rPr>
+                                      <w:rFonts w:asciiTheme="minorHAnsi" w:hAnsiTheme="minorHAnsi" w:cstheme="minorHAnsi"/>
+                                      <w:sz w:val="18"/>
+                                    </w:rPr>
+                                    <w:t>}</w:t>
                                   </w:r>
                                 </w:p>
                               </w:tc>
@@ -10404,6 +10619,7 @@
                               </w:rPr>
                               <w:t>${</w:t>
                             </w:r>
+                            <w:proofErr w:type="spellStart"/>
                             <w:r>
                               <w:rPr>
                                 <w:rFonts w:asciiTheme="minorHAnsi" w:hAnsiTheme="minorHAnsi" w:cstheme="minorHAnsi"/>
@@ -10418,7 +10634,16 @@
                                 <w:sz w:val="18"/>
                                 <w:szCs w:val="18"/>
                               </w:rPr>
-                              <w:t>ventDate}</w:t>
+                              <w:t>ventDate</w:t>
+                            </w:r>
+                            <w:proofErr w:type="spellEnd"/>
+                            <w:r>
+                              <w:rPr>
+                                <w:rFonts w:asciiTheme="minorHAnsi" w:hAnsiTheme="minorHAnsi" w:cstheme="minorHAnsi"/>
+                                <w:sz w:val="18"/>
+                                <w:szCs w:val="18"/>
+                              </w:rPr>
+                              <w:t>}</w:t>
                             </w:r>
                           </w:p>
                         </w:tc>
@@ -10445,7 +10670,23 @@
                                 <w:rFonts w:asciiTheme="minorHAnsi" w:hAnsiTheme="minorHAnsi" w:cstheme="minorHAnsi"/>
                                 <w:sz w:val="18"/>
                               </w:rPr>
-                              <w:t>${practiceDate}</w:t>
+                              <w:t>${</w:t>
+                            </w:r>
+                            <w:proofErr w:type="spellStart"/>
+                            <w:r>
+                              <w:rPr>
+                                <w:rFonts w:asciiTheme="minorHAnsi" w:hAnsiTheme="minorHAnsi" w:cstheme="minorHAnsi"/>
+                                <w:sz w:val="18"/>
+                              </w:rPr>
+                              <w:t>practiceDate</w:t>
+                            </w:r>
+                            <w:proofErr w:type="spellEnd"/>
+                            <w:r>
+                              <w:rPr>
+                                <w:rFonts w:asciiTheme="minorHAnsi" w:hAnsiTheme="minorHAnsi" w:cstheme="minorHAnsi"/>
+                                <w:sz w:val="18"/>
+                              </w:rPr>
+                              <w:t>}</w:t>
                             </w:r>
                           </w:p>
                         </w:tc>
@@ -10472,7 +10713,23 @@
                                 <w:rFonts w:asciiTheme="minorHAnsi" w:hAnsiTheme="minorHAnsi" w:cstheme="minorHAnsi"/>
                                 <w:sz w:val="18"/>
                               </w:rPr>
-                              <w:t>${setupDate}</w:t>
+                              <w:t>${</w:t>
+                            </w:r>
+                            <w:proofErr w:type="spellStart"/>
+                            <w:r>
+                              <w:rPr>
+                                <w:rFonts w:asciiTheme="minorHAnsi" w:hAnsiTheme="minorHAnsi" w:cstheme="minorHAnsi"/>
+                                <w:sz w:val="18"/>
+                              </w:rPr>
+                              <w:t>setupDate</w:t>
+                            </w:r>
+                            <w:proofErr w:type="spellEnd"/>
+                            <w:r>
+                              <w:rPr>
+                                <w:rFonts w:asciiTheme="minorHAnsi" w:hAnsiTheme="minorHAnsi" w:cstheme="minorHAnsi"/>
+                                <w:sz w:val="18"/>
+                              </w:rPr>
+                              <w:t>}</w:t>
                             </w:r>
                           </w:p>
                         </w:tc>
@@ -10499,7 +10756,23 @@
                                 <w:rFonts w:asciiTheme="minorHAnsi" w:hAnsiTheme="minorHAnsi" w:cstheme="minorHAnsi"/>
                                 <w:sz w:val="18"/>
                               </w:rPr>
-                              <w:t>${cleanupDate}</w:t>
+                              <w:t>${</w:t>
+                            </w:r>
+                            <w:proofErr w:type="spellStart"/>
+                            <w:r>
+                              <w:rPr>
+                                <w:rFonts w:asciiTheme="minorHAnsi" w:hAnsiTheme="minorHAnsi" w:cstheme="minorHAnsi"/>
+                                <w:sz w:val="18"/>
+                              </w:rPr>
+                              <w:t>cleanupDate</w:t>
+                            </w:r>
+                            <w:proofErr w:type="spellEnd"/>
+                            <w:r>
+                              <w:rPr>
+                                <w:rFonts w:asciiTheme="minorHAnsi" w:hAnsiTheme="minorHAnsi" w:cstheme="minorHAnsi"/>
+                                <w:sz w:val="18"/>
+                              </w:rPr>
+                              <w:t>}</w:t>
                             </w:r>
                           </w:p>
                         </w:tc>
@@ -10690,6 +10963,7 @@
                                     </w:rPr>
                                     <w:t>${</w:t>
                                   </w:r>
+                                  <w:proofErr w:type="spellStart"/>
                                   <w:r>
                                     <w:rPr>
                                       <w:rFonts w:asciiTheme="minorHAnsi" w:hAnsiTheme="minorHAnsi" w:cstheme="minorHAnsi"/>
@@ -10702,7 +10976,15 @@
                                       <w:rFonts w:asciiTheme="minorHAnsi" w:hAnsiTheme="minorHAnsi" w:cstheme="minorHAnsi"/>
                                       <w:sz w:val="18"/>
                                     </w:rPr>
-                                    <w:t>ventStartTime}</w:t>
+                                    <w:t>ventStartTime</w:t>
+                                  </w:r>
+                                  <w:proofErr w:type="spellEnd"/>
+                                  <w:r>
+                                    <w:rPr>
+                                      <w:rFonts w:asciiTheme="minorHAnsi" w:hAnsiTheme="minorHAnsi" w:cstheme="minorHAnsi"/>
+                                      <w:sz w:val="18"/>
+                                    </w:rPr>
+                                    <w:t>}</w:t>
                                   </w:r>
                                 </w:p>
                               </w:tc>
@@ -10729,7 +11011,23 @@
                                       <w:rFonts w:asciiTheme="minorHAnsi" w:hAnsiTheme="minorHAnsi" w:cstheme="minorHAnsi"/>
                                       <w:sz w:val="18"/>
                                     </w:rPr>
-                                    <w:t>${practiceStartTime}</w:t>
+                                    <w:t>${</w:t>
+                                  </w:r>
+                                  <w:proofErr w:type="spellStart"/>
+                                  <w:r>
+                                    <w:rPr>
+                                      <w:rFonts w:asciiTheme="minorHAnsi" w:hAnsiTheme="minorHAnsi" w:cstheme="minorHAnsi"/>
+                                      <w:sz w:val="18"/>
+                                    </w:rPr>
+                                    <w:t>practiceStartTime</w:t>
+                                  </w:r>
+                                  <w:proofErr w:type="spellEnd"/>
+                                  <w:r>
+                                    <w:rPr>
+                                      <w:rFonts w:asciiTheme="minorHAnsi" w:hAnsiTheme="minorHAnsi" w:cstheme="minorHAnsi"/>
+                                      <w:sz w:val="18"/>
+                                    </w:rPr>
+                                    <w:t>}</w:t>
                                   </w:r>
                                 </w:p>
                               </w:tc>
@@ -10756,7 +11054,23 @@
                                       <w:rFonts w:asciiTheme="minorHAnsi" w:hAnsiTheme="minorHAnsi" w:cstheme="minorHAnsi"/>
                                       <w:sz w:val="18"/>
                                     </w:rPr>
-                                    <w:t>${setupStartTime}</w:t>
+                                    <w:t>${</w:t>
+                                  </w:r>
+                                  <w:proofErr w:type="spellStart"/>
+                                  <w:r>
+                                    <w:rPr>
+                                      <w:rFonts w:asciiTheme="minorHAnsi" w:hAnsiTheme="minorHAnsi" w:cstheme="minorHAnsi"/>
+                                      <w:sz w:val="18"/>
+                                    </w:rPr>
+                                    <w:t>setupStartTime</w:t>
+                                  </w:r>
+                                  <w:proofErr w:type="spellEnd"/>
+                                  <w:r>
+                                    <w:rPr>
+                                      <w:rFonts w:asciiTheme="minorHAnsi" w:hAnsiTheme="minorHAnsi" w:cstheme="minorHAnsi"/>
+                                      <w:sz w:val="18"/>
+                                    </w:rPr>
+                                    <w:t>}</w:t>
                                   </w:r>
                                 </w:p>
                               </w:tc>
@@ -10783,7 +11097,23 @@
                                       <w:rFonts w:asciiTheme="minorHAnsi" w:hAnsiTheme="minorHAnsi" w:cstheme="minorHAnsi"/>
                                       <w:sz w:val="18"/>
                                     </w:rPr>
-                                    <w:t>${cleanupStartTime}</w:t>
+                                    <w:t>${</w:t>
+                                  </w:r>
+                                  <w:proofErr w:type="spellStart"/>
+                                  <w:r>
+                                    <w:rPr>
+                                      <w:rFonts w:asciiTheme="minorHAnsi" w:hAnsiTheme="minorHAnsi" w:cstheme="minorHAnsi"/>
+                                      <w:sz w:val="18"/>
+                                    </w:rPr>
+                                    <w:t>cleanupStartTime</w:t>
+                                  </w:r>
+                                  <w:proofErr w:type="spellEnd"/>
+                                  <w:r>
+                                    <w:rPr>
+                                      <w:rFonts w:asciiTheme="minorHAnsi" w:hAnsiTheme="minorHAnsi" w:cstheme="minorHAnsi"/>
+                                      <w:sz w:val="18"/>
+                                    </w:rPr>
+                                    <w:t>}</w:t>
                                   </w:r>
                                 </w:p>
                               </w:tc>
@@ -10856,6 +11186,7 @@
                               </w:rPr>
                               <w:t>${</w:t>
                             </w:r>
+                            <w:proofErr w:type="spellStart"/>
                             <w:r>
                               <w:rPr>
                                 <w:rFonts w:asciiTheme="minorHAnsi" w:hAnsiTheme="minorHAnsi" w:cstheme="minorHAnsi"/>
@@ -10868,7 +11199,15 @@
                                 <w:rFonts w:asciiTheme="minorHAnsi" w:hAnsiTheme="minorHAnsi" w:cstheme="minorHAnsi"/>
                                 <w:sz w:val="18"/>
                               </w:rPr>
-                              <w:t>ventStartTime}</w:t>
+                              <w:t>ventStartTime</w:t>
+                            </w:r>
+                            <w:proofErr w:type="spellEnd"/>
+                            <w:r>
+                              <w:rPr>
+                                <w:rFonts w:asciiTheme="minorHAnsi" w:hAnsiTheme="minorHAnsi" w:cstheme="minorHAnsi"/>
+                                <w:sz w:val="18"/>
+                              </w:rPr>
+                              <w:t>}</w:t>
                             </w:r>
                           </w:p>
                         </w:tc>
@@ -10895,7 +11234,23 @@
                                 <w:rFonts w:asciiTheme="minorHAnsi" w:hAnsiTheme="minorHAnsi" w:cstheme="minorHAnsi"/>
                                 <w:sz w:val="18"/>
                               </w:rPr>
-                              <w:t>${practiceStartTime}</w:t>
+                              <w:t>${</w:t>
+                            </w:r>
+                            <w:proofErr w:type="spellStart"/>
+                            <w:r>
+                              <w:rPr>
+                                <w:rFonts w:asciiTheme="minorHAnsi" w:hAnsiTheme="minorHAnsi" w:cstheme="minorHAnsi"/>
+                                <w:sz w:val="18"/>
+                              </w:rPr>
+                              <w:t>practiceStartTime</w:t>
+                            </w:r>
+                            <w:proofErr w:type="spellEnd"/>
+                            <w:r>
+                              <w:rPr>
+                                <w:rFonts w:asciiTheme="minorHAnsi" w:hAnsiTheme="minorHAnsi" w:cstheme="minorHAnsi"/>
+                                <w:sz w:val="18"/>
+                              </w:rPr>
+                              <w:t>}</w:t>
                             </w:r>
                           </w:p>
                         </w:tc>
@@ -10922,7 +11277,23 @@
                                 <w:rFonts w:asciiTheme="minorHAnsi" w:hAnsiTheme="minorHAnsi" w:cstheme="minorHAnsi"/>
                                 <w:sz w:val="18"/>
                               </w:rPr>
-                              <w:t>${setupStartTime}</w:t>
+                              <w:t>${</w:t>
+                            </w:r>
+                            <w:proofErr w:type="spellStart"/>
+                            <w:r>
+                              <w:rPr>
+                                <w:rFonts w:asciiTheme="minorHAnsi" w:hAnsiTheme="minorHAnsi" w:cstheme="minorHAnsi"/>
+                                <w:sz w:val="18"/>
+                              </w:rPr>
+                              <w:t>setupStartTime</w:t>
+                            </w:r>
+                            <w:proofErr w:type="spellEnd"/>
+                            <w:r>
+                              <w:rPr>
+                                <w:rFonts w:asciiTheme="minorHAnsi" w:hAnsiTheme="minorHAnsi" w:cstheme="minorHAnsi"/>
+                                <w:sz w:val="18"/>
+                              </w:rPr>
+                              <w:t>}</w:t>
                             </w:r>
                           </w:p>
                         </w:tc>
@@ -10949,7 +11320,23 @@
                                 <w:rFonts w:asciiTheme="minorHAnsi" w:hAnsiTheme="minorHAnsi" w:cstheme="minorHAnsi"/>
                                 <w:sz w:val="18"/>
                               </w:rPr>
-                              <w:t>${cleanupStartTime}</w:t>
+                              <w:t>${</w:t>
+                            </w:r>
+                            <w:proofErr w:type="spellStart"/>
+                            <w:r>
+                              <w:rPr>
+                                <w:rFonts w:asciiTheme="minorHAnsi" w:hAnsiTheme="minorHAnsi" w:cstheme="minorHAnsi"/>
+                                <w:sz w:val="18"/>
+                              </w:rPr>
+                              <w:t>cleanupStartTime</w:t>
+                            </w:r>
+                            <w:proofErr w:type="spellEnd"/>
+                            <w:r>
+                              <w:rPr>
+                                <w:rFonts w:asciiTheme="minorHAnsi" w:hAnsiTheme="minorHAnsi" w:cstheme="minorHAnsi"/>
+                                <w:sz w:val="18"/>
+                              </w:rPr>
+                              <w:t>}</w:t>
                             </w:r>
                           </w:p>
                         </w:tc>
@@ -11124,6 +11511,7 @@
                                     </w:rPr>
                                     <w:t>${</w:t>
                                   </w:r>
+                                  <w:proofErr w:type="spellStart"/>
                                   <w:r>
                                     <w:rPr>
                                       <w:rFonts w:asciiTheme="minorHAnsi" w:hAnsiTheme="minorHAnsi" w:cstheme="minorHAnsi"/>
@@ -11136,7 +11524,15 @@
                                       <w:rFonts w:asciiTheme="minorHAnsi" w:hAnsiTheme="minorHAnsi" w:cstheme="minorHAnsi"/>
                                       <w:sz w:val="18"/>
                                     </w:rPr>
-                                    <w:t>ventEndTime}</w:t>
+                                    <w:t>ventEndTime</w:t>
+                                  </w:r>
+                                  <w:proofErr w:type="spellEnd"/>
+                                  <w:r>
+                                    <w:rPr>
+                                      <w:rFonts w:asciiTheme="minorHAnsi" w:hAnsiTheme="minorHAnsi" w:cstheme="minorHAnsi"/>
+                                      <w:sz w:val="18"/>
+                                    </w:rPr>
+                                    <w:t>}</w:t>
                                   </w:r>
                                 </w:p>
                               </w:tc>
@@ -11163,7 +11559,23 @@
                                       <w:rFonts w:asciiTheme="minorHAnsi" w:hAnsiTheme="minorHAnsi" w:cstheme="minorHAnsi"/>
                                       <w:sz w:val="18"/>
                                     </w:rPr>
-                                    <w:t>${practiceEndTime}</w:t>
+                                    <w:t>${</w:t>
+                                  </w:r>
+                                  <w:proofErr w:type="spellStart"/>
+                                  <w:r>
+                                    <w:rPr>
+                                      <w:rFonts w:asciiTheme="minorHAnsi" w:hAnsiTheme="minorHAnsi" w:cstheme="minorHAnsi"/>
+                                      <w:sz w:val="18"/>
+                                    </w:rPr>
+                                    <w:t>practiceEndTime</w:t>
+                                  </w:r>
+                                  <w:proofErr w:type="spellEnd"/>
+                                  <w:r>
+                                    <w:rPr>
+                                      <w:rFonts w:asciiTheme="minorHAnsi" w:hAnsiTheme="minorHAnsi" w:cstheme="minorHAnsi"/>
+                                      <w:sz w:val="18"/>
+                                    </w:rPr>
+                                    <w:t>}</w:t>
                                   </w:r>
                                 </w:p>
                               </w:tc>
@@ -11190,7 +11602,23 @@
                                       <w:rFonts w:asciiTheme="minorHAnsi" w:hAnsiTheme="minorHAnsi" w:cstheme="minorHAnsi"/>
                                       <w:sz w:val="18"/>
                                     </w:rPr>
-                                    <w:t>${setupEndTime}</w:t>
+                                    <w:t>${</w:t>
+                                  </w:r>
+                                  <w:proofErr w:type="spellStart"/>
+                                  <w:r>
+                                    <w:rPr>
+                                      <w:rFonts w:asciiTheme="minorHAnsi" w:hAnsiTheme="minorHAnsi" w:cstheme="minorHAnsi"/>
+                                      <w:sz w:val="18"/>
+                                    </w:rPr>
+                                    <w:t>setupEndTime</w:t>
+                                  </w:r>
+                                  <w:proofErr w:type="spellEnd"/>
+                                  <w:r>
+                                    <w:rPr>
+                                      <w:rFonts w:asciiTheme="minorHAnsi" w:hAnsiTheme="minorHAnsi" w:cstheme="minorHAnsi"/>
+                                      <w:sz w:val="18"/>
+                                    </w:rPr>
+                                    <w:t>}</w:t>
                                   </w:r>
                                 </w:p>
                               </w:tc>
@@ -11217,7 +11645,23 @@
                                       <w:rFonts w:asciiTheme="minorHAnsi" w:hAnsiTheme="minorHAnsi" w:cstheme="minorHAnsi"/>
                                       <w:sz w:val="18"/>
                                     </w:rPr>
-                                    <w:t>${cleanupEndTime}</w:t>
+                                    <w:t>${</w:t>
+                                  </w:r>
+                                  <w:proofErr w:type="spellStart"/>
+                                  <w:r>
+                                    <w:rPr>
+                                      <w:rFonts w:asciiTheme="minorHAnsi" w:hAnsiTheme="minorHAnsi" w:cstheme="minorHAnsi"/>
+                                      <w:sz w:val="18"/>
+                                    </w:rPr>
+                                    <w:t>cleanupEndTime</w:t>
+                                  </w:r>
+                                  <w:proofErr w:type="spellEnd"/>
+                                  <w:r>
+                                    <w:rPr>
+                                      <w:rFonts w:asciiTheme="minorHAnsi" w:hAnsiTheme="minorHAnsi" w:cstheme="minorHAnsi"/>
+                                      <w:sz w:val="18"/>
+                                    </w:rPr>
+                                    <w:t>}</w:t>
                                   </w:r>
                                 </w:p>
                               </w:tc>
@@ -11290,6 +11734,7 @@
                               </w:rPr>
                               <w:t>${</w:t>
                             </w:r>
+                            <w:proofErr w:type="spellStart"/>
                             <w:r>
                               <w:rPr>
                                 <w:rFonts w:asciiTheme="minorHAnsi" w:hAnsiTheme="minorHAnsi" w:cstheme="minorHAnsi"/>
@@ -11302,7 +11747,15 @@
                                 <w:rFonts w:asciiTheme="minorHAnsi" w:hAnsiTheme="minorHAnsi" w:cstheme="minorHAnsi"/>
                                 <w:sz w:val="18"/>
                               </w:rPr>
-                              <w:t>ventEndTime}</w:t>
+                              <w:t>ventEndTime</w:t>
+                            </w:r>
+                            <w:proofErr w:type="spellEnd"/>
+                            <w:r>
+                              <w:rPr>
+                                <w:rFonts w:asciiTheme="minorHAnsi" w:hAnsiTheme="minorHAnsi" w:cstheme="minorHAnsi"/>
+                                <w:sz w:val="18"/>
+                              </w:rPr>
+                              <w:t>}</w:t>
                             </w:r>
                           </w:p>
                         </w:tc>
@@ -11329,7 +11782,23 @@
                                 <w:rFonts w:asciiTheme="minorHAnsi" w:hAnsiTheme="minorHAnsi" w:cstheme="minorHAnsi"/>
                                 <w:sz w:val="18"/>
                               </w:rPr>
-                              <w:t>${practiceEndTime}</w:t>
+                              <w:t>${</w:t>
+                            </w:r>
+                            <w:proofErr w:type="spellStart"/>
+                            <w:r>
+                              <w:rPr>
+                                <w:rFonts w:asciiTheme="minorHAnsi" w:hAnsiTheme="minorHAnsi" w:cstheme="minorHAnsi"/>
+                                <w:sz w:val="18"/>
+                              </w:rPr>
+                              <w:t>practiceEndTime</w:t>
+                            </w:r>
+                            <w:proofErr w:type="spellEnd"/>
+                            <w:r>
+                              <w:rPr>
+                                <w:rFonts w:asciiTheme="minorHAnsi" w:hAnsiTheme="minorHAnsi" w:cstheme="minorHAnsi"/>
+                                <w:sz w:val="18"/>
+                              </w:rPr>
+                              <w:t>}</w:t>
                             </w:r>
                           </w:p>
                         </w:tc>
@@ -11356,7 +11825,23 @@
                                 <w:rFonts w:asciiTheme="minorHAnsi" w:hAnsiTheme="minorHAnsi" w:cstheme="minorHAnsi"/>
                                 <w:sz w:val="18"/>
                               </w:rPr>
-                              <w:t>${setupEndTime}</w:t>
+                              <w:t>${</w:t>
+                            </w:r>
+                            <w:proofErr w:type="spellStart"/>
+                            <w:r>
+                              <w:rPr>
+                                <w:rFonts w:asciiTheme="minorHAnsi" w:hAnsiTheme="minorHAnsi" w:cstheme="minorHAnsi"/>
+                                <w:sz w:val="18"/>
+                              </w:rPr>
+                              <w:t>setupEndTime</w:t>
+                            </w:r>
+                            <w:proofErr w:type="spellEnd"/>
+                            <w:r>
+                              <w:rPr>
+                                <w:rFonts w:asciiTheme="minorHAnsi" w:hAnsiTheme="minorHAnsi" w:cstheme="minorHAnsi"/>
+                                <w:sz w:val="18"/>
+                              </w:rPr>
+                              <w:t>}</w:t>
                             </w:r>
                           </w:p>
                         </w:tc>
@@ -11383,7 +11868,23 @@
                                 <w:rFonts w:asciiTheme="minorHAnsi" w:hAnsiTheme="minorHAnsi" w:cstheme="minorHAnsi"/>
                                 <w:sz w:val="18"/>
                               </w:rPr>
-                              <w:t>${cleanupEndTime}</w:t>
+                              <w:t>${</w:t>
+                            </w:r>
+                            <w:proofErr w:type="spellStart"/>
+                            <w:r>
+                              <w:rPr>
+                                <w:rFonts w:asciiTheme="minorHAnsi" w:hAnsiTheme="minorHAnsi" w:cstheme="minorHAnsi"/>
+                                <w:sz w:val="18"/>
+                              </w:rPr>
+                              <w:t>cleanupEndTime</w:t>
+                            </w:r>
+                            <w:proofErr w:type="spellEnd"/>
+                            <w:r>
+                              <w:rPr>
+                                <w:rFonts w:asciiTheme="minorHAnsi" w:hAnsiTheme="minorHAnsi" w:cstheme="minorHAnsi"/>
+                                <w:sz w:val="18"/>
+                              </w:rPr>
+                              <w:t>}</w:t>
                             </w:r>
                           </w:p>
                         </w:tc>
@@ -11736,7 +12237,21 @@
               <w:rPr>
                 <w:spacing w:val="-2"/>
               </w:rPr>
-              <w:t>${sig_dean}</w:t>
+              <w:t>${</w:t>
+            </w:r>
+            <w:proofErr w:type="spellStart"/>
+            <w:r>
+              <w:rPr>
+                <w:spacing w:val="-2"/>
+              </w:rPr>
+              <w:t>sig_dean</w:t>
+            </w:r>
+            <w:proofErr w:type="spellEnd"/>
+            <w:r>
+              <w:rPr>
+                <w:spacing w:val="-2"/>
+              </w:rPr>
+              <w:t>}</w:t>
             </w:r>
           </w:p>
         </w:tc>
@@ -12096,7 +12611,21 @@
               <w:rPr>
                 <w:spacing w:val="-2"/>
               </w:rPr>
-              <w:t>${otherMattersSpecify}</w:t>
+              <w:t>${</w:t>
+            </w:r>
+            <w:proofErr w:type="spellStart"/>
+            <w:r>
+              <w:rPr>
+                <w:spacing w:val="-2"/>
+              </w:rPr>
+              <w:t>otherMattersSpecify</w:t>
+            </w:r>
+            <w:proofErr w:type="spellEnd"/>
+            <w:r>
+              <w:rPr>
+                <w:spacing w:val="-2"/>
+              </w:rPr>
+              <w:t>}</w:t>
             </w:r>
           </w:p>
         </w:tc>
@@ -12188,8 +12717,8 @@
         <w:tblLook w:val="04A0" w:firstRow="1" w:lastRow="0" w:firstColumn="1" w:lastColumn="0" w:noHBand="0" w:noVBand="1"/>
       </w:tblPr>
       <w:tblGrid>
-        <w:gridCol w:w="3121"/>
-        <w:gridCol w:w="3702"/>
+        <w:gridCol w:w="2088"/>
+        <w:gridCol w:w="4735"/>
         <w:gridCol w:w="3538"/>
       </w:tblGrid>
       <w:tr>
@@ -12198,7 +12727,7 @@
         </w:trPr>
         <w:tc>
           <w:tcPr>
-            <w:tcW w:w="3121" w:type="dxa"/>
+            <w:tcW w:w="2088" w:type="dxa"/>
           </w:tcPr>
           <w:p>
             <w:pPr>
@@ -12212,7 +12741,7 @@
         </w:tc>
         <w:tc>
           <w:tcPr>
-            <w:tcW w:w="3702" w:type="dxa"/>
+            <w:tcW w:w="4735" w:type="dxa"/>
           </w:tcPr>
           <w:p>
             <w:pPr>
@@ -12300,7 +12829,7 @@
         </w:trPr>
         <w:tc>
           <w:tcPr>
-            <w:tcW w:w="3121" w:type="dxa"/>
+            <w:tcW w:w="2088" w:type="dxa"/>
           </w:tcPr>
           <w:p>
             <w:pPr>
@@ -12447,7 +12976,7 @@
                 </mc:Choice>
                 <mc:Fallback>
                   <w:pict>
-                    <v:group w14:anchorId="437C6633" id="Group 850955497" o:spid="_x0000_s1026" style="position:absolute;margin-left:103.05pt;margin-top:12.5pt;width:238pt;height:1pt;z-index:251665408;mso-wrap-distance-left:0;mso-wrap-distance-right:0;mso-width-relative:margin;mso-height-relative:margin" coordsize="14052,127" o:gfxdata="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">
+                    <v:group w14:anchorId="4F2A2CC2" id="Group 850955497" o:spid="_x0000_s1026" style="position:absolute;margin-left:103.05pt;margin-top:12.5pt;width:238pt;height:1pt;z-index:251665408;mso-wrap-distance-left:0;mso-wrap-distance-right:0;mso-width-relative:margin;mso-height-relative:margin" coordsize="14052,127" o:gfxdata="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">
                       <v:shape id="Graphic 16" o:spid="_x0000_s1027" style="position:absolute;left:12;top:12;width:14027;height:13;visibility:visible;mso-wrap-style:square;v-text-anchor:top" coordsize="1402715,1270" o:gfxdata="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" path="m,l1402714,e" filled="f" strokeweight=".2pt">
                         <v:path arrowok="t"/>
                       </v:shape>
@@ -12496,11 +13025,12 @@
         </w:tc>
         <w:tc>
           <w:tcPr>
-            <w:tcW w:w="3702" w:type="dxa"/>
+            <w:tcW w:w="4735" w:type="dxa"/>
           </w:tcPr>
           <w:p>
             <w:pPr>
               <w:pStyle w:val="TableParagraph"/>
+              <w:jc w:val="both"/>
               <w:rPr>
                 <w:rFonts w:asciiTheme="minorHAnsi" w:hAnsiTheme="minorHAnsi" w:cstheme="minorHAnsi"/>
                 <w:sz w:val="20"/>
@@ -12513,7 +13043,25 @@
                 <w:sz w:val="20"/>
                 <w:szCs w:val="20"/>
               </w:rPr>
-              <w:t>${receivingRequesteeName}</w:t>
+              <w:t>${</w:t>
+            </w:r>
+            <w:proofErr w:type="spellStart"/>
+            <w:r>
+              <w:rPr>
+                <w:rFonts w:asciiTheme="minorHAnsi" w:hAnsiTheme="minorHAnsi" w:cstheme="minorHAnsi"/>
+                <w:sz w:val="20"/>
+                <w:szCs w:val="20"/>
+              </w:rPr>
+              <w:t>receivingRequesteeName</w:t>
+            </w:r>
+            <w:proofErr w:type="spellEnd"/>
+            <w:r>
+              <w:rPr>
+                <w:rFonts w:asciiTheme="minorHAnsi" w:hAnsiTheme="minorHAnsi" w:cstheme="minorHAnsi"/>
+                <w:sz w:val="20"/>
+                <w:szCs w:val="20"/>
+              </w:rPr>
+              <w:t>}</w:t>
             </w:r>
           </w:p>
         </w:tc>
@@ -12661,7 +13209,7 @@
                 </mc:Choice>
                 <mc:Fallback>
                   <w:pict>
-                    <v:group w14:anchorId="53A004D4" id="Group 12" o:spid="_x0000_s1026" style="position:absolute;margin-left:66.2pt;margin-top:14.05pt;width:110.65pt;height:1pt;z-index:-251657216;mso-wrap-distance-left:0;mso-wrap-distance-right:0" coordsize="14052,127" o:gfxdata="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">
+                    <v:group w14:anchorId="5C3117DF" id="Group 12" o:spid="_x0000_s1026" style="position:absolute;margin-left:66.2pt;margin-top:14.05pt;width:110.65pt;height:1pt;z-index:-251657216;mso-wrap-distance-left:0;mso-wrap-distance-right:0" coordsize="14052,127" o:gfxdata="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">
                       <v:shape id="Graphic 13" o:spid="_x0000_s1027" style="position:absolute;left:12;top:12;width:14027;height:13;visibility:visible;mso-wrap-style:square;v-text-anchor:top" coordsize="1402715,1270" o:gfxdata="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" path="m,l1402714,e" filled="f" strokeweight=".2pt">
                         <v:path arrowok="t"/>
                       </v:shape>
@@ -12727,7 +13275,27 @@
                 <w:sz w:val="20"/>
                 <w:szCs w:val="20"/>
               </w:rPr>
-              <w:t>${receivingDateFiled}</w:t>
+              <w:t>${</w:t>
+            </w:r>
+            <w:proofErr w:type="spellStart"/>
+            <w:r>
+              <w:rPr>
+                <w:rFonts w:asciiTheme="minorHAnsi" w:hAnsiTheme="minorHAnsi" w:cstheme="minorHAnsi"/>
+                <w:spacing w:val="-2"/>
+                <w:sz w:val="20"/>
+                <w:szCs w:val="20"/>
+              </w:rPr>
+              <w:t>receivingDateFiled</w:t>
+            </w:r>
+            <w:proofErr w:type="spellEnd"/>
+            <w:r>
+              <w:rPr>
+                <w:rFonts w:asciiTheme="minorHAnsi" w:hAnsiTheme="minorHAnsi" w:cstheme="minorHAnsi"/>
+                <w:spacing w:val="-2"/>
+                <w:sz w:val="20"/>
+                <w:szCs w:val="20"/>
+              </w:rPr>
+              <w:t>}</w:t>
             </w:r>
           </w:p>
         </w:tc>
@@ -12738,7 +13306,7 @@
         </w:trPr>
         <w:tc>
           <w:tcPr>
-            <w:tcW w:w="3121" w:type="dxa"/>
+            <w:tcW w:w="2088" w:type="dxa"/>
           </w:tcPr>
           <w:p>
             <w:pPr>
@@ -12885,7 +13453,7 @@
                 </mc:Choice>
                 <mc:Fallback>
                   <w:pict>
-                    <v:group w14:anchorId="230579F0" id="Group 966520301" o:spid="_x0000_s1026" style="position:absolute;margin-left:78.45pt;margin-top:12.85pt;width:261.8pt;height:1pt;z-index:251664384;mso-wrap-distance-left:0;mso-wrap-distance-right:0;mso-width-relative:margin;mso-height-relative:margin" coordsize="14052,127" o:gfxdata="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">
+                    <v:group w14:anchorId="0A9A0A9A" id="Group 966520301" o:spid="_x0000_s1026" style="position:absolute;margin-left:78.45pt;margin-top:12.85pt;width:261.8pt;height:1pt;z-index:251664384;mso-wrap-distance-left:0;mso-wrap-distance-right:0;mso-width-relative:margin;mso-height-relative:margin" coordsize="14052,127" o:gfxdata="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">
                       <v:shape id="Graphic 16" o:spid="_x0000_s1027" style="position:absolute;left:12;top:12;width:14027;height:13;visibility:visible;mso-wrap-style:square;v-text-anchor:top" coordsize="1402715,1270" o:gfxdata="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" path="m,l1402714,e" filled="f" strokeweight=".2pt">
                         <v:path arrowok="t"/>
                       </v:shape>
@@ -12928,11 +13496,12 @@
         </w:tc>
         <w:tc>
           <w:tcPr>
-            <w:tcW w:w="3702" w:type="dxa"/>
+            <w:tcW w:w="4735" w:type="dxa"/>
           </w:tcPr>
           <w:p>
             <w:pPr>
               <w:pStyle w:val="TableParagraph"/>
+              <w:jc w:val="both"/>
               <w:rPr>
                 <w:rFonts w:asciiTheme="minorHAnsi" w:hAnsiTheme="minorHAnsi" w:cstheme="minorHAnsi"/>
                 <w:sz w:val="20"/>
@@ -12946,7 +13515,27 @@
                 <w:sz w:val="20"/>
                 <w:szCs w:val="20"/>
               </w:rPr>
-              <w:t>${receivingEventName}</w:t>
+              <w:t>${</w:t>
+            </w:r>
+            <w:proofErr w:type="spellStart"/>
+            <w:r>
+              <w:rPr>
+                <w:rFonts w:asciiTheme="minorHAnsi" w:hAnsiTheme="minorHAnsi" w:cstheme="minorHAnsi"/>
+                <w:spacing w:val="-2"/>
+                <w:sz w:val="20"/>
+                <w:szCs w:val="20"/>
+              </w:rPr>
+              <w:t>receivingEventName</w:t>
+            </w:r>
+            <w:proofErr w:type="spellEnd"/>
+            <w:r>
+              <w:rPr>
+                <w:rFonts w:asciiTheme="minorHAnsi" w:hAnsiTheme="minorHAnsi" w:cstheme="minorHAnsi"/>
+                <w:spacing w:val="-2"/>
+                <w:sz w:val="20"/>
+                <w:szCs w:val="20"/>
+              </w:rPr>
+              <w:t>}</w:t>
             </w:r>
           </w:p>
         </w:tc>
@@ -13094,7 +13683,7 @@
                 </mc:Choice>
                 <mc:Fallback>
                   <w:pict>
-                    <v:group w14:anchorId="54944F20" id="Group 15" o:spid="_x0000_s1026" style="position:absolute;margin-left:66.2pt;margin-top:13.4pt;width:110.65pt;height:1pt;z-index:251650048;mso-wrap-distance-left:0;mso-wrap-distance-right:0" coordsize="14052,127" o:gfxdata="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">
+                    <v:group w14:anchorId="3F0F6983" id="Group 15" o:spid="_x0000_s1026" style="position:absolute;margin-left:66.2pt;margin-top:13.4pt;width:110.65pt;height:1pt;z-index:251650048;mso-wrap-distance-left:0;mso-wrap-distance-right:0" coordsize="14052,127" o:gfxdata="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">
                       <v:shape id="Graphic 16" o:spid="_x0000_s1027" style="position:absolute;left:12;top:12;width:14027;height:13;visibility:visible;mso-wrap-style:square;v-text-anchor:top" coordsize="1402715,1270" o:gfxdata="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" path="m,l1402714,e" filled="f" strokeweight=".2pt">
                         <v:path arrowok="t"/>
                       </v:shape>
@@ -13140,7 +13729,27 @@
                 <w:sz w:val="20"/>
                 <w:szCs w:val="20"/>
               </w:rPr>
-              <w:t>${receivingEventDates}</w:t>
+              <w:t>${</w:t>
+            </w:r>
+            <w:proofErr w:type="spellStart"/>
+            <w:r>
+              <w:rPr>
+                <w:rFonts w:asciiTheme="minorHAnsi" w:hAnsiTheme="minorHAnsi" w:cstheme="minorHAnsi"/>
+                <w:spacing w:val="-2"/>
+                <w:sz w:val="20"/>
+                <w:szCs w:val="20"/>
+              </w:rPr>
+              <w:t>receivingEventDates</w:t>
+            </w:r>
+            <w:proofErr w:type="spellEnd"/>
+            <w:r>
+              <w:rPr>
+                <w:rFonts w:asciiTheme="minorHAnsi" w:hAnsiTheme="minorHAnsi" w:cstheme="minorHAnsi"/>
+                <w:spacing w:val="-2"/>
+                <w:sz w:val="20"/>
+                <w:szCs w:val="20"/>
+              </w:rPr>
+              <w:t>}</w:t>
             </w:r>
           </w:p>
         </w:tc>
@@ -13223,9 +13832,11 @@
               </w:rPr>
               <w:t>${</w:t>
             </w:r>
+            <w:proofErr w:type="spellStart"/>
             <w:r>
               <w:t>sig_dean</w:t>
             </w:r>
+            <w:proofErr w:type="spellEnd"/>
             <w:r>
               <w:rPr>
                 <w:spacing w:val="-2"/>
@@ -13575,7 +14186,21 @@
               <w:rPr>
                 <w:spacing w:val="-2"/>
               </w:rPr>
-              <w:t xml:space="preserve"> ${otherMattersSpecify}</w:t>
+              <w:t xml:space="preserve"> ${</w:t>
+            </w:r>
+            <w:proofErr w:type="spellStart"/>
+            <w:r>
+              <w:rPr>
+                <w:spacing w:val="-2"/>
+              </w:rPr>
+              <w:t>otherMattersSpecify</w:t>
+            </w:r>
+            <w:proofErr w:type="spellEnd"/>
+            <w:r>
+              <w:rPr>
+                <w:spacing w:val="-2"/>
+              </w:rPr>
+              <w:t>}</w:t>
             </w:r>
           </w:p>
         </w:tc>
@@ -20776,7 +21401,7 @@
           </mc:Choice>
           <mc:Fallback>
             <w:pict>
-              <v:group w14:anchorId="020CD4B2" id="Group 18" o:spid="_x0000_s1026" style="position:absolute;margin-left:120.45pt;margin-top:24.25pt;width:373.95pt;height:1.05pt;z-index:-251653120;mso-wrap-distance-left:0;mso-wrap-distance-right:0;mso-position-horizontal-relative:page" coordsize="47491,133" o:gfxdata="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">
+              <v:group w14:anchorId="108579CC" id="Group 18" o:spid="_x0000_s1026" style="position:absolute;margin-left:120.45pt;margin-top:24.25pt;width:373.95pt;height:1.05pt;z-index:-251653120;mso-wrap-distance-left:0;mso-wrap-distance-right:0;mso-position-horizontal-relative:page" coordsize="47491,133" o:gfxdata="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">
                 <v:shape id="Graphic 19" o:spid="_x0000_s1027" style="position:absolute;left:11;top:12;width:47473;height:13;visibility:visible;mso-wrap-style:square;v-text-anchor:top" coordsize="4747260,1270" o:gfxdata="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" path="m,l4746752,e" filled="f" strokeweight=".2pt">
                   <v:path arrowok="t"/>
                 </v:shape>
@@ -20789,6 +21414,7 @@
           </mc:Fallback>
         </mc:AlternateContent>
       </w:r>
+      <w:proofErr w:type="gramStart"/>
       <w:r>
         <w:rPr>
           <w:b/>
@@ -20799,11 +21425,34 @@
       </w:r>
       <w:r>
         <w:rPr>
+          <w:rFonts w:asciiTheme="minorHAnsi" w:hAnsiTheme="minorHAnsi" w:cstheme="minorHAnsi"/>
+          <w:sz w:val="20"/>
+          <w:szCs w:val="20"/>
+        </w:rPr>
+        <w:t xml:space="preserve"> </w:t>
+      </w:r>
+      <w:proofErr w:type="spellStart"/>
+      <w:r>
+        <w:rPr>
+          <w:rFonts w:asciiTheme="minorHAnsi" w:hAnsiTheme="minorHAnsi" w:cstheme="minorHAnsi"/>
+          <w:b/>
+          <w:bCs/>
+          <w:i/>
+          <w:iCs/>
+          <w:sz w:val="20"/>
+          <w:szCs w:val="20"/>
+        </w:rPr>
+        <w:t>receivingRequesteeName</w:t>
+      </w:r>
+      <w:proofErr w:type="spellEnd"/>
+      <w:proofErr w:type="gramEnd"/>
+      <w:r>
+        <w:rPr>
           <w:b/>
           <w:i/>
           <w:sz w:val="20"/>
         </w:rPr>
-        <w:t>sig_cscp</w:t>
+        <w:t xml:space="preserve"> </w:t>
       </w:r>
       <w:r>
         <w:rPr>
@@ -20932,6 +21581,7 @@
               </w:rPr>
               <w:t>${</w:t>
             </w:r>
+            <w:proofErr w:type="spellStart"/>
             <w:r>
               <w:rPr>
                 <w:rFonts w:asciiTheme="minorHAnsi" w:eastAsia="Times New Roman" w:hAnsiTheme="minorHAnsi" w:cstheme="minorHAnsi"/>
@@ -20939,6 +21589,7 @@
               </w:rPr>
               <w:t>sig_ppfo</w:t>
             </w:r>
+            <w:proofErr w:type="spellEnd"/>
             <w:r>
               <w:rPr>
                 <w:rFonts w:asciiTheme="minorHAnsi" w:eastAsia="Times New Roman" w:hAnsiTheme="minorHAnsi" w:cstheme="minorHAnsi"/>
@@ -20967,6 +21618,7 @@
               </w:rPr>
               <w:t>${</w:t>
             </w:r>
+            <w:proofErr w:type="spellStart"/>
             <w:r>
               <w:rPr>
                 <w:rFonts w:asciiTheme="minorHAnsi" w:eastAsia="Times New Roman" w:hAnsiTheme="minorHAnsi" w:cstheme="minorHAnsi"/>
@@ -20974,6 +21626,7 @@
               </w:rPr>
               <w:t>sig_evp</w:t>
             </w:r>
+            <w:proofErr w:type="spellEnd"/>
             <w:r>
               <w:rPr>
                 <w:rFonts w:asciiTheme="minorHAnsi" w:eastAsia="Times New Roman" w:hAnsiTheme="minorHAnsi" w:cstheme="minorHAnsi"/>
@@ -21147,7 +21800,7 @@
           </mc:Choice>
           <mc:Fallback>
             <w:pict>
-              <v:group w14:anchorId="14D7D914" id="Group 21" o:spid="_x0000_s1026" style="position:absolute;margin-left:66pt;margin-top:19.5pt;width:209.1pt;height:1pt;z-index:-251658240;mso-wrap-distance-left:0;mso-wrap-distance-right:0;mso-position-horizontal-relative:page" coordsize="26555,127" o:gfxdata="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">
+              <v:group w14:anchorId="3BD6D21C" id="Group 21" o:spid="_x0000_s1026" style="position:absolute;margin-left:66pt;margin-top:19.5pt;width:209.1pt;height:1pt;z-index:-251658240;mso-wrap-distance-left:0;mso-wrap-distance-right:0;mso-position-horizontal-relative:page" coordsize="26555,127" o:gfxdata="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">
                 <v:shape id="Graphic 22" o:spid="_x0000_s1027" style="position:absolute;left:12;top:12;width:26531;height:13;visibility:visible;mso-wrap-style:square;v-text-anchor:top" coordsize="2653030,1270" o:gfxdata="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" path="m,l2652712,e" filled="f" strokeweight=".2pt">
                   <v:path arrowok="t"/>
                 </v:shape>
@@ -21290,7 +21943,7 @@
           </mc:Choice>
           <mc:Fallback>
             <w:pict>
-              <v:group w14:anchorId="375AF96B" id="Group 24" o:spid="_x0000_s1026" style="position:absolute;margin-left:300.5pt;margin-top:19.5pt;width:193.9pt;height:1pt;z-index:-251655168;mso-wrap-distance-left:0;mso-wrap-distance-right:0;mso-position-horizontal-relative:page" coordsize="24625,127" o:gfxdata="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">
+              <v:group w14:anchorId="3666556C" id="Group 24" o:spid="_x0000_s1026" style="position:absolute;margin-left:300.5pt;margin-top:19.5pt;width:193.9pt;height:1pt;z-index:-251655168;mso-wrap-distance-left:0;mso-wrap-distance-right:0;mso-position-horizontal-relative:page" coordsize="24625,127" o:gfxdata="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">
                 <v:shape id="Graphic 25" o:spid="_x0000_s1027" style="position:absolute;left:12;top:12;width:24600;height:13;visibility:visible;mso-wrap-style:square;v-text-anchor:top" coordsize="2459990,1270" o:gfxdata="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" path="m,l2459735,e" filled="f" strokeweight=".2pt">
                   <v:path arrowok="t"/>
                 </v:shape>
@@ -22952,6 +23605,7 @@
   <w:style w:type="character" w:default="1" w:styleId="DefaultParagraphFont">
     <w:name w:val="Default Paragraph Font"/>
     <w:uiPriority w:val="1"/>
+    <w:semiHidden/>
     <w:unhideWhenUsed/>
   </w:style>
   <w:style w:type="table" w:default="1" w:styleId="TableNormal">
